--- a/src/components/assets/CV.docx
+++ b/src/components/assets/CV.docx
@@ -48,7 +48,7 @@
     <w:p>
       <w:pPr>
         <w:spacing w:line="240" w:lineRule="auto"/>
-        <w:ind w:left="-270" w:right="-270"/>
+        <w:ind w:left="-102" w:right="-272" w:hanging="170"/>
         <w:rPr>
           <w:rFonts w:ascii="Nunito" w:eastAsia="Nunito" w:hAnsi="Nunito" w:cs="Nunito"/>
           <w:color w:val="D9D9D9"/>
@@ -263,6 +263,60 @@
           <w:szCs w:val="18"/>
         </w:rPr>
         <w:t>MongoDB</w:t>
+      </w:r>
+      <w:r>
+        <w:rPr>
+          <w:rFonts w:ascii="Nunito" w:eastAsia="Nunito" w:hAnsi="Nunito" w:cs="Nunito"/>
+          <w:color w:val="D9D9D9"/>
+          <w:sz w:val="18"/>
+          <w:szCs w:val="18"/>
+        </w:rPr>
+        <w:t xml:space="preserve"> </w:t>
+      </w:r>
+      <w:r>
+        <w:rPr>
+          <w:rFonts w:ascii="Nunito" w:eastAsia="Nunito" w:hAnsi="Nunito" w:cs="Nunito"/>
+          <w:color w:val="D9D9D9"/>
+          <w:sz w:val="18"/>
+          <w:szCs w:val="18"/>
+        </w:rPr>
+        <w:t xml:space="preserve">| PostgreSQL </w:t>
+      </w:r>
+      <w:r>
+        <w:rPr>
+          <w:rFonts w:ascii="Nunito" w:eastAsia="Nunito" w:hAnsi="Nunito" w:cs="Nunito"/>
+          <w:color w:val="D9D9D9"/>
+          <w:sz w:val="18"/>
+          <w:szCs w:val="18"/>
+        </w:rPr>
+        <w:t xml:space="preserve">| </w:t>
+      </w:r>
+      <w:r>
+        <w:rPr>
+          <w:rFonts w:ascii="Nunito" w:eastAsia="Nunito" w:hAnsi="Nunito" w:cs="Nunito"/>
+          <w:color w:val="D9D9D9"/>
+          <w:sz w:val="18"/>
+          <w:szCs w:val="18"/>
+        </w:rPr>
+        <w:t>Kafka | Redis</w:t>
+      </w:r>
+      <w:r>
+        <w:rPr>
+          <w:rFonts w:ascii="Nunito" w:eastAsia="Nunito" w:hAnsi="Nunito" w:cs="Nunito"/>
+          <w:color w:val="D9D9D9"/>
+          <w:sz w:val="18"/>
+          <w:szCs w:val="18"/>
+        </w:rPr>
+        <w:t xml:space="preserve"> |</w:t>
+      </w:r>
+      <w:r>
+        <w:rPr>
+          <w:rFonts w:ascii="Nunito" w:eastAsia="Nunito" w:hAnsi="Nunito" w:cs="Nunito"/>
+          <w:color w:val="D9D9D9"/>
+          <w:sz w:val="18"/>
+          <w:szCs w:val="18"/>
+        </w:rPr>
+        <w:t xml:space="preserve"> Docker | CI/CD | Jenkins | Git | Bitbucket | Jira | Unit Testing | OOP | Distributed Systems</w:t>
       </w:r>
       <w:r>
         <w:rPr>
@@ -277,7 +331,7 @@
     <w:p>
       <w:pPr>
         <w:spacing w:line="240" w:lineRule="auto"/>
-        <w:ind w:left="-270" w:right="-270"/>
+        <w:ind w:left="-102" w:right="-272" w:hanging="170"/>
         <w:rPr>
           <w:rFonts w:ascii="Nunito" w:eastAsia="Nunito" w:hAnsi="Nunito" w:cs="Nunito"/>
           <w:color w:val="D9D9D9"/>
@@ -288,20 +342,130 @@
       <w:r>
         <w:rPr>
           <w:rFonts w:ascii="Nunito" w:eastAsia="Nunito" w:hAnsi="Nunito" w:cs="Nunito"/>
-          <w:color w:val="D9D9D9"/>
-          <w:sz w:val="18"/>
-          <w:szCs w:val="18"/>
-        </w:rPr>
-        <w:t xml:space="preserve">   </w:t>
-      </w:r>
-      <w:r>
-        <w:rPr>
-          <w:rFonts w:ascii="Nunito" w:eastAsia="Nunito" w:hAnsi="Nunito" w:cs="Nunito"/>
-          <w:color w:val="D9D9D9"/>
-          <w:sz w:val="18"/>
-          <w:szCs w:val="18"/>
-        </w:rPr>
-        <w:t xml:space="preserve">| PostgreSQL </w:t>
+          <w:color w:val="529CCA"/>
+          <w:sz w:val="18"/>
+          <w:szCs w:val="18"/>
+        </w:rPr>
+        <w:t>•</w:t>
+      </w:r>
+      <w:r>
+        <w:rPr>
+          <w:rFonts w:ascii="Nunito" w:eastAsia="Nunito" w:hAnsi="Nunito" w:cs="Nunito"/>
+          <w:color w:val="D9D9D9"/>
+          <w:sz w:val="18"/>
+          <w:szCs w:val="18"/>
+        </w:rPr>
+        <w:t xml:space="preserve">  </w:t>
+      </w:r>
+      <w:r>
+        <w:rPr>
+          <w:rFonts w:ascii="Nunito" w:eastAsia="Nunito" w:hAnsi="Nunito" w:cs="Nunito"/>
+          <w:b/>
+          <w:color w:val="FFFFFF"/>
+          <w:sz w:val="18"/>
+          <w:szCs w:val="18"/>
+        </w:rPr>
+        <w:t>Machine Learning</w:t>
+      </w:r>
+      <w:r>
+        <w:rPr>
+          <w:rFonts w:ascii="Nunito" w:eastAsia="Nunito" w:hAnsi="Nunito" w:cs="Nunito"/>
+          <w:b/>
+          <w:color w:val="FFFFFF"/>
+          <w:sz w:val="18"/>
+          <w:szCs w:val="18"/>
+        </w:rPr>
+        <w:t>:</w:t>
+      </w:r>
+      <w:r>
+        <w:rPr>
+          <w:rFonts w:ascii="Nunito" w:eastAsia="Nunito" w:hAnsi="Nunito" w:cs="Nunito"/>
+          <w:color w:val="D9D9D9"/>
+          <w:sz w:val="18"/>
+          <w:szCs w:val="18"/>
+        </w:rPr>
+        <w:t xml:space="preserve"> </w:t>
+      </w:r>
+      <w:r>
+        <w:rPr>
+          <w:rFonts w:ascii="Nunito" w:eastAsia="Nunito" w:hAnsi="Nunito" w:cs="Nunito"/>
+          <w:color w:val="D9D9D9"/>
+          <w:sz w:val="18"/>
+          <w:szCs w:val="18"/>
+        </w:rPr>
+        <w:t xml:space="preserve">R </w:t>
+      </w:r>
+      <w:r>
+        <w:rPr>
+          <w:rFonts w:ascii="Nunito" w:eastAsia="Nunito" w:hAnsi="Nunito" w:cs="Nunito"/>
+          <w:color w:val="D9D9D9"/>
+          <w:sz w:val="18"/>
+          <w:szCs w:val="18"/>
+        </w:rPr>
+        <w:t>| NumPy</w:t>
+      </w:r>
+      <w:r>
+        <w:rPr>
+          <w:rFonts w:ascii="Nunito" w:eastAsia="Nunito" w:hAnsi="Nunito" w:cs="Nunito"/>
+          <w:color w:val="D9D9D9"/>
+          <w:sz w:val="18"/>
+          <w:szCs w:val="18"/>
+        </w:rPr>
+        <w:t xml:space="preserve"> | Pandas </w:t>
+      </w:r>
+      <w:r>
+        <w:rPr>
+          <w:rFonts w:ascii="Nunito" w:eastAsia="Nunito" w:hAnsi="Nunito" w:cs="Nunito"/>
+          <w:color w:val="D9D9D9"/>
+          <w:sz w:val="18"/>
+          <w:szCs w:val="18"/>
+        </w:rPr>
+        <w:t>| scikit</w:t>
+      </w:r>
+      <w:r>
+        <w:rPr>
+          <w:rFonts w:ascii="Nunito" w:eastAsia="Nunito" w:hAnsi="Nunito" w:cs="Nunito"/>
+          <w:color w:val="D9D9D9"/>
+          <w:sz w:val="18"/>
+          <w:szCs w:val="18"/>
+        </w:rPr>
+        <w:t xml:space="preserve">-learn | </w:t>
+      </w:r>
+      <w:r>
+        <w:rPr>
+          <w:rFonts w:ascii="Nunito" w:eastAsia="Nunito" w:hAnsi="Nunito" w:cs="Nunito"/>
+          <w:color w:val="D9D9D9"/>
+          <w:sz w:val="18"/>
+          <w:szCs w:val="18"/>
+        </w:rPr>
+        <w:t xml:space="preserve">Prophet | </w:t>
+      </w:r>
+      <w:r>
+        <w:rPr>
+          <w:rFonts w:ascii="Nunito" w:eastAsia="Nunito" w:hAnsi="Nunito" w:cs="Nunito"/>
+          <w:color w:val="D9D9D9"/>
+          <w:sz w:val="18"/>
+          <w:szCs w:val="18"/>
+        </w:rPr>
+        <w:t>XGBoost | CatBoost | LightGBM | Pytorch | Pytorch Lightning | Tensorflow</w:t>
+      </w:r>
+      <w:r>
+        <w:rPr>
+          <w:rFonts w:ascii="Nunito" w:eastAsia="Nunito" w:hAnsi="Nunito" w:cs="Nunito"/>
+          <w:color w:val="D9D9D9"/>
+          <w:sz w:val="18"/>
+          <w:szCs w:val="18"/>
+        </w:rPr>
+        <w:t xml:space="preserve"> </w:t>
+      </w:r>
+      <w:r>
+        <w:rPr>
+          <w:rFonts w:ascii="Nunito" w:eastAsia="Nunito" w:hAnsi="Nunito" w:cs="Nunito"/>
+          <w:color w:val="D9D9D9"/>
+          <w:sz w:val="18"/>
+          <w:szCs w:val="18"/>
+        </w:rPr>
+        <w:t xml:space="preserve">| Keras </w:t>
       </w:r>
       <w:r>
         <w:rPr>
@@ -319,25 +483,34 @@
           <w:sz w:val="18"/>
           <w:szCs w:val="18"/>
         </w:rPr>
-        <w:t>Kafka | Redis</w:t>
-      </w:r>
-      <w:r>
-        <w:rPr>
-          <w:rFonts w:ascii="Nunito" w:eastAsia="Nunito" w:hAnsi="Nunito" w:cs="Nunito"/>
-          <w:color w:val="D9D9D9"/>
-          <w:sz w:val="18"/>
-          <w:szCs w:val="18"/>
-        </w:rPr>
-        <w:t xml:space="preserve"> |</w:t>
-      </w:r>
-      <w:r>
-        <w:rPr>
-          <w:rFonts w:ascii="Nunito" w:eastAsia="Nunito" w:hAnsi="Nunito" w:cs="Nunito"/>
-          <w:color w:val="D9D9D9"/>
-          <w:sz w:val="18"/>
-          <w:szCs w:val="18"/>
-        </w:rPr>
-        <w:t xml:space="preserve"> Docker | CI/CD | Jenkins | Git | Bitbucket | Jira | Unit Testing | OOP | Distributed Systems</w:t>
+        <w:t xml:space="preserve">Hugging Face | Transformers | VAE | EBM | </w:t>
+      </w:r>
+      <w:r>
+        <w:rPr>
+          <w:rFonts w:ascii="Nunito" w:eastAsia="Nunito" w:hAnsi="Nunito" w:cs="Nunito"/>
+          <w:color w:val="D9D9D9"/>
+          <w:sz w:val="18"/>
+          <w:szCs w:val="18"/>
+        </w:rPr>
+        <w:t>W</w:t>
+      </w:r>
+      <w:r>
+        <w:rPr>
+          <w:rFonts w:ascii="Nunito" w:eastAsia="Nunito" w:hAnsi="Nunito" w:cs="Nunito"/>
+          <w:color w:val="D9D9D9"/>
+          <w:sz w:val="18"/>
+          <w:szCs w:val="18"/>
+        </w:rPr>
+        <w:t>&amp;B | Neptune |</w:t>
+      </w:r>
+      <w:r>
+        <w:rPr>
+          <w:rFonts w:ascii="Nunito" w:eastAsia="Nunito" w:hAnsi="Nunito" w:cs="Nunito"/>
+          <w:color w:val="D9D9D9"/>
+          <w:sz w:val="18"/>
+          <w:szCs w:val="18"/>
+        </w:rPr>
+        <w:t xml:space="preserve"> MLFlow</w:t>
       </w:r>
       <w:r>
         <w:rPr>
@@ -347,290 +520,75 @@
           <w:szCs w:val="18"/>
         </w:rPr>
         <w:t xml:space="preserve"> </w:t>
+      </w:r>
+      <w:r>
+        <w:rPr>
+          <w:rFonts w:ascii="Nunito" w:eastAsia="Nunito" w:hAnsi="Nunito" w:cs="Nunito"/>
+          <w:color w:val="D9D9D9"/>
+          <w:sz w:val="18"/>
+          <w:szCs w:val="18"/>
+        </w:rPr>
+        <w:t>|</w:t>
+      </w:r>
+      <w:r>
+        <w:rPr>
+          <w:rFonts w:ascii="Nunito" w:eastAsia="Nunito" w:hAnsi="Nunito" w:cs="Nunito"/>
+          <w:color w:val="D9D9D9"/>
+          <w:sz w:val="18"/>
+          <w:szCs w:val="18"/>
+        </w:rPr>
+        <w:t xml:space="preserve"> </w:t>
+      </w:r>
+      <w:r>
+        <w:rPr>
+          <w:rFonts w:ascii="Nunito" w:eastAsia="Nunito" w:hAnsi="Nunito" w:cs="Nunito"/>
+          <w:color w:val="D9D9D9"/>
+          <w:sz w:val="18"/>
+          <w:szCs w:val="18"/>
+        </w:rPr>
+        <w:t xml:space="preserve">W&amp;B | </w:t>
+      </w:r>
+      <w:r>
+        <w:rPr>
+          <w:rFonts w:ascii="Nunito" w:eastAsia="Nunito" w:hAnsi="Nunito" w:cs="Nunito"/>
+          <w:color w:val="D9D9D9"/>
+          <w:sz w:val="18"/>
+          <w:szCs w:val="18"/>
+        </w:rPr>
+        <w:t xml:space="preserve">ONNX | Kedro | Airflow | </w:t>
+      </w:r>
+      <w:r>
+        <w:rPr>
+          <w:rFonts w:ascii="Nunito" w:eastAsia="Nunito" w:hAnsi="Nunito" w:cs="Nunito"/>
+          <w:color w:val="D9D9D9"/>
+          <w:sz w:val="18"/>
+          <w:szCs w:val="18"/>
+        </w:rPr>
+        <w:t>Spark</w:t>
+      </w:r>
+      <w:r>
+        <w:rPr>
+          <w:rFonts w:ascii="Nunito" w:eastAsia="Nunito" w:hAnsi="Nunito" w:cs="Nunito"/>
+          <w:color w:val="D9D9D9"/>
+          <w:sz w:val="18"/>
+          <w:szCs w:val="18"/>
+        </w:rPr>
+        <w:t xml:space="preserve"> | </w:t>
+      </w:r>
+      <w:r>
+        <w:rPr>
+          <w:rFonts w:ascii="Nunito" w:eastAsia="Nunito" w:hAnsi="Nunito" w:cs="Nunito"/>
+          <w:color w:val="D9D9D9"/>
+          <w:sz w:val="18"/>
+          <w:szCs w:val="18"/>
+        </w:rPr>
+        <w:t>Ray</w:t>
       </w:r>
     </w:p>
     <w:p>
       <w:pPr>
         <w:spacing w:line="240" w:lineRule="auto"/>
-        <w:ind w:left="-270" w:right="-270"/>
-        <w:rPr>
-          <w:rFonts w:ascii="Nunito" w:eastAsia="Nunito" w:hAnsi="Nunito" w:cs="Nunito"/>
-          <w:color w:val="D9D9D9"/>
-          <w:sz w:val="18"/>
-          <w:szCs w:val="18"/>
-        </w:rPr>
-      </w:pPr>
-      <w:r>
-        <w:rPr>
-          <w:rFonts w:ascii="Nunito" w:eastAsia="Nunito" w:hAnsi="Nunito" w:cs="Nunito"/>
-          <w:color w:val="529CCA"/>
-          <w:sz w:val="18"/>
-          <w:szCs w:val="18"/>
-        </w:rPr>
-        <w:t>•</w:t>
-      </w:r>
-      <w:r>
-        <w:rPr>
-          <w:rFonts w:ascii="Nunito" w:eastAsia="Nunito" w:hAnsi="Nunito" w:cs="Nunito"/>
-          <w:color w:val="D9D9D9"/>
-          <w:sz w:val="18"/>
-          <w:szCs w:val="18"/>
-        </w:rPr>
-        <w:t xml:space="preserve">  </w:t>
-      </w:r>
-      <w:r>
-        <w:rPr>
-          <w:rFonts w:ascii="Nunito" w:eastAsia="Nunito" w:hAnsi="Nunito" w:cs="Nunito"/>
-          <w:b/>
-          <w:color w:val="FFFFFF"/>
-          <w:sz w:val="18"/>
-          <w:szCs w:val="18"/>
-        </w:rPr>
-        <w:t>Machine Learning</w:t>
-      </w:r>
-      <w:r>
-        <w:rPr>
-          <w:rFonts w:ascii="Nunito" w:eastAsia="Nunito" w:hAnsi="Nunito" w:cs="Nunito"/>
-          <w:b/>
-          <w:color w:val="FFFFFF"/>
-          <w:sz w:val="18"/>
-          <w:szCs w:val="18"/>
-        </w:rPr>
-        <w:t>:</w:t>
-      </w:r>
-      <w:r>
-        <w:rPr>
-          <w:rFonts w:ascii="Nunito" w:eastAsia="Nunito" w:hAnsi="Nunito" w:cs="Nunito"/>
-          <w:color w:val="D9D9D9"/>
-          <w:sz w:val="18"/>
-          <w:szCs w:val="18"/>
-        </w:rPr>
-        <w:t xml:space="preserve"> </w:t>
-      </w:r>
-      <w:r>
-        <w:rPr>
-          <w:rFonts w:ascii="Nunito" w:eastAsia="Nunito" w:hAnsi="Nunito" w:cs="Nunito"/>
-          <w:color w:val="D9D9D9"/>
-          <w:sz w:val="18"/>
-          <w:szCs w:val="18"/>
-        </w:rPr>
-        <w:t xml:space="preserve">R </w:t>
-      </w:r>
-      <w:r>
-        <w:rPr>
-          <w:rFonts w:ascii="Nunito" w:eastAsia="Nunito" w:hAnsi="Nunito" w:cs="Nunito"/>
-          <w:color w:val="D9D9D9"/>
-          <w:sz w:val="18"/>
-          <w:szCs w:val="18"/>
-        </w:rPr>
-        <w:t>| NumPy</w:t>
-      </w:r>
-      <w:r>
-        <w:rPr>
-          <w:rFonts w:ascii="Nunito" w:eastAsia="Nunito" w:hAnsi="Nunito" w:cs="Nunito"/>
-          <w:color w:val="D9D9D9"/>
-          <w:sz w:val="18"/>
-          <w:szCs w:val="18"/>
-        </w:rPr>
-        <w:t xml:space="preserve"> | Pandas </w:t>
-      </w:r>
-      <w:r>
-        <w:rPr>
-          <w:rFonts w:ascii="Nunito" w:eastAsia="Nunito" w:hAnsi="Nunito" w:cs="Nunito"/>
-          <w:color w:val="D9D9D9"/>
-          <w:sz w:val="18"/>
-          <w:szCs w:val="18"/>
-        </w:rPr>
-        <w:t>| scikit</w:t>
-      </w:r>
-      <w:r>
-        <w:rPr>
-          <w:rFonts w:ascii="Nunito" w:eastAsia="Nunito" w:hAnsi="Nunito" w:cs="Nunito"/>
-          <w:color w:val="D9D9D9"/>
-          <w:sz w:val="18"/>
-          <w:szCs w:val="18"/>
-        </w:rPr>
-        <w:t xml:space="preserve">-learn | </w:t>
-      </w:r>
-      <w:r>
-        <w:rPr>
-          <w:rFonts w:ascii="Nunito" w:eastAsia="Nunito" w:hAnsi="Nunito" w:cs="Nunito"/>
-          <w:color w:val="D9D9D9"/>
-          <w:sz w:val="18"/>
-          <w:szCs w:val="18"/>
-        </w:rPr>
-        <w:t xml:space="preserve">Prophet | </w:t>
-      </w:r>
-      <w:r>
-        <w:rPr>
-          <w:rFonts w:ascii="Nunito" w:eastAsia="Nunito" w:hAnsi="Nunito" w:cs="Nunito"/>
-          <w:color w:val="D9D9D9"/>
-          <w:sz w:val="18"/>
-          <w:szCs w:val="18"/>
-        </w:rPr>
-        <w:t>XGBoost | CatBoost | LightGBM | Pytorch | Pytorch Lightning | Tensorflow</w:t>
-      </w:r>
-    </w:p>
-    <w:p>
-      <w:pPr>
-        <w:spacing w:line="240" w:lineRule="auto"/>
-        <w:ind w:left="-270" w:right="-270"/>
-        <w:rPr>
-          <w:rFonts w:ascii="Nunito" w:eastAsia="Nunito" w:hAnsi="Nunito" w:cs="Nunito"/>
-          <w:color w:val="D9D9D9"/>
-          <w:sz w:val="18"/>
-          <w:szCs w:val="18"/>
-        </w:rPr>
-      </w:pPr>
-      <w:r>
-        <w:rPr>
-          <w:rFonts w:ascii="Nunito" w:eastAsia="Nunito" w:hAnsi="Nunito" w:cs="Nunito"/>
-          <w:color w:val="D9D9D9"/>
-          <w:sz w:val="18"/>
-          <w:szCs w:val="18"/>
-        </w:rPr>
-        <w:t xml:space="preserve"> </w:t>
-      </w:r>
-      <w:r>
-        <w:rPr>
-          <w:rFonts w:ascii="Nunito" w:eastAsia="Nunito" w:hAnsi="Nunito" w:cs="Nunito"/>
-          <w:color w:val="D9D9D9"/>
-          <w:sz w:val="18"/>
-          <w:szCs w:val="18"/>
-        </w:rPr>
-        <w:t xml:space="preserve">   </w:t>
-      </w:r>
-      <w:r>
-        <w:rPr>
-          <w:rFonts w:ascii="Nunito" w:eastAsia="Nunito" w:hAnsi="Nunito" w:cs="Nunito"/>
-          <w:color w:val="D9D9D9"/>
-          <w:sz w:val="18"/>
-          <w:szCs w:val="18"/>
-        </w:rPr>
-        <w:t xml:space="preserve">| Keras </w:t>
-      </w:r>
-      <w:r>
-        <w:rPr>
-          <w:rFonts w:ascii="Nunito" w:eastAsia="Nunito" w:hAnsi="Nunito" w:cs="Nunito"/>
-          <w:color w:val="D9D9D9"/>
-          <w:sz w:val="18"/>
-          <w:szCs w:val="18"/>
-        </w:rPr>
-        <w:t xml:space="preserve">| </w:t>
-      </w:r>
-      <w:r>
-        <w:rPr>
-          <w:rFonts w:ascii="Nunito" w:eastAsia="Nunito" w:hAnsi="Nunito" w:cs="Nunito"/>
-          <w:color w:val="D9D9D9"/>
-          <w:sz w:val="18"/>
-          <w:szCs w:val="18"/>
-        </w:rPr>
-        <w:t xml:space="preserve">Hugging Face | Transformers | VAE | EBM | </w:t>
-      </w:r>
-      <w:r>
-        <w:rPr>
-          <w:rFonts w:ascii="Nunito" w:eastAsia="Nunito" w:hAnsi="Nunito" w:cs="Nunito"/>
-          <w:color w:val="D9D9D9"/>
-          <w:sz w:val="18"/>
-          <w:szCs w:val="18"/>
-        </w:rPr>
-        <w:t>W</w:t>
-      </w:r>
-      <w:r>
-        <w:rPr>
-          <w:rFonts w:ascii="Nunito" w:eastAsia="Nunito" w:hAnsi="Nunito" w:cs="Nunito"/>
-          <w:color w:val="D9D9D9"/>
-          <w:sz w:val="18"/>
-          <w:szCs w:val="18"/>
-        </w:rPr>
-        <w:t>&amp;B | Neptune |</w:t>
-      </w:r>
-      <w:r>
-        <w:rPr>
-          <w:rFonts w:ascii="Nunito" w:eastAsia="Nunito" w:hAnsi="Nunito" w:cs="Nunito"/>
-          <w:color w:val="D9D9D9"/>
-          <w:sz w:val="18"/>
-          <w:szCs w:val="18"/>
-        </w:rPr>
-        <w:t xml:space="preserve"> MLFlow</w:t>
-      </w:r>
-      <w:r>
-        <w:rPr>
-          <w:rFonts w:ascii="Nunito" w:eastAsia="Nunito" w:hAnsi="Nunito" w:cs="Nunito"/>
-          <w:color w:val="D9D9D9"/>
-          <w:sz w:val="18"/>
-          <w:szCs w:val="18"/>
-        </w:rPr>
-        <w:t xml:space="preserve"> </w:t>
-      </w:r>
-      <w:r>
-        <w:rPr>
-          <w:rFonts w:ascii="Nunito" w:eastAsia="Nunito" w:hAnsi="Nunito" w:cs="Nunito"/>
-          <w:color w:val="D9D9D9"/>
-          <w:sz w:val="18"/>
-          <w:szCs w:val="18"/>
-        </w:rPr>
-        <w:t>|</w:t>
-      </w:r>
-      <w:r>
-        <w:rPr>
-          <w:rFonts w:ascii="Nunito" w:eastAsia="Nunito" w:hAnsi="Nunito" w:cs="Nunito"/>
-          <w:color w:val="D9D9D9"/>
-          <w:sz w:val="18"/>
-          <w:szCs w:val="18"/>
-        </w:rPr>
-        <w:t xml:space="preserve"> </w:t>
-      </w:r>
-      <w:r>
-        <w:rPr>
-          <w:rFonts w:ascii="Nunito" w:eastAsia="Nunito" w:hAnsi="Nunito" w:cs="Nunito"/>
-          <w:color w:val="D9D9D9"/>
-          <w:sz w:val="18"/>
-          <w:szCs w:val="18"/>
-        </w:rPr>
-        <w:t xml:space="preserve">W&amp;B | </w:t>
-      </w:r>
-      <w:r>
-        <w:rPr>
-          <w:rFonts w:ascii="Nunito" w:eastAsia="Nunito" w:hAnsi="Nunito" w:cs="Nunito"/>
-          <w:color w:val="D9D9D9"/>
-          <w:sz w:val="18"/>
-          <w:szCs w:val="18"/>
-        </w:rPr>
-        <w:t xml:space="preserve">ONNX | Kedro | Airflow | </w:t>
-      </w:r>
-      <w:r>
-        <w:rPr>
-          <w:rFonts w:ascii="Nunito" w:eastAsia="Nunito" w:hAnsi="Nunito" w:cs="Nunito"/>
-          <w:color w:val="D9D9D9"/>
-          <w:sz w:val="18"/>
-          <w:szCs w:val="18"/>
-        </w:rPr>
-        <w:t>Spark</w:t>
-      </w:r>
-      <w:r>
-        <w:rPr>
-          <w:rFonts w:ascii="Nunito" w:eastAsia="Nunito" w:hAnsi="Nunito" w:cs="Nunito"/>
-          <w:color w:val="D9D9D9"/>
-          <w:sz w:val="18"/>
-          <w:szCs w:val="18"/>
-        </w:rPr>
-        <w:t xml:space="preserve"> | </w:t>
-      </w:r>
-      <w:r>
-        <w:rPr>
-          <w:rFonts w:ascii="Nunito" w:eastAsia="Nunito" w:hAnsi="Nunito" w:cs="Nunito"/>
-          <w:color w:val="D9D9D9"/>
-          <w:sz w:val="18"/>
-          <w:szCs w:val="18"/>
-        </w:rPr>
-        <w:t>Ray</w:t>
-      </w:r>
-    </w:p>
-    <w:p>
-      <w:pPr>
-        <w:spacing w:line="240" w:lineRule="auto"/>
-        <w:ind w:left="-270" w:right="-270"/>
+        <w:ind w:left="-102" w:right="-272" w:hanging="170"/>
         <w:rPr>
           <w:rFonts w:ascii="Nunito" w:eastAsia="Nunito" w:hAnsi="Nunito" w:cs="Nunito"/>
           <w:color w:val="D9D9D9"/>
@@ -997,9 +955,11 @@
     <w:p>
       <w:pPr>
         <w:spacing w:line="240" w:lineRule="auto"/>
-        <w:ind w:left="-270" w:right="-270"/>
-        <w:rPr>
-          <w:rFonts w:ascii="Nunito" w:eastAsia="Nunito" w:hAnsi="Nunito" w:cs="Nunito"/>
+        <w:ind w:left="-45" w:right="-272" w:hanging="227"/>
+        <w:rPr>
+          <w:rFonts w:ascii="Nunito" w:eastAsia="Nunito" w:hAnsi="Nunito" w:cs="Nunito"/>
+          <w:b/>
+          <w:bCs/>
           <w:color w:val="D9D9D9"/>
           <w:sz w:val="18"/>
           <w:szCs w:val="18"/>
@@ -1021,38 +981,121 @@
           <w:sz w:val="18"/>
           <w:szCs w:val="18"/>
         </w:rPr>
-        <w:t xml:space="preserve">   Lead Scientist </w:t>
-      </w:r>
-      <w:r>
-        <w:rPr>
-          <w:rFonts w:ascii="Nunito" w:eastAsia="Nunito" w:hAnsi="Nunito" w:cs="Nunito"/>
-          <w:color w:val="D9D9D9"/>
-          <w:sz w:val="18"/>
-          <w:szCs w:val="18"/>
-        </w:rPr>
-        <w:t>for</w:t>
-      </w:r>
-      <w:r>
-        <w:rPr>
-          <w:rFonts w:ascii="Nunito" w:eastAsia="Nunito" w:hAnsi="Nunito" w:cs="Nunito"/>
-          <w:color w:val="D9D9D9"/>
-          <w:sz w:val="18"/>
-          <w:szCs w:val="18"/>
-        </w:rPr>
-        <w:t xml:space="preserve"> energy</w:t>
-      </w:r>
-      <w:r>
-        <w:rPr>
-          <w:rFonts w:ascii="Nunito" w:eastAsia="Nunito" w:hAnsi="Nunito" w:cs="Nunito"/>
-          <w:color w:val="D9D9D9"/>
-          <w:sz w:val="18"/>
-          <w:szCs w:val="18"/>
-        </w:rPr>
-        <w:t xml:space="preserve"> forecasting</w:t>
-      </w:r>
-      <w:r>
-        <w:rPr>
-          <w:rFonts w:ascii="Nunito" w:eastAsia="Nunito" w:hAnsi="Nunito" w:cs="Nunito"/>
+        <w:t xml:space="preserve">   </w:t>
+      </w:r>
+      <w:r>
+        <w:rPr>
+          <w:rFonts w:ascii="Nunito" w:eastAsia="Nunito" w:hAnsi="Nunito" w:cs="Nunito"/>
+          <w:color w:val="D9D9D9"/>
+          <w:sz w:val="18"/>
+          <w:szCs w:val="18"/>
+        </w:rPr>
+        <w:t>B</w:t>
+      </w:r>
+      <w:r>
+        <w:rPr>
+          <w:rFonts w:ascii="Nunito" w:eastAsia="Nunito" w:hAnsi="Nunito" w:cs="Nunito"/>
+          <w:color w:val="D9D9D9"/>
+          <w:sz w:val="18"/>
+          <w:szCs w:val="18"/>
+        </w:rPr>
+        <w:t>ui</w:t>
+      </w:r>
+      <w:r>
+        <w:rPr>
+          <w:rFonts w:ascii="Nunito" w:eastAsia="Nunito" w:hAnsi="Nunito" w:cs="Nunito"/>
+          <w:color w:val="D9D9D9"/>
+          <w:sz w:val="18"/>
+          <w:szCs w:val="18"/>
+        </w:rPr>
+        <w:t>lt</w:t>
+      </w:r>
+      <w:r>
+        <w:rPr>
+          <w:rFonts w:ascii="Nunito" w:eastAsia="Nunito" w:hAnsi="Nunito" w:cs="Nunito"/>
+          <w:color w:val="D9D9D9"/>
+          <w:sz w:val="18"/>
+          <w:szCs w:val="18"/>
+        </w:rPr>
+        <w:t xml:space="preserve"> an </w:t>
+      </w:r>
+      <w:r>
+        <w:rPr>
+          <w:rFonts w:ascii="Nunito" w:eastAsia="Nunito" w:hAnsi="Nunito" w:cs="Nunito"/>
+          <w:color w:val="D9D9D9"/>
+          <w:sz w:val="18"/>
+          <w:szCs w:val="18"/>
+        </w:rPr>
+        <w:t>end-to-end</w:t>
+      </w:r>
+      <w:r>
+        <w:rPr>
+          <w:rFonts w:ascii="Nunito" w:eastAsia="Nunito" w:hAnsi="Nunito" w:cs="Nunito"/>
+          <w:color w:val="D9D9D9"/>
+          <w:sz w:val="18"/>
+          <w:szCs w:val="18"/>
+        </w:rPr>
+        <w:t xml:space="preserve"> machine learning pipeline for </w:t>
+      </w:r>
+      <w:r>
+        <w:rPr>
+          <w:rFonts w:ascii="Nunito" w:eastAsia="Nunito" w:hAnsi="Nunito" w:cs="Nunito"/>
+          <w:color w:val="D9D9D9"/>
+          <w:sz w:val="18"/>
+          <w:szCs w:val="18"/>
+        </w:rPr>
+        <w:t>time series</w:t>
+      </w:r>
+      <w:r>
+        <w:rPr>
+          <w:rFonts w:ascii="Nunito" w:eastAsia="Nunito" w:hAnsi="Nunito" w:cs="Nunito"/>
+          <w:color w:val="D9D9D9"/>
+          <w:sz w:val="18"/>
+          <w:szCs w:val="18"/>
+        </w:rPr>
+        <w:t xml:space="preserve"> forecasting </w:t>
+      </w:r>
+      <w:r>
+        <w:rPr>
+          <w:rFonts w:ascii="Nunito" w:eastAsia="Nunito" w:hAnsi="Nunito" w:cs="Nunito"/>
+          <w:color w:val="D9D9D9"/>
+          <w:sz w:val="18"/>
+          <w:szCs w:val="18"/>
+        </w:rPr>
+        <w:t xml:space="preserve">of </w:t>
+      </w:r>
+      <w:r>
+        <w:rPr>
+          <w:rFonts w:ascii="Nunito" w:eastAsia="Nunito" w:hAnsi="Nunito" w:cs="Nunito"/>
+          <w:color w:val="D9D9D9"/>
+          <w:sz w:val="18"/>
+          <w:szCs w:val="18"/>
+        </w:rPr>
+        <w:t xml:space="preserve">electricity </w:t>
+      </w:r>
+      <w:r>
+        <w:rPr>
+          <w:rFonts w:ascii="Nunito" w:eastAsia="Nunito" w:hAnsi="Nunito" w:cs="Nunito"/>
+          <w:color w:val="D9D9D9"/>
+          <w:sz w:val="18"/>
+          <w:szCs w:val="18"/>
+        </w:rPr>
+        <w:t>load dat</w:t>
+      </w:r>
+      <w:r>
+        <w:rPr>
+          <w:rFonts w:ascii="Nunito" w:eastAsia="Nunito" w:hAnsi="Nunito" w:cs="Nunito"/>
+          <w:color w:val="D9D9D9"/>
+          <w:sz w:val="18"/>
+          <w:szCs w:val="18"/>
+        </w:rPr>
+        <w:t>a using</w:t>
+      </w:r>
+      <w:r>
+        <w:rPr>
+          <w:rFonts w:ascii="Nunito" w:eastAsia="Nunito" w:hAnsi="Nunito" w:cs="Nunito"/>
+          <w:b/>
+          <w:bCs/>
           <w:color w:val="D9D9D9"/>
           <w:sz w:val="18"/>
           <w:szCs w:val="18"/>
@@ -1062,422 +1105,517 @@
       <w:r>
         <w:rPr>
           <w:rFonts w:ascii="Nunito" w:eastAsia="Nunito" w:hAnsi="Nunito" w:cs="Nunito"/>
-          <w:color w:val="D9D9D9"/>
-          <w:sz w:val="18"/>
-          <w:szCs w:val="18"/>
-        </w:rPr>
-        <w:t>product</w:t>
-      </w:r>
-      <w:r>
-        <w:rPr>
-          <w:rFonts w:ascii="Nunito" w:eastAsia="Nunito" w:hAnsi="Nunito" w:cs="Nunito"/>
-          <w:color w:val="D9D9D9"/>
-          <w:sz w:val="18"/>
-          <w:szCs w:val="18"/>
-        </w:rPr>
-        <w:t>s</w:t>
-      </w:r>
-      <w:r>
-        <w:rPr>
-          <w:rFonts w:ascii="Nunito" w:eastAsia="Nunito" w:hAnsi="Nunito" w:cs="Nunito"/>
-          <w:color w:val="D9D9D9"/>
-          <w:sz w:val="18"/>
-          <w:szCs w:val="18"/>
-        </w:rPr>
-        <w:t>.</w:t>
+          <w:b/>
+          <w:bCs/>
+          <w:color w:val="D9D9D9"/>
+          <w:sz w:val="18"/>
+          <w:szCs w:val="18"/>
+        </w:rPr>
+        <w:t>Kinesis Data Streams</w:t>
+      </w:r>
+      <w:r>
+        <w:rPr>
+          <w:rFonts w:ascii="Nunito" w:eastAsia="Nunito" w:hAnsi="Nunito" w:cs="Nunito"/>
+          <w:b/>
+          <w:bCs/>
+          <w:color w:val="D9D9D9"/>
+          <w:sz w:val="18"/>
+          <w:szCs w:val="18"/>
+        </w:rPr>
+        <w:t>, Lambda</w:t>
+      </w:r>
+      <w:r>
+        <w:rPr>
+          <w:rFonts w:ascii="Nunito" w:eastAsia="Nunito" w:hAnsi="Nunito" w:cs="Nunito"/>
+          <w:b/>
+          <w:bCs/>
+          <w:color w:val="D9D9D9"/>
+          <w:sz w:val="18"/>
+          <w:szCs w:val="18"/>
+        </w:rPr>
+        <w:t>,</w:t>
+      </w:r>
+      <w:r>
+        <w:rPr>
+          <w:rFonts w:ascii="Nunito" w:eastAsia="Nunito" w:hAnsi="Nunito" w:cs="Nunito"/>
+          <w:b/>
+          <w:bCs/>
+          <w:color w:val="D9D9D9"/>
+          <w:sz w:val="18"/>
+          <w:szCs w:val="18"/>
+        </w:rPr>
+        <w:t xml:space="preserve"> </w:t>
+      </w:r>
+      <w:r>
+        <w:rPr>
+          <w:rFonts w:ascii="Nunito" w:eastAsia="Nunito" w:hAnsi="Nunito" w:cs="Nunito"/>
+          <w:b/>
+          <w:bCs/>
+          <w:color w:val="D9D9D9"/>
+          <w:sz w:val="18"/>
+          <w:szCs w:val="18"/>
+        </w:rPr>
+        <w:t xml:space="preserve">Ray, </w:t>
+      </w:r>
+      <w:r>
+        <w:rPr>
+          <w:rFonts w:ascii="Nunito" w:eastAsia="Nunito" w:hAnsi="Nunito" w:cs="Nunito"/>
+          <w:b/>
+          <w:bCs/>
+          <w:color w:val="D9D9D9"/>
+          <w:sz w:val="18"/>
+          <w:szCs w:val="18"/>
+        </w:rPr>
+        <w:t xml:space="preserve">Kedro, Airflow, </w:t>
+      </w:r>
+      <w:r>
+        <w:rPr>
+          <w:rFonts w:ascii="Nunito" w:eastAsia="Nunito" w:hAnsi="Nunito" w:cs="Nunito"/>
+          <w:b/>
+          <w:bCs/>
+          <w:color w:val="D9D9D9"/>
+          <w:sz w:val="18"/>
+          <w:szCs w:val="18"/>
+        </w:rPr>
+        <w:t xml:space="preserve">MLFlow, Tensorflow, </w:t>
+      </w:r>
+      <w:r>
+        <w:rPr>
+          <w:rFonts w:ascii="Nunito" w:eastAsia="Nunito" w:hAnsi="Nunito" w:cs="Nunito"/>
+          <w:b/>
+          <w:bCs/>
+          <w:color w:val="D9D9D9"/>
+          <w:sz w:val="18"/>
+          <w:szCs w:val="18"/>
+        </w:rPr>
+        <w:t>Pytorch,</w:t>
+      </w:r>
+      <w:r>
+        <w:rPr>
+          <w:rFonts w:ascii="Nunito" w:eastAsia="Nunito" w:hAnsi="Nunito" w:cs="Nunito"/>
+          <w:color w:val="D9D9D9"/>
+          <w:sz w:val="18"/>
+          <w:szCs w:val="18"/>
+        </w:rPr>
+        <w:t xml:space="preserve"> </w:t>
+      </w:r>
+      <w:r>
+        <w:rPr>
+          <w:rFonts w:ascii="Nunito" w:eastAsia="Nunito" w:hAnsi="Nunito" w:cs="Nunito"/>
+          <w:color w:val="D9D9D9"/>
+          <w:sz w:val="18"/>
+          <w:szCs w:val="18"/>
+        </w:rPr>
+        <w:t>and</w:t>
+      </w:r>
+      <w:r>
+        <w:rPr>
+          <w:rFonts w:ascii="Nunito" w:eastAsia="Nunito" w:hAnsi="Nunito" w:cs="Nunito"/>
+          <w:b/>
+          <w:bCs/>
+          <w:color w:val="D9D9D9"/>
+          <w:sz w:val="18"/>
+          <w:szCs w:val="18"/>
+        </w:rPr>
+        <w:t xml:space="preserve"> LightGBM</w:t>
+      </w:r>
+      <w:r>
+        <w:rPr>
+          <w:rFonts w:ascii="Nunito" w:eastAsia="Nunito" w:hAnsi="Nunito" w:cs="Nunito"/>
+          <w:color w:val="D9D9D9"/>
+          <w:sz w:val="18"/>
+          <w:szCs w:val="18"/>
+        </w:rPr>
+        <w:t xml:space="preserve"> </w:t>
+      </w:r>
+      <w:r>
+        <w:rPr>
+          <w:rFonts w:ascii="Nunito" w:eastAsia="Nunito" w:hAnsi="Nunito" w:cs="Nunito"/>
+          <w:color w:val="D9D9D9"/>
+          <w:sz w:val="18"/>
+          <w:szCs w:val="18"/>
+        </w:rPr>
+        <w:t>resulting</w:t>
+      </w:r>
+      <w:r>
+        <w:rPr>
+          <w:rFonts w:ascii="Nunito" w:eastAsia="Nunito" w:hAnsi="Nunito" w:cs="Nunito"/>
+          <w:color w:val="D9D9D9"/>
+          <w:sz w:val="18"/>
+          <w:szCs w:val="18"/>
+        </w:rPr>
+        <w:t xml:space="preserve"> in </w:t>
+      </w:r>
+      <w:r>
+        <w:rPr>
+          <w:rFonts w:ascii="Nunito" w:eastAsia="Nunito" w:hAnsi="Nunito" w:cs="Nunito"/>
+          <w:color w:val="D9D9D9"/>
+          <w:sz w:val="18"/>
+          <w:szCs w:val="18"/>
+        </w:rPr>
+        <w:t>a 22</w:t>
+      </w:r>
+      <w:r>
+        <w:rPr>
+          <w:rFonts w:ascii="Nunito" w:eastAsia="Nunito" w:hAnsi="Nunito" w:cs="Nunito"/>
+          <w:color w:val="D9D9D9"/>
+          <w:sz w:val="18"/>
+          <w:szCs w:val="18"/>
+        </w:rPr>
+        <w:t>%</w:t>
+      </w:r>
+      <w:r>
+        <w:rPr>
+          <w:rFonts w:ascii="Nunito" w:eastAsia="Nunito" w:hAnsi="Nunito" w:cs="Nunito"/>
+          <w:color w:val="D9D9D9"/>
+          <w:sz w:val="18"/>
+          <w:szCs w:val="18"/>
+        </w:rPr>
+        <w:t xml:space="preserve"> improvement in performance</w:t>
+      </w:r>
+      <w:r>
+        <w:rPr>
+          <w:rFonts w:ascii="Nunito" w:eastAsia="Nunito" w:hAnsi="Nunito" w:cs="Nunito"/>
+          <w:color w:val="D9D9D9"/>
+          <w:sz w:val="18"/>
+          <w:szCs w:val="18"/>
+        </w:rPr>
+        <w:t xml:space="preserve"> (MAE)</w:t>
+      </w:r>
+      <w:r>
+        <w:rPr>
+          <w:rFonts w:ascii="Nunito" w:eastAsia="Nunito" w:hAnsi="Nunito" w:cs="Nunito"/>
+          <w:color w:val="D9D9D9"/>
+          <w:sz w:val="18"/>
+          <w:szCs w:val="18"/>
+        </w:rPr>
+        <w:t xml:space="preserve"> and an 80%</w:t>
+      </w:r>
+      <w:r>
+        <w:rPr>
+          <w:rFonts w:ascii="Nunito" w:eastAsia="Nunito" w:hAnsi="Nunito" w:cs="Nunito"/>
+          <w:b/>
+          <w:bCs/>
+          <w:color w:val="D9D9D9"/>
+          <w:sz w:val="18"/>
+          <w:szCs w:val="18"/>
+        </w:rPr>
+        <w:t xml:space="preserve"> </w:t>
+      </w:r>
+      <w:r>
+        <w:rPr>
+          <w:rFonts w:ascii="Nunito" w:eastAsia="Nunito" w:hAnsi="Nunito" w:cs="Nunito"/>
+          <w:color w:val="D9D9D9"/>
+          <w:sz w:val="18"/>
+          <w:szCs w:val="18"/>
+        </w:rPr>
+        <w:t>reduction</w:t>
+      </w:r>
+      <w:r>
+        <w:rPr>
+          <w:rFonts w:ascii="Nunito" w:eastAsia="Nunito" w:hAnsi="Nunito" w:cs="Nunito"/>
+          <w:color w:val="D9D9D9"/>
+          <w:sz w:val="18"/>
+          <w:szCs w:val="18"/>
+        </w:rPr>
+        <w:t xml:space="preserve"> </w:t>
+      </w:r>
+      <w:r>
+        <w:rPr>
+          <w:rFonts w:ascii="Nunito" w:eastAsia="Nunito" w:hAnsi="Nunito" w:cs="Nunito"/>
+          <w:color w:val="D9D9D9"/>
+          <w:sz w:val="18"/>
+          <w:szCs w:val="18"/>
+        </w:rPr>
+        <w:t>in</w:t>
+      </w:r>
+      <w:r>
+        <w:rPr>
+          <w:rFonts w:ascii="Nunito" w:eastAsia="Nunito" w:hAnsi="Nunito" w:cs="Nunito"/>
+          <w:color w:val="D9D9D9"/>
+          <w:sz w:val="18"/>
+          <w:szCs w:val="18"/>
+        </w:rPr>
+        <w:t xml:space="preserve"> inference time </w:t>
+      </w:r>
+      <w:r>
+        <w:rPr>
+          <w:rFonts w:ascii="Nunito" w:eastAsia="Nunito" w:hAnsi="Nunito" w:cs="Nunito"/>
+          <w:color w:val="D9D9D9"/>
+          <w:sz w:val="18"/>
+          <w:szCs w:val="18"/>
+        </w:rPr>
+        <w:t>compared to the previous method.</w:t>
       </w:r>
     </w:p>
     <w:p>
       <w:pPr>
         <w:spacing w:line="240" w:lineRule="auto"/>
-        <w:ind w:left="-270" w:right="-270"/>
-        <w:rPr>
-          <w:rFonts w:ascii="Nunito" w:eastAsia="Nunito" w:hAnsi="Nunito" w:cs="Nunito"/>
+        <w:ind w:left="-45" w:right="-272" w:hanging="227"/>
+        <w:rPr>
+          <w:rFonts w:ascii="Nunito" w:hAnsi="Nunito"/>
+          <w:color w:val="D9D9D9"/>
+          <w:sz w:val="18"/>
+          <w:szCs w:val="18"/>
+        </w:rPr>
+      </w:pPr>
+      <w:r>
+        <w:rPr>
+          <w:rFonts w:ascii="Nunito" w:eastAsia="Nunito" w:hAnsi="Nunito" w:cs="Nunito"/>
+          <w:color w:val="529CCA"/>
+          <w:sz w:val="18"/>
+          <w:szCs w:val="18"/>
+        </w:rPr>
+        <w:t xml:space="preserve">•   </w:t>
+      </w:r>
+      <w:r>
+        <w:rPr>
+          <w:rFonts w:ascii="Nunito" w:hAnsi="Nunito"/>
+          <w:color w:val="D9D9D9"/>
+          <w:sz w:val="18"/>
+          <w:szCs w:val="18"/>
+        </w:rPr>
+        <w:t xml:space="preserve">Involved in the entire life cycle of forecasting products. </w:t>
+      </w:r>
+      <w:r>
+        <w:rPr>
+          <w:rFonts w:ascii="Nunito" w:hAnsi="Nunito"/>
+          <w:color w:val="D9D9D9"/>
+          <w:sz w:val="18"/>
+          <w:szCs w:val="18"/>
+        </w:rPr>
+        <w:t>From</w:t>
+      </w:r>
+      <w:r>
+        <w:rPr>
+          <w:rFonts w:ascii="Nunito" w:hAnsi="Nunito"/>
+          <w:color w:val="D9D9D9"/>
+          <w:sz w:val="18"/>
+          <w:szCs w:val="18"/>
+        </w:rPr>
+        <w:t xml:space="preserve"> </w:t>
+      </w:r>
+      <w:r>
+        <w:rPr>
+          <w:rFonts w:ascii="Nunito" w:hAnsi="Nunito"/>
           <w:b/>
           <w:bCs/>
           <w:color w:val="D9D9D9"/>
           <w:sz w:val="18"/>
           <w:szCs w:val="18"/>
         </w:rPr>
-      </w:pPr>
-      <w:r>
-        <w:rPr>
-          <w:rFonts w:ascii="Nunito" w:eastAsia="Nunito" w:hAnsi="Nunito" w:cs="Nunito"/>
-          <w:color w:val="529CCA"/>
-          <w:sz w:val="18"/>
-          <w:szCs w:val="18"/>
-        </w:rPr>
-        <w:t>•</w:t>
-      </w:r>
-      <w:r>
-        <w:rPr>
-          <w:rFonts w:ascii="Nunito" w:eastAsia="Nunito" w:hAnsi="Nunito" w:cs="Nunito"/>
-          <w:color w:val="D9D9D9"/>
-          <w:sz w:val="18"/>
-          <w:szCs w:val="18"/>
-        </w:rPr>
-        <w:t xml:space="preserve">   </w:t>
-      </w:r>
-      <w:r>
-        <w:rPr>
-          <w:rFonts w:ascii="Nunito" w:eastAsia="Nunito" w:hAnsi="Nunito" w:cs="Nunito"/>
-          <w:color w:val="D9D9D9"/>
-          <w:sz w:val="18"/>
-          <w:szCs w:val="18"/>
-        </w:rPr>
-        <w:t>B</w:t>
-      </w:r>
-      <w:r>
-        <w:rPr>
-          <w:rFonts w:ascii="Nunito" w:eastAsia="Nunito" w:hAnsi="Nunito" w:cs="Nunito"/>
-          <w:color w:val="D9D9D9"/>
-          <w:sz w:val="18"/>
-          <w:szCs w:val="18"/>
-        </w:rPr>
-        <w:t>ui</w:t>
-      </w:r>
-      <w:r>
-        <w:rPr>
-          <w:rFonts w:ascii="Nunito" w:eastAsia="Nunito" w:hAnsi="Nunito" w:cs="Nunito"/>
-          <w:color w:val="D9D9D9"/>
-          <w:sz w:val="18"/>
-          <w:szCs w:val="18"/>
-        </w:rPr>
-        <w:t>lt</w:t>
-      </w:r>
-      <w:r>
-        <w:rPr>
-          <w:rFonts w:ascii="Nunito" w:eastAsia="Nunito" w:hAnsi="Nunito" w:cs="Nunito"/>
-          <w:color w:val="D9D9D9"/>
-          <w:sz w:val="18"/>
-          <w:szCs w:val="18"/>
-        </w:rPr>
-        <w:t xml:space="preserve"> an </w:t>
-      </w:r>
-      <w:r>
-        <w:rPr>
-          <w:rFonts w:ascii="Nunito" w:eastAsia="Nunito" w:hAnsi="Nunito" w:cs="Nunito"/>
-          <w:color w:val="D9D9D9"/>
-          <w:sz w:val="18"/>
-          <w:szCs w:val="18"/>
-        </w:rPr>
-        <w:t>end-to-end</w:t>
-      </w:r>
-      <w:r>
-        <w:rPr>
-          <w:rFonts w:ascii="Nunito" w:eastAsia="Nunito" w:hAnsi="Nunito" w:cs="Nunito"/>
-          <w:color w:val="D9D9D9"/>
-          <w:sz w:val="18"/>
-          <w:szCs w:val="18"/>
-        </w:rPr>
-        <w:t xml:space="preserve"> machine learning pipeline for </w:t>
-      </w:r>
-      <w:r>
-        <w:rPr>
-          <w:rFonts w:ascii="Nunito" w:eastAsia="Nunito" w:hAnsi="Nunito" w:cs="Nunito"/>
-          <w:color w:val="D9D9D9"/>
-          <w:sz w:val="18"/>
-          <w:szCs w:val="18"/>
-        </w:rPr>
-        <w:t>time series</w:t>
-      </w:r>
-      <w:r>
-        <w:rPr>
-          <w:rFonts w:ascii="Nunito" w:eastAsia="Nunito" w:hAnsi="Nunito" w:cs="Nunito"/>
-          <w:color w:val="D9D9D9"/>
-          <w:sz w:val="18"/>
-          <w:szCs w:val="18"/>
-        </w:rPr>
-        <w:t xml:space="preserve"> forecasting </w:t>
-      </w:r>
-      <w:r>
-        <w:rPr>
-          <w:rFonts w:ascii="Nunito" w:eastAsia="Nunito" w:hAnsi="Nunito" w:cs="Nunito"/>
-          <w:color w:val="D9D9D9"/>
-          <w:sz w:val="18"/>
-          <w:szCs w:val="18"/>
-        </w:rPr>
-        <w:t xml:space="preserve">of </w:t>
-      </w:r>
-      <w:r>
-        <w:rPr>
-          <w:rFonts w:ascii="Nunito" w:eastAsia="Nunito" w:hAnsi="Nunito" w:cs="Nunito"/>
-          <w:color w:val="D9D9D9"/>
-          <w:sz w:val="18"/>
-          <w:szCs w:val="18"/>
-        </w:rPr>
-        <w:t xml:space="preserve">electricity </w:t>
-      </w:r>
-      <w:r>
-        <w:rPr>
-          <w:rFonts w:ascii="Nunito" w:eastAsia="Nunito" w:hAnsi="Nunito" w:cs="Nunito"/>
-          <w:color w:val="D9D9D9"/>
-          <w:sz w:val="18"/>
-          <w:szCs w:val="18"/>
-        </w:rPr>
-        <w:t>load dat</w:t>
-      </w:r>
-      <w:r>
-        <w:rPr>
-          <w:rFonts w:ascii="Nunito" w:eastAsia="Nunito" w:hAnsi="Nunito" w:cs="Nunito"/>
-          <w:color w:val="D9D9D9"/>
-          <w:sz w:val="18"/>
-          <w:szCs w:val="18"/>
-        </w:rPr>
-        <w:t xml:space="preserve">a using </w:t>
-      </w:r>
-      <w:r>
-        <w:rPr>
-          <w:rFonts w:ascii="Nunito" w:eastAsia="Nunito" w:hAnsi="Nunito" w:cs="Nunito"/>
+        <w:t>ETL</w:t>
+      </w:r>
+      <w:r>
+        <w:rPr>
+          <w:rFonts w:ascii="Nunito" w:hAnsi="Nunito"/>
+          <w:color w:val="D9D9D9"/>
+          <w:sz w:val="18"/>
+          <w:szCs w:val="18"/>
+        </w:rPr>
+        <w:t xml:space="preserve"> </w:t>
+      </w:r>
+      <w:r>
+        <w:rPr>
+          <w:rFonts w:ascii="Nunito" w:hAnsi="Nunito"/>
+          <w:color w:val="D9D9D9"/>
+          <w:sz w:val="18"/>
+          <w:szCs w:val="18"/>
+        </w:rPr>
+        <w:t>data from various sources</w:t>
+      </w:r>
+      <w:r>
+        <w:rPr>
+          <w:rFonts w:ascii="Nunito" w:hAnsi="Nunito"/>
+          <w:color w:val="D9D9D9"/>
+          <w:sz w:val="18"/>
+          <w:szCs w:val="18"/>
+        </w:rPr>
+        <w:t>,</w:t>
+      </w:r>
+      <w:r>
+        <w:rPr>
+          <w:rFonts w:ascii="Nunito" w:hAnsi="Nunito"/>
+          <w:color w:val="D9D9D9"/>
+          <w:sz w:val="18"/>
+          <w:szCs w:val="18"/>
+        </w:rPr>
+        <w:t xml:space="preserve"> </w:t>
+      </w:r>
+      <w:r>
+        <w:rPr>
+          <w:rFonts w:ascii="Nunito" w:hAnsi="Nunito"/>
+          <w:color w:val="D9D9D9"/>
+          <w:sz w:val="18"/>
+          <w:szCs w:val="18"/>
+        </w:rPr>
+        <w:t>c</w:t>
+      </w:r>
+      <w:r>
+        <w:rPr>
+          <w:rFonts w:ascii="Nunito" w:hAnsi="Nunito"/>
+          <w:color w:val="D9D9D9"/>
+          <w:sz w:val="18"/>
+          <w:szCs w:val="18"/>
+        </w:rPr>
+        <w:t>onduct</w:t>
+      </w:r>
+      <w:r>
+        <w:rPr>
+          <w:rFonts w:ascii="Nunito" w:hAnsi="Nunito"/>
+          <w:color w:val="D9D9D9"/>
+          <w:sz w:val="18"/>
+          <w:szCs w:val="18"/>
+        </w:rPr>
+        <w:t>ing</w:t>
+      </w:r>
+      <w:r>
+        <w:rPr>
+          <w:rFonts w:ascii="Nunito" w:hAnsi="Nunito"/>
+          <w:color w:val="D9D9D9"/>
+          <w:sz w:val="18"/>
+          <w:szCs w:val="18"/>
+        </w:rPr>
+        <w:t xml:space="preserve"> statistical analysis </w:t>
+      </w:r>
+      <w:r>
+        <w:rPr>
+          <w:rFonts w:ascii="Nunito" w:hAnsi="Nunito"/>
+          <w:color w:val="D9D9D9"/>
+          <w:sz w:val="18"/>
+          <w:szCs w:val="18"/>
+        </w:rPr>
+        <w:t xml:space="preserve">on </w:t>
+      </w:r>
+      <w:r>
+        <w:rPr>
+          <w:rFonts w:ascii="Nunito" w:hAnsi="Nunito"/>
+          <w:color w:val="D9D9D9"/>
+          <w:sz w:val="18"/>
+          <w:szCs w:val="18"/>
+        </w:rPr>
+        <w:t>data, model</w:t>
+      </w:r>
+      <w:r>
+        <w:rPr>
+          <w:rFonts w:ascii="Nunito" w:hAnsi="Nunito"/>
+          <w:color w:val="D9D9D9"/>
+          <w:sz w:val="18"/>
+          <w:szCs w:val="18"/>
+        </w:rPr>
+        <w:t xml:space="preserve"> development, testing, configuring metrics,</w:t>
+      </w:r>
+      <w:r>
+        <w:rPr>
+          <w:rFonts w:ascii="Nunito" w:hAnsi="Nunito"/>
+          <w:color w:val="D9D9D9"/>
+          <w:sz w:val="18"/>
+          <w:szCs w:val="18"/>
+        </w:rPr>
+        <w:t xml:space="preserve"> </w:t>
+      </w:r>
+      <w:r>
+        <w:rPr>
+          <w:rFonts w:ascii="Nunito" w:hAnsi="Nunito"/>
+          <w:color w:val="D9D9D9"/>
+          <w:sz w:val="18"/>
+          <w:szCs w:val="18"/>
+        </w:rPr>
+        <w:t>alarms, dashboards</w:t>
+      </w:r>
+      <w:r>
+        <w:rPr>
+          <w:rFonts w:ascii="Nunito" w:hAnsi="Nunito"/>
+          <w:color w:val="D9D9D9"/>
+          <w:sz w:val="18"/>
+          <w:szCs w:val="18"/>
+        </w:rPr>
+        <w:t xml:space="preserve"> (</w:t>
+      </w:r>
+      <w:r>
+        <w:rPr>
+          <w:rFonts w:ascii="Nunito" w:hAnsi="Nunito"/>
           <w:b/>
           <w:bCs/>
           <w:color w:val="D9D9D9"/>
           <w:sz w:val="18"/>
           <w:szCs w:val="18"/>
         </w:rPr>
-        <w:t>ECS, Elasticache, Lambda</w:t>
-      </w:r>
-      <w:r>
-        <w:rPr>
-          <w:rFonts w:ascii="Nunito" w:eastAsia="Nunito" w:hAnsi="Nunito" w:cs="Nunito"/>
-          <w:b/>
-          <w:bCs/>
-          <w:color w:val="D9D9D9"/>
-          <w:sz w:val="18"/>
-          <w:szCs w:val="18"/>
-        </w:rPr>
-        <w:t>,</w:t>
-      </w:r>
-      <w:r>
-        <w:rPr>
-          <w:rFonts w:ascii="Nunito" w:eastAsia="Nunito" w:hAnsi="Nunito" w:cs="Nunito"/>
-          <w:b/>
-          <w:bCs/>
-          <w:color w:val="D9D9D9"/>
-          <w:sz w:val="18"/>
-          <w:szCs w:val="18"/>
-        </w:rPr>
-        <w:t xml:space="preserve"> </w:t>
-      </w:r>
-      <w:r>
-        <w:rPr>
-          <w:rFonts w:ascii="Nunito" w:eastAsia="Nunito" w:hAnsi="Nunito" w:cs="Nunito"/>
-          <w:b/>
-          <w:bCs/>
-          <w:color w:val="D9D9D9"/>
-          <w:sz w:val="18"/>
-          <w:szCs w:val="18"/>
-        </w:rPr>
-        <w:t xml:space="preserve">Ray,  </w:t>
+        <w:t>Grafana</w:t>
+      </w:r>
+      <w:r>
+        <w:rPr>
+          <w:rFonts w:ascii="Nunito" w:hAnsi="Nunito"/>
+          <w:color w:val="D9D9D9"/>
+          <w:sz w:val="18"/>
+          <w:szCs w:val="18"/>
+        </w:rPr>
+        <w:t>)</w:t>
+      </w:r>
+      <w:r>
+        <w:rPr>
+          <w:rFonts w:ascii="Nunito" w:hAnsi="Nunito"/>
+          <w:color w:val="D9D9D9"/>
+          <w:sz w:val="18"/>
+          <w:szCs w:val="18"/>
+        </w:rPr>
+        <w:t>, and deployment</w:t>
+      </w:r>
+      <w:r>
+        <w:rPr>
+          <w:rFonts w:ascii="Nunito" w:hAnsi="Nunito"/>
+          <w:color w:val="D9D9D9"/>
+          <w:sz w:val="18"/>
+          <w:szCs w:val="18"/>
+        </w:rPr>
+        <w:t>.</w:t>
       </w:r>
     </w:p>
     <w:p>
       <w:pPr>
         <w:spacing w:line="240" w:lineRule="auto"/>
-        <w:ind w:left="-30" w:right="-270"/>
-        <w:rPr>
-          <w:rFonts w:ascii="Nunito" w:eastAsia="Nunito" w:hAnsi="Nunito" w:cs="Nunito"/>
-          <w:color w:val="D9D9D9"/>
-          <w:sz w:val="18"/>
-          <w:szCs w:val="18"/>
-          <w:lang w:val="en-CA"/>
+        <w:ind w:left="-45" w:right="-272" w:hanging="227"/>
+        <w:rPr>
+          <w:rFonts w:ascii="Nunito" w:hAnsi="Nunito"/>
+          <w:color w:val="D9D9D9"/>
+          <w:sz w:val="18"/>
+          <w:szCs w:val="18"/>
         </w:rPr>
       </w:pPr>
       <w:r>
         <w:rPr>
           <w:rFonts w:ascii="Nunito" w:eastAsia="Nunito" w:hAnsi="Nunito" w:cs="Nunito"/>
-          <w:b/>
-          <w:bCs/>
-          <w:color w:val="D9D9D9"/>
-          <w:sz w:val="18"/>
-          <w:szCs w:val="18"/>
-        </w:rPr>
-        <w:t xml:space="preserve">Kedro, Airflow, </w:t>
-      </w:r>
-      <w:r>
-        <w:rPr>
-          <w:rFonts w:ascii="Nunito" w:eastAsia="Nunito" w:hAnsi="Nunito" w:cs="Nunito"/>
-          <w:b/>
-          <w:bCs/>
-          <w:color w:val="D9D9D9"/>
-          <w:sz w:val="18"/>
-          <w:szCs w:val="18"/>
-        </w:rPr>
-        <w:t xml:space="preserve">MLFlow, Tensorflow, </w:t>
-      </w:r>
-      <w:r>
-        <w:rPr>
-          <w:rFonts w:ascii="Nunito" w:eastAsia="Nunito" w:hAnsi="Nunito" w:cs="Nunito"/>
-          <w:b/>
-          <w:bCs/>
-          <w:color w:val="D9D9D9"/>
-          <w:sz w:val="18"/>
-          <w:szCs w:val="18"/>
-        </w:rPr>
-        <w:t>Pytorch,</w:t>
-      </w:r>
-      <w:r>
-        <w:rPr>
-          <w:rFonts w:ascii="Nunito" w:eastAsia="Nunito" w:hAnsi="Nunito" w:cs="Nunito"/>
-          <w:color w:val="D9D9D9"/>
-          <w:sz w:val="18"/>
-          <w:szCs w:val="18"/>
-        </w:rPr>
-        <w:t xml:space="preserve"> </w:t>
-      </w:r>
-      <w:r>
-        <w:rPr>
-          <w:rFonts w:ascii="Nunito" w:eastAsia="Nunito" w:hAnsi="Nunito" w:cs="Nunito"/>
-          <w:color w:val="D9D9D9"/>
-          <w:sz w:val="18"/>
-          <w:szCs w:val="18"/>
-        </w:rPr>
-        <w:t>and</w:t>
-      </w:r>
-      <w:r>
-        <w:rPr>
-          <w:rFonts w:ascii="Nunito" w:eastAsia="Nunito" w:hAnsi="Nunito" w:cs="Nunito"/>
-          <w:b/>
-          <w:bCs/>
-          <w:color w:val="D9D9D9"/>
-          <w:sz w:val="18"/>
-          <w:szCs w:val="18"/>
-        </w:rPr>
-        <w:t xml:space="preserve"> LightGBM</w:t>
-      </w:r>
-      <w:r>
-        <w:rPr>
-          <w:rFonts w:ascii="Nunito" w:eastAsia="Nunito" w:hAnsi="Nunito" w:cs="Nunito"/>
-          <w:color w:val="D9D9D9"/>
-          <w:sz w:val="18"/>
-          <w:szCs w:val="18"/>
-        </w:rPr>
-        <w:t xml:space="preserve"> </w:t>
-      </w:r>
-      <w:r>
-        <w:rPr>
-          <w:rFonts w:ascii="Nunito" w:eastAsia="Nunito" w:hAnsi="Nunito" w:cs="Nunito"/>
-          <w:color w:val="D9D9D9"/>
-          <w:sz w:val="18"/>
-          <w:szCs w:val="18"/>
-        </w:rPr>
-        <w:t>resulted</w:t>
-      </w:r>
-      <w:r>
-        <w:rPr>
-          <w:rFonts w:ascii="Nunito" w:eastAsia="Nunito" w:hAnsi="Nunito" w:cs="Nunito"/>
-          <w:color w:val="D9D9D9"/>
-          <w:sz w:val="18"/>
-          <w:szCs w:val="18"/>
-        </w:rPr>
-        <w:t xml:space="preserve"> in </w:t>
-      </w:r>
-      <w:r>
-        <w:rPr>
-          <w:rFonts w:ascii="Nunito" w:eastAsia="Nunito" w:hAnsi="Nunito" w:cs="Nunito"/>
-          <w:color w:val="D9D9D9"/>
-          <w:sz w:val="18"/>
-          <w:szCs w:val="18"/>
-        </w:rPr>
-        <w:t>a 22</w:t>
-      </w:r>
-      <w:r>
-        <w:rPr>
-          <w:rFonts w:ascii="Nunito" w:eastAsia="Nunito" w:hAnsi="Nunito" w:cs="Nunito"/>
-          <w:color w:val="D9D9D9"/>
-          <w:sz w:val="18"/>
-          <w:szCs w:val="18"/>
-        </w:rPr>
-        <w:t>%</w:t>
-      </w:r>
-      <w:r>
-        <w:rPr>
-          <w:rFonts w:ascii="Nunito" w:eastAsia="Nunito" w:hAnsi="Nunito" w:cs="Nunito"/>
-          <w:color w:val="D9D9D9"/>
-          <w:sz w:val="18"/>
-          <w:szCs w:val="18"/>
-        </w:rPr>
-        <w:t xml:space="preserve"> improvement in performance</w:t>
-      </w:r>
-      <w:r>
-        <w:rPr>
-          <w:rFonts w:ascii="Nunito" w:eastAsia="Nunito" w:hAnsi="Nunito" w:cs="Nunito"/>
-          <w:color w:val="D9D9D9"/>
-          <w:sz w:val="18"/>
-          <w:szCs w:val="18"/>
-        </w:rPr>
-        <w:t xml:space="preserve"> (MAE)</w:t>
-      </w:r>
-      <w:r>
-        <w:rPr>
-          <w:rFonts w:ascii="Nunito" w:eastAsia="Nunito" w:hAnsi="Nunito" w:cs="Nunito"/>
-          <w:color w:val="D9D9D9"/>
-          <w:sz w:val="18"/>
-          <w:szCs w:val="18"/>
-        </w:rPr>
-        <w:t xml:space="preserve"> and an 80%</w:t>
-      </w:r>
-      <w:r>
-        <w:rPr>
-          <w:rFonts w:ascii="Nunito" w:eastAsia="Nunito" w:hAnsi="Nunito" w:cs="Nunito"/>
-          <w:color w:val="D9D9D9"/>
-          <w:sz w:val="18"/>
-          <w:szCs w:val="18"/>
-        </w:rPr>
-        <w:t xml:space="preserve"> </w:t>
-      </w:r>
-      <w:r>
-        <w:rPr>
-          <w:rFonts w:ascii="Nunito" w:eastAsia="Nunito" w:hAnsi="Nunito" w:cs="Nunito"/>
-          <w:color w:val="D9D9D9"/>
-          <w:sz w:val="18"/>
-          <w:szCs w:val="18"/>
-        </w:rPr>
-        <w:t>reduction</w:t>
-      </w:r>
-      <w:r>
-        <w:rPr>
-          <w:rFonts w:ascii="Nunito" w:eastAsia="Nunito" w:hAnsi="Nunito" w:cs="Nunito"/>
-          <w:color w:val="D9D9D9"/>
-          <w:sz w:val="18"/>
-          <w:szCs w:val="18"/>
-        </w:rPr>
-        <w:t xml:space="preserve"> </w:t>
-      </w:r>
-      <w:r>
-        <w:rPr>
-          <w:rFonts w:ascii="Nunito" w:eastAsia="Nunito" w:hAnsi="Nunito" w:cs="Nunito"/>
-          <w:color w:val="D9D9D9"/>
-          <w:sz w:val="18"/>
-          <w:szCs w:val="18"/>
-        </w:rPr>
-        <w:t>in</w:t>
-      </w:r>
-      <w:r>
-        <w:rPr>
-          <w:rFonts w:ascii="Nunito" w:eastAsia="Nunito" w:hAnsi="Nunito" w:cs="Nunito"/>
-          <w:color w:val="D9D9D9"/>
-          <w:sz w:val="18"/>
-          <w:szCs w:val="18"/>
-        </w:rPr>
-        <w:t xml:space="preserve"> inference time </w:t>
-      </w:r>
-      <w:r>
-        <w:rPr>
-          <w:rFonts w:ascii="Nunito" w:eastAsia="Nunito" w:hAnsi="Nunito" w:cs="Nunito"/>
-          <w:color w:val="D9D9D9"/>
-          <w:sz w:val="18"/>
-          <w:szCs w:val="18"/>
-        </w:rPr>
-        <w:t>compared to the previous method.</w:t>
+          <w:color w:val="529CCA"/>
+          <w:sz w:val="18"/>
+          <w:szCs w:val="18"/>
+        </w:rPr>
+        <w:t>•</w:t>
+      </w:r>
+      <w:r>
+        <w:rPr>
+          <w:rFonts w:ascii="Nunito" w:eastAsia="Nunito" w:hAnsi="Nunito" w:cs="Nunito"/>
+          <w:color w:val="D9D9D9"/>
+          <w:sz w:val="18"/>
+          <w:szCs w:val="18"/>
+        </w:rPr>
+        <w:t xml:space="preserve">   Improved the backtesting infrastructure for </w:t>
+      </w:r>
+      <w:r>
+        <w:rPr>
+          <w:rFonts w:ascii="Nunito" w:eastAsia="Nunito" w:hAnsi="Nunito" w:cs="Nunito"/>
+          <w:color w:val="D9D9D9"/>
+          <w:sz w:val="18"/>
+          <w:szCs w:val="18"/>
+        </w:rPr>
+        <w:t>time series forecasting projects, accelerating model development and testing.</w:t>
       </w:r>
     </w:p>
     <w:p>
       <w:pPr>
         <w:spacing w:line="240" w:lineRule="auto"/>
-        <w:ind w:left="-270" w:right="-270"/>
-        <w:rPr>
-          <w:rFonts w:ascii="Nunito" w:hAnsi="Nunito"/>
+        <w:ind w:left="-45" w:right="-272" w:hanging="227"/>
+        <w:rPr>
+          <w:rFonts w:ascii="Nunito" w:eastAsia="Nunito" w:hAnsi="Nunito" w:cs="Nunito"/>
           <w:color w:val="D9D9D9"/>
           <w:sz w:val="18"/>
           <w:szCs w:val="18"/>
@@ -1490,20 +1628,38 @@
           <w:sz w:val="18"/>
           <w:szCs w:val="18"/>
         </w:rPr>
-        <w:t xml:space="preserve">•   </w:t>
-      </w:r>
-      <w:r>
-        <w:rPr>
-          <w:rFonts w:ascii="Nunito" w:hAnsi="Nunito"/>
-          <w:color w:val="D9D9D9"/>
-          <w:sz w:val="18"/>
-          <w:szCs w:val="18"/>
-        </w:rPr>
-        <w:t>Led the development of</w:t>
-      </w:r>
-      <w:r>
-        <w:rPr>
-          <w:rFonts w:ascii="Nunito" w:hAnsi="Nunito"/>
+        <w:t>•</w:t>
+      </w:r>
+      <w:r>
+        <w:rPr>
+          <w:rFonts w:ascii="Nunito" w:eastAsia="Nunito" w:hAnsi="Nunito" w:cs="Nunito"/>
+          <w:color w:val="D9D9D9"/>
+          <w:sz w:val="18"/>
+          <w:szCs w:val="18"/>
+        </w:rPr>
+        <w:t xml:space="preserve">   Took the initiative </w:t>
+      </w:r>
+      <w:r>
+        <w:rPr>
+          <w:rFonts w:ascii="Nunito" w:eastAsia="Nunito" w:hAnsi="Nunito" w:cs="Nunito"/>
+          <w:color w:val="D9D9D9"/>
+          <w:sz w:val="18"/>
+          <w:szCs w:val="18"/>
+        </w:rPr>
+        <w:t>to refactor existing machine learning pipelines into</w:t>
+      </w:r>
+      <w:r>
+        <w:rPr>
+          <w:rFonts w:ascii="Nunito" w:eastAsia="Nunito" w:hAnsi="Nunito" w:cs="Nunito"/>
+          <w:color w:val="D9D9D9"/>
+          <w:sz w:val="18"/>
+          <w:szCs w:val="18"/>
+        </w:rPr>
+        <w:t xml:space="preserve"> modularized components leveraging Kedro accelerating model</w:t>
+      </w:r>
+      <w:r>
+        <w:rPr>
+          <w:rFonts w:ascii="Nunito" w:eastAsia="Nunito" w:hAnsi="Nunito" w:cs="Nunito"/>
           <w:color w:val="D9D9D9"/>
           <w:sz w:val="18"/>
           <w:szCs w:val="18"/>
@@ -1512,236 +1668,12 @@
       </w:r>
       <w:r>
         <w:rPr>
-          <w:rFonts w:ascii="Nunito" w:hAnsi="Nunito"/>
-          <w:color w:val="D9D9D9"/>
-          <w:sz w:val="18"/>
-          <w:szCs w:val="18"/>
-        </w:rPr>
-        <w:t xml:space="preserve">the </w:t>
-      </w:r>
-      <w:r>
-        <w:rPr>
-          <w:rFonts w:ascii="Nunito" w:hAnsi="Nunito"/>
-          <w:color w:val="D9D9D9"/>
-          <w:sz w:val="18"/>
-          <w:szCs w:val="18"/>
-        </w:rPr>
-        <w:t>ML system</w:t>
-      </w:r>
-      <w:r>
-        <w:rPr>
-          <w:rFonts w:ascii="Nunito" w:hAnsi="Nunito"/>
-          <w:color w:val="D9D9D9"/>
-          <w:sz w:val="18"/>
-          <w:szCs w:val="18"/>
-        </w:rPr>
-        <w:t xml:space="preserve"> for load prediction products</w:t>
-      </w:r>
-      <w:r>
-        <w:rPr>
-          <w:rFonts w:ascii="Nunito" w:hAnsi="Nunito"/>
-          <w:color w:val="D9D9D9"/>
-          <w:sz w:val="18"/>
-          <w:szCs w:val="18"/>
-        </w:rPr>
-        <w:t xml:space="preserve">. From identifying system requirements and partner </w:t>
-      </w:r>
-      <w:r>
-        <w:rPr>
-          <w:rFonts w:ascii="Nunito" w:hAnsi="Nunito"/>
-          <w:color w:val="D9D9D9"/>
-          <w:sz w:val="18"/>
-          <w:szCs w:val="18"/>
-        </w:rPr>
-        <w:t>dependencies,</w:t>
-      </w:r>
-      <w:r>
-        <w:rPr>
-          <w:rFonts w:ascii="Nunito" w:hAnsi="Nunito"/>
-          <w:color w:val="D9D9D9"/>
-          <w:sz w:val="18"/>
-          <w:szCs w:val="18"/>
-        </w:rPr>
-        <w:br/>
-        <w:t xml:space="preserve">     and the entire life cycle of </w:t>
-      </w:r>
-      <w:r>
-        <w:rPr>
-          <w:rFonts w:ascii="Nunito" w:hAnsi="Nunito"/>
-          <w:color w:val="D9D9D9"/>
-          <w:sz w:val="18"/>
-          <w:szCs w:val="18"/>
-        </w:rPr>
-        <w:t xml:space="preserve">data engineering, </w:t>
-      </w:r>
-      <w:r>
-        <w:rPr>
-          <w:rFonts w:ascii="Nunito" w:hAnsi="Nunito"/>
-          <w:color w:val="D9D9D9"/>
-          <w:sz w:val="18"/>
-          <w:szCs w:val="18"/>
-        </w:rPr>
-        <w:t xml:space="preserve">model development, testing, </w:t>
-      </w:r>
-      <w:r>
-        <w:rPr>
-          <w:rFonts w:ascii="Nunito" w:hAnsi="Nunito"/>
-          <w:color w:val="D9D9D9"/>
-          <w:sz w:val="18"/>
-          <w:szCs w:val="18"/>
-        </w:rPr>
-        <w:t xml:space="preserve">and </w:t>
-      </w:r>
-      <w:r>
-        <w:rPr>
-          <w:rFonts w:ascii="Nunito" w:hAnsi="Nunito"/>
-          <w:color w:val="D9D9D9"/>
-          <w:sz w:val="18"/>
-          <w:szCs w:val="18"/>
-        </w:rPr>
-        <w:t>configuring metrics,</w:t>
-      </w:r>
-      <w:r>
-        <w:rPr>
-          <w:rFonts w:ascii="Nunito" w:hAnsi="Nunito"/>
-          <w:color w:val="D9D9D9"/>
-          <w:sz w:val="18"/>
-          <w:szCs w:val="18"/>
-        </w:rPr>
-        <w:t xml:space="preserve"> </w:t>
-      </w:r>
-      <w:r>
-        <w:rPr>
-          <w:rFonts w:ascii="Nunito" w:hAnsi="Nunito"/>
-          <w:color w:val="D9D9D9"/>
-          <w:sz w:val="18"/>
-          <w:szCs w:val="18"/>
-        </w:rPr>
-        <w:t>alarms, and dashboards</w:t>
-      </w:r>
-      <w:r>
-        <w:rPr>
-          <w:rFonts w:ascii="Nunito" w:hAnsi="Nunito"/>
-          <w:color w:val="D9D9D9"/>
-          <w:sz w:val="18"/>
-          <w:szCs w:val="18"/>
-        </w:rPr>
-        <w:t xml:space="preserve"> (</w:t>
-      </w:r>
-      <w:r>
-        <w:rPr>
-          <w:rFonts w:ascii="Nunito" w:hAnsi="Nunito"/>
-          <w:b/>
-          <w:bCs/>
-          <w:color w:val="D9D9D9"/>
-          <w:sz w:val="18"/>
-          <w:szCs w:val="18"/>
-        </w:rPr>
-        <w:t>Grafana</w:t>
-      </w:r>
-      <w:r>
-        <w:rPr>
-          <w:rFonts w:ascii="Nunito" w:hAnsi="Nunito"/>
-          <w:color w:val="D9D9D9"/>
-          <w:sz w:val="18"/>
-          <w:szCs w:val="18"/>
-        </w:rPr>
-        <w:t>)</w:t>
-      </w:r>
-      <w:r>
-        <w:rPr>
-          <w:rFonts w:ascii="Nunito" w:hAnsi="Nunito"/>
-          <w:color w:val="D9D9D9"/>
-          <w:sz w:val="18"/>
-          <w:szCs w:val="18"/>
-        </w:rPr>
-        <w:t>.</w:t>
-      </w:r>
-    </w:p>
-    <w:p>
-      <w:pPr>
-        <w:spacing w:line="240" w:lineRule="auto"/>
-        <w:ind w:left="-270" w:right="-270"/>
-        <w:rPr>
-          <w:rFonts w:ascii="Nunito" w:eastAsia="Nunito" w:hAnsi="Nunito" w:cs="Nunito"/>
-          <w:color w:val="D9D9D9"/>
-          <w:sz w:val="18"/>
-          <w:szCs w:val="18"/>
-        </w:rPr>
-      </w:pPr>
-      <w:r>
-        <w:rPr>
-          <w:rFonts w:ascii="Nunito" w:eastAsia="Nunito" w:hAnsi="Nunito" w:cs="Nunito"/>
-          <w:color w:val="529CCA"/>
-          <w:sz w:val="18"/>
-          <w:szCs w:val="18"/>
-        </w:rPr>
-        <w:t>•</w:t>
-      </w:r>
-      <w:r>
-        <w:rPr>
-          <w:rFonts w:ascii="Nunito" w:eastAsia="Nunito" w:hAnsi="Nunito" w:cs="Nunito"/>
-          <w:color w:val="D9D9D9"/>
-          <w:sz w:val="18"/>
-          <w:szCs w:val="18"/>
-        </w:rPr>
-        <w:t xml:space="preserve">   Took the initiative </w:t>
-      </w:r>
-      <w:r>
-        <w:rPr>
-          <w:rFonts w:ascii="Nunito" w:eastAsia="Nunito" w:hAnsi="Nunito" w:cs="Nunito"/>
-          <w:color w:val="D9D9D9"/>
-          <w:sz w:val="18"/>
-          <w:szCs w:val="18"/>
-        </w:rPr>
-        <w:t>to refactor existing machine learning pipelines into</w:t>
-      </w:r>
-      <w:r>
-        <w:rPr>
-          <w:rFonts w:ascii="Nunito" w:eastAsia="Nunito" w:hAnsi="Nunito" w:cs="Nunito"/>
-          <w:color w:val="D9D9D9"/>
-          <w:sz w:val="18"/>
-          <w:szCs w:val="18"/>
-        </w:rPr>
-        <w:t xml:space="preserve"> modularized components leveraging Kedro accelerating model </w:t>
-      </w:r>
-    </w:p>
-    <w:p>
-      <w:pPr>
-        <w:spacing w:line="240" w:lineRule="auto"/>
-        <w:ind w:left="-270" w:right="-270"/>
-        <w:rPr>
-          <w:rFonts w:ascii="Nunito" w:eastAsia="Nunito" w:hAnsi="Nunito" w:cs="Nunito"/>
-          <w:color w:val="D9D9D9"/>
-          <w:sz w:val="8"/>
-          <w:szCs w:val="8"/>
-        </w:rPr>
-      </w:pPr>
-      <w:r>
-        <w:rPr>
-          <w:rFonts w:ascii="Nunito" w:eastAsia="Nunito" w:hAnsi="Nunito" w:cs="Nunito"/>
-          <w:color w:val="529CCA"/>
-          <w:sz w:val="18"/>
-          <w:szCs w:val="18"/>
-        </w:rPr>
-        <w:t xml:space="preserve">     </w:t>
-      </w:r>
-      <w:r>
-        <w:rPr>
           <w:rFonts w:ascii="Nunito" w:eastAsia="Nunito" w:hAnsi="Nunito" w:cs="Nunito"/>
           <w:color w:val="D9D9D9"/>
           <w:sz w:val="18"/>
           <w:szCs w:val="18"/>
         </w:rPr>
         <w:t>development and lowering the cost of maintenance.</w:t>
-      </w:r>
-      <w:r>
-        <w:rPr>
-          <w:rFonts w:ascii="Nunito" w:eastAsia="Nunito" w:hAnsi="Nunito" w:cs="Nunito"/>
-          <w:sz w:val="16"/>
-          <w:szCs w:val="16"/>
-        </w:rPr>
-        <w:br/>
       </w:r>
     </w:p>
     <w:tbl>
@@ -1939,7 +1871,7 @@
     <w:p>
       <w:pPr>
         <w:spacing w:line="240" w:lineRule="auto"/>
-        <w:ind w:left="-270" w:right="-270"/>
+        <w:ind w:left="-102" w:right="-272" w:hanging="170"/>
         <w:rPr>
           <w:rFonts w:ascii="Nunito" w:eastAsia="Nunito" w:hAnsi="Nunito" w:cs="Nunito"/>
           <w:color w:val="D9D9D9"/>
@@ -1963,36 +1895,34 @@
           <w:sz w:val="18"/>
           <w:szCs w:val="18"/>
         </w:rPr>
-        <w:t xml:space="preserve">   Applied deep learning methods to principal-agent mean-field games. Modeling the Renewable Energy Credit market using McKean</w:t>
-      </w:r>
-    </w:p>
-    <w:p>
-      <w:pPr>
-        <w:spacing w:line="240" w:lineRule="auto"/>
-        <w:ind w:left="-270" w:right="-270"/>
-        <w:rPr>
-          <w:rFonts w:ascii="Nunito" w:eastAsia="Nunito" w:hAnsi="Nunito" w:cs="Nunito"/>
-          <w:color w:val="D9D9D9"/>
-          <w:sz w:val="8"/>
-          <w:szCs w:val="8"/>
-        </w:rPr>
-      </w:pPr>
-      <w:r>
-        <w:rPr>
-          <w:rFonts w:ascii="Nunito" w:eastAsia="Nunito" w:hAnsi="Nunito" w:cs="Nunito"/>
-          <w:color w:val="D9D9D9"/>
-          <w:sz w:val="18"/>
-          <w:szCs w:val="18"/>
-        </w:rPr>
-        <w:t xml:space="preserve">     -Vlasov Forward-Backward Stochastic Differential Equations. Solving the stochastic control problem using deep learning.</w:t>
-      </w:r>
-      <w:r>
-        <w:rPr>
-          <w:rFonts w:ascii="Nunito" w:eastAsia="Nunito" w:hAnsi="Nunito" w:cs="Nunito"/>
-          <w:sz w:val="16"/>
-          <w:szCs w:val="16"/>
-        </w:rPr>
-        <w:br/>
+        <w:t xml:space="preserve">  </w:t>
+      </w:r>
+      <w:r>
+        <w:rPr>
+          <w:rFonts w:ascii="Nunito" w:eastAsia="Nunito" w:hAnsi="Nunito" w:cs="Nunito"/>
+          <w:color w:val="D9D9D9"/>
+          <w:sz w:val="18"/>
+          <w:szCs w:val="18"/>
+        </w:rPr>
+        <w:t>Implemented function approximators to solve stochastic control problems using deep learning. The control problem models the</w:t>
+      </w:r>
+      <w:r>
+        <w:rPr>
+          <w:rFonts w:ascii="Nunito" w:eastAsia="Nunito" w:hAnsi="Nunito" w:cs="Nunito"/>
+          <w:color w:val="D9D9D9"/>
+          <w:sz w:val="18"/>
+          <w:szCs w:val="18"/>
+        </w:rPr>
+        <w:t xml:space="preserve"> </w:t>
+      </w:r>
+      <w:r>
+        <w:rPr>
+          <w:rFonts w:ascii="Nunito" w:eastAsia="Nunito" w:hAnsi="Nunito" w:cs="Nunito"/>
+          <w:color w:val="D9D9D9"/>
+          <w:sz w:val="18"/>
+          <w:szCs w:val="18"/>
+        </w:rPr>
+        <w:t xml:space="preserve">Renewable Energy Credit market in the principal-agent mean-field game setting. </w:t>
       </w:r>
     </w:p>
     <w:tbl>
@@ -2043,7 +1973,7 @@
                 <w:sz w:val="20"/>
                 <w:szCs w:val="20"/>
               </w:rPr>
-              <w:t>Data Mining Engineer, Intern</w:t>
+              <w:t>Data Engineer, Intern</w:t>
             </w:r>
           </w:p>
         </w:tc>
@@ -2214,88 +2144,43 @@
           <w:sz w:val="18"/>
           <w:szCs w:val="18"/>
         </w:rPr>
-        <w:t xml:space="preserve">   J</w:t>
-      </w:r>
-      <w:r>
-        <w:rPr>
-          <w:rFonts w:ascii="Nunito" w:eastAsia="Nunito" w:hAnsi="Nunito" w:cs="Nunito"/>
-          <w:color w:val="D9D9D9"/>
-          <w:sz w:val="18"/>
-          <w:szCs w:val="18"/>
-        </w:rPr>
-        <w:t xml:space="preserve">oined the algorithm team dedicated to analyzing the vehicle's condition </w:t>
-      </w:r>
-      <w:r>
-        <w:rPr>
-          <w:rFonts w:ascii="Nunito" w:eastAsia="Nunito" w:hAnsi="Nunito" w:cs="Nunito"/>
-          <w:color w:val="D9D9D9"/>
-          <w:sz w:val="18"/>
-          <w:szCs w:val="18"/>
-        </w:rPr>
-        <w:t>for the world’s largest rolling stock manufacturing company</w:t>
-      </w:r>
-      <w:r>
-        <w:rPr>
-          <w:rFonts w:ascii="Nunito" w:eastAsia="Nunito" w:hAnsi="Nunito" w:cs="Nunito"/>
-          <w:color w:val="D9D9D9"/>
-          <w:sz w:val="18"/>
-          <w:szCs w:val="18"/>
-        </w:rPr>
-        <w:t xml:space="preserve">  </w:t>
-      </w:r>
-      <w:r>
-        <w:rPr>
-          <w:rFonts w:ascii="Nunito" w:eastAsia="Nunito" w:hAnsi="Nunito" w:cs="Nunito"/>
-          <w:color w:val="D9D9D9"/>
-          <w:sz w:val="18"/>
-          <w:szCs w:val="18"/>
-        </w:rPr>
-        <w:br/>
-      </w:r>
-      <w:r>
-        <w:rPr>
-          <w:rFonts w:ascii="Nunito" w:eastAsia="Nunito" w:hAnsi="Nunito" w:cs="Nunito"/>
-          <w:color w:val="529CCA"/>
-          <w:sz w:val="18"/>
-          <w:szCs w:val="18"/>
-        </w:rPr>
-        <w:t>•</w:t>
-      </w:r>
-      <w:r>
-        <w:rPr>
-          <w:rFonts w:ascii="Nunito" w:eastAsia="Nunito" w:hAnsi="Nunito" w:cs="Nunito"/>
-          <w:color w:val="D9D9D9"/>
-          <w:sz w:val="18"/>
-          <w:szCs w:val="18"/>
-        </w:rPr>
-        <w:t xml:space="preserve">   Accelerated data preprocessing pipelines using MATLAB which increased preprocessing speed by 33%.</w:t>
-      </w:r>
-      <w:r>
-        <w:rPr>
-          <w:rFonts w:ascii="Nunito" w:eastAsia="Nunito" w:hAnsi="Nunito" w:cs="Nunito"/>
-          <w:color w:val="D9D9D9"/>
-          <w:sz w:val="18"/>
-          <w:szCs w:val="18"/>
-        </w:rPr>
-        <w:br/>
-      </w:r>
-      <w:r>
-        <w:rPr>
-          <w:rFonts w:ascii="Nunito" w:eastAsia="Nunito" w:hAnsi="Nunito" w:cs="Nunito"/>
-          <w:color w:val="529CCA"/>
-          <w:sz w:val="18"/>
-          <w:szCs w:val="18"/>
-        </w:rPr>
-        <w:t>•</w:t>
-      </w:r>
-      <w:r>
-        <w:rPr>
-          <w:rFonts w:ascii="Nunito" w:eastAsia="Nunito" w:hAnsi="Nunito" w:cs="Nunito"/>
-          <w:color w:val="D9D9D9"/>
-          <w:sz w:val="18"/>
-          <w:szCs w:val="18"/>
-        </w:rPr>
-        <w:t xml:space="preserve">   Designed an LSTM-CNN classification algorithm to validate and identify potential vehicle failures.</w:t>
+        <w:t xml:space="preserve">   </w:t>
+      </w:r>
+      <w:r>
+        <w:rPr>
+          <w:rFonts w:ascii="Nunito" w:eastAsia="Nunito" w:hAnsi="Nunito" w:cs="Nunito"/>
+          <w:color w:val="D9D9D9"/>
+          <w:sz w:val="18"/>
+          <w:szCs w:val="18"/>
+        </w:rPr>
+        <w:t>CRRC is the</w:t>
+      </w:r>
+      <w:r>
+        <w:rPr>
+          <w:rFonts w:ascii="Nunito" w:eastAsia="Nunito" w:hAnsi="Nunito" w:cs="Nunito"/>
+          <w:color w:val="D9D9D9"/>
+          <w:sz w:val="18"/>
+          <w:szCs w:val="18"/>
+        </w:rPr>
+        <w:t xml:space="preserve"> world’s largest rolling stock manufacturing company</w:t>
+      </w:r>
+      <w:r>
+        <w:rPr>
+          <w:rFonts w:ascii="Nunito" w:eastAsia="Nunito" w:hAnsi="Nunito" w:cs="Nunito"/>
+          <w:color w:val="D9D9D9"/>
+          <w:sz w:val="18"/>
+          <w:szCs w:val="18"/>
+        </w:rPr>
+        <w:t>.</w:t>
+      </w:r>
+      <w:r>
+        <w:rPr>
+          <w:rFonts w:ascii="Nunito" w:eastAsia="Nunito" w:hAnsi="Nunito" w:cs="Nunito"/>
+          <w:color w:val="D9D9D9"/>
+          <w:sz w:val="18"/>
+          <w:szCs w:val="18"/>
+        </w:rPr>
+        <w:t xml:space="preserve"> </w:t>
       </w:r>
     </w:p>
     <w:p>
@@ -2325,7 +2210,124 @@
           <w:sz w:val="18"/>
           <w:szCs w:val="18"/>
         </w:rPr>
-        <w:t xml:space="preserve">   Developed a threshold analyzing algorithm, which helps distinguish valid data from noise caused by a sensor failure.</w:t>
+        <w:t xml:space="preserve">   Joined the algorithm team dedicated to analyzing the vehicle’s </w:t>
+      </w:r>
+      <w:r>
+        <w:rPr>
+          <w:rFonts w:ascii="Nunito" w:eastAsia="Nunito" w:hAnsi="Nunito" w:cs="Nunito"/>
+          <w:color w:val="D9D9D9"/>
+          <w:sz w:val="18"/>
+          <w:szCs w:val="18"/>
+        </w:rPr>
+        <w:t>operation condition for rail networks.</w:t>
+      </w:r>
+      <w:r>
+        <w:rPr>
+          <w:rFonts w:ascii="Nunito" w:eastAsia="Nunito" w:hAnsi="Nunito" w:cs="Nunito"/>
+          <w:color w:val="D9D9D9"/>
+          <w:sz w:val="18"/>
+          <w:szCs w:val="18"/>
+        </w:rPr>
+        <w:br/>
+      </w:r>
+      <w:r>
+        <w:rPr>
+          <w:rFonts w:ascii="Nunito" w:eastAsia="Nunito" w:hAnsi="Nunito" w:cs="Nunito"/>
+          <w:color w:val="529CCA"/>
+          <w:sz w:val="18"/>
+          <w:szCs w:val="18"/>
+        </w:rPr>
+        <w:t>•</w:t>
+      </w:r>
+      <w:r>
+        <w:rPr>
+          <w:rFonts w:ascii="Nunito" w:eastAsia="Nunito" w:hAnsi="Nunito" w:cs="Nunito"/>
+          <w:color w:val="D9D9D9"/>
+          <w:sz w:val="18"/>
+          <w:szCs w:val="18"/>
+        </w:rPr>
+        <w:t xml:space="preserve">   Accelerated data preprocessing pipelines using MATLAB</w:t>
+      </w:r>
+      <w:r>
+        <w:rPr>
+          <w:rFonts w:ascii="Nunito" w:eastAsia="Nunito" w:hAnsi="Nunito" w:cs="Nunito"/>
+          <w:color w:val="D9D9D9"/>
+          <w:sz w:val="18"/>
+          <w:szCs w:val="18"/>
+        </w:rPr>
+        <w:t xml:space="preserve"> and Python</w:t>
+      </w:r>
+      <w:r>
+        <w:rPr>
+          <w:rFonts w:ascii="Nunito" w:eastAsia="Nunito" w:hAnsi="Nunito" w:cs="Nunito"/>
+          <w:color w:val="D9D9D9"/>
+          <w:sz w:val="18"/>
+          <w:szCs w:val="18"/>
+        </w:rPr>
+        <w:t xml:space="preserve"> which increased preprocessing speed by 33%.</w:t>
+      </w:r>
+      <w:r>
+        <w:rPr>
+          <w:rFonts w:ascii="Nunito" w:eastAsia="Nunito" w:hAnsi="Nunito" w:cs="Nunito"/>
+          <w:color w:val="D9D9D9"/>
+          <w:sz w:val="18"/>
+          <w:szCs w:val="18"/>
+        </w:rPr>
+        <w:br/>
+      </w:r>
+      <w:r>
+        <w:rPr>
+          <w:rFonts w:ascii="Nunito" w:eastAsia="Nunito" w:hAnsi="Nunito" w:cs="Nunito"/>
+          <w:color w:val="529CCA"/>
+          <w:sz w:val="18"/>
+          <w:szCs w:val="18"/>
+        </w:rPr>
+        <w:t>•</w:t>
+      </w:r>
+      <w:r>
+        <w:rPr>
+          <w:rFonts w:ascii="Nunito" w:eastAsia="Nunito" w:hAnsi="Nunito" w:cs="Nunito"/>
+          <w:color w:val="D9D9D9"/>
+          <w:sz w:val="18"/>
+          <w:szCs w:val="18"/>
+        </w:rPr>
+        <w:t xml:space="preserve">   </w:t>
+      </w:r>
+      <w:r>
+        <w:rPr>
+          <w:rFonts w:ascii="Nunito" w:eastAsia="Nunito" w:hAnsi="Nunito" w:cs="Nunito"/>
+          <w:color w:val="D9D9D9"/>
+          <w:sz w:val="18"/>
+          <w:szCs w:val="18"/>
+        </w:rPr>
+        <w:t>I</w:t>
+      </w:r>
+      <w:r>
+        <w:rPr>
+          <w:rFonts w:ascii="Nunito" w:eastAsia="Nunito" w:hAnsi="Nunito" w:cs="Nunito"/>
+          <w:color w:val="D9D9D9"/>
+          <w:sz w:val="18"/>
+          <w:szCs w:val="18"/>
+        </w:rPr>
+        <w:t xml:space="preserve">mplemented an </w:t>
+      </w:r>
+      <w:r>
+        <w:rPr>
+          <w:rFonts w:ascii="Nunito" w:eastAsia="Nunito" w:hAnsi="Nunito" w:cs="Nunito"/>
+          <w:color w:val="D9D9D9"/>
+          <w:sz w:val="18"/>
+          <w:szCs w:val="18"/>
+        </w:rPr>
+        <w:t xml:space="preserve">end-to-end data pipeline for an </w:t>
+      </w:r>
+      <w:r>
+        <w:rPr>
+          <w:rFonts w:ascii="Nunito" w:eastAsia="Nunito" w:hAnsi="Nunito" w:cs="Nunito"/>
+          <w:color w:val="D9D9D9"/>
+          <w:sz w:val="18"/>
+          <w:szCs w:val="18"/>
+        </w:rPr>
+        <w:t>LSTM-CNN classification algorithm to validate and identify potential vehicle failures.</w:t>
       </w:r>
     </w:p>
     <w:p>
@@ -2337,6 +2339,357 @@
           <w:color w:val="D9D9D9"/>
           <w:sz w:val="18"/>
           <w:szCs w:val="18"/>
+        </w:rPr>
+      </w:pPr>
+      <w:r>
+        <w:rPr>
+          <w:rFonts w:ascii="Nunito" w:eastAsia="Nunito" w:hAnsi="Nunito" w:cs="Nunito"/>
+          <w:color w:val="529CCA"/>
+          <w:sz w:val="18"/>
+          <w:szCs w:val="18"/>
+        </w:rPr>
+        <w:t>•</w:t>
+      </w:r>
+      <w:r>
+        <w:rPr>
+          <w:rFonts w:ascii="Nunito" w:eastAsia="Nunito" w:hAnsi="Nunito" w:cs="Nunito"/>
+          <w:color w:val="D9D9D9"/>
+          <w:sz w:val="18"/>
+          <w:szCs w:val="18"/>
+        </w:rPr>
+        <w:t xml:space="preserve">   Developed a threshold analyzing algorithm, which helps distinguish valid data from noise caused by a sensor failure.</w:t>
+      </w:r>
+    </w:p>
+    <w:tbl>
+      <w:tblPr>
+        <w:tblW w:w="11055" w:type="dxa"/>
+        <w:tblInd w:w="-260" w:type="dxa"/>
+        <w:tblLayout w:type="fixed"/>
+        <w:tblLook w:val="0600" w:firstRow="0" w:lastRow="0" w:firstColumn="0" w:lastColumn="0" w:noHBand="1" w:noVBand="1"/>
+      </w:tblPr>
+      <w:tblGrid>
+        <w:gridCol w:w="3274"/>
+        <w:gridCol w:w="345"/>
+        <w:gridCol w:w="3493"/>
+        <w:gridCol w:w="1994"/>
+        <w:gridCol w:w="1949"/>
+      </w:tblGrid>
+      <w:tr>
+        <w:tc>
+          <w:tcPr>
+            <w:tcW w:w="3275" w:type="dxa"/>
+            <w:tcMar>
+              <w:top w:w="100" w:type="dxa"/>
+              <w:left w:w="100" w:type="dxa"/>
+              <w:bottom w:w="100" w:type="dxa"/>
+              <w:right w:w="100" w:type="dxa"/>
+            </w:tcMar>
+            <w:hideMark/>
+          </w:tcPr>
+          <w:p>
+            <w:pPr>
+              <w:widowControl w:val="0"/>
+              <w:spacing w:line="180" w:lineRule="auto"/>
+              <w:ind w:right="-270"/>
+              <w:rPr>
+                <w:rFonts w:ascii="Nunito" w:eastAsia="Nunito" w:hAnsi="Nunito" w:cs="Nunito"/>
+                <w:b/>
+                <w:color w:val="FFFFFF"/>
+                <w:sz w:val="20"/>
+                <w:szCs w:val="20"/>
+              </w:rPr>
+            </w:pPr>
+            <w:r>
+              <w:rPr>
+                <w:rFonts w:ascii="Nunito" w:eastAsia="Nunito" w:hAnsi="Nunito" w:cs="Nunito"/>
+                <w:b/>
+                <w:color w:val="FFFFFF"/>
+                <w:sz w:val="20"/>
+                <w:szCs w:val="20"/>
+              </w:rPr>
+              <w:t>Software Engineer, Intern</w:t>
+            </w:r>
+          </w:p>
+        </w:tc>
+        <w:tc>
+          <w:tcPr>
+            <w:tcW w:w="345" w:type="dxa"/>
+            <w:tcMar>
+              <w:top w:w="100" w:type="dxa"/>
+              <w:left w:w="100" w:type="dxa"/>
+              <w:bottom w:w="100" w:type="dxa"/>
+              <w:right w:w="100" w:type="dxa"/>
+            </w:tcMar>
+          </w:tcPr>
+          <w:p>
+            <w:pPr>
+              <w:widowControl w:val="0"/>
+              <w:spacing w:line="180" w:lineRule="auto"/>
+              <w:ind w:left="-270" w:right="-270"/>
+              <w:rPr>
+                <w:rFonts w:ascii="Nunito" w:eastAsia="Nunito" w:hAnsi="Nunito" w:cs="Nunito"/>
+                <w:color w:val="FFFFFF"/>
+                <w:sz w:val="20"/>
+                <w:szCs w:val="20"/>
+              </w:rPr>
+            </w:pPr>
+          </w:p>
+        </w:tc>
+        <w:tc>
+          <w:tcPr>
+            <w:tcW w:w="3495" w:type="dxa"/>
+            <w:tcMar>
+              <w:top w:w="100" w:type="dxa"/>
+              <w:left w:w="100" w:type="dxa"/>
+              <w:bottom w:w="100" w:type="dxa"/>
+              <w:right w:w="100" w:type="dxa"/>
+            </w:tcMar>
+            <w:hideMark/>
+          </w:tcPr>
+          <w:p>
+            <w:pPr>
+              <w:widowControl w:val="0"/>
+              <w:spacing w:line="180" w:lineRule="auto"/>
+              <w:ind w:left="-270" w:right="-270"/>
+              <w:jc w:val="center"/>
+              <w:rPr>
+                <w:rFonts w:ascii="Nunito" w:eastAsia="Nunito" w:hAnsi="Nunito" w:cs="Nunito"/>
+                <w:b/>
+                <w:color w:val="FFFFFF"/>
+                <w:sz w:val="20"/>
+                <w:szCs w:val="20"/>
+                <w:u w:val="single"/>
+              </w:rPr>
+            </w:pPr>
+            <w:r>
+              <w:rPr>
+                <w:rFonts w:ascii="Nunito" w:eastAsia="Nunito" w:hAnsi="Nunito" w:cs="Nunito"/>
+                <w:b/>
+                <w:color w:val="FFFFFF"/>
+                <w:sz w:val="20"/>
+                <w:szCs w:val="20"/>
+                <w:u w:val="single"/>
+              </w:rPr>
+              <w:t>Shanda</w:t>
+            </w:r>
+            <w:r>
+              <w:rPr>
+                <w:rFonts w:ascii="Nunito" w:eastAsia="Nunito" w:hAnsi="Nunito" w:cs="Nunito"/>
+                <w:b/>
+                <w:color w:val="FFFFFF"/>
+                <w:sz w:val="20"/>
+                <w:szCs w:val="20"/>
+                <w:u w:val="single"/>
+              </w:rPr>
+              <w:t xml:space="preserve"> Interactive Entertainment </w:t>
+            </w:r>
+          </w:p>
+        </w:tc>
+        <w:tc>
+          <w:tcPr>
+            <w:tcW w:w="1995" w:type="dxa"/>
+            <w:tcMar>
+              <w:top w:w="100" w:type="dxa"/>
+              <w:left w:w="100" w:type="dxa"/>
+              <w:bottom w:w="100" w:type="dxa"/>
+              <w:right w:w="100" w:type="dxa"/>
+            </w:tcMar>
+            <w:hideMark/>
+          </w:tcPr>
+          <w:p>
+            <w:pPr>
+              <w:widowControl w:val="0"/>
+              <w:spacing w:line="180" w:lineRule="auto"/>
+              <w:ind w:left="-270" w:right="90"/>
+              <w:jc w:val="right"/>
+              <w:rPr>
+                <w:rFonts w:ascii="Nunito" w:eastAsia="Nunito" w:hAnsi="Nunito" w:cs="Nunito"/>
+                <w:i/>
+                <w:color w:val="FFFFFF"/>
+                <w:sz w:val="20"/>
+                <w:szCs w:val="20"/>
+              </w:rPr>
+            </w:pPr>
+            <w:r>
+              <w:rPr>
+                <w:rFonts w:ascii="Nunito" w:eastAsia="Nunito" w:hAnsi="Nunito" w:cs="Nunito"/>
+                <w:i/>
+                <w:color w:val="FFFFFF"/>
+                <w:sz w:val="20"/>
+                <w:szCs w:val="20"/>
+              </w:rPr>
+              <w:t>Shenzhen, China</w:t>
+            </w:r>
+          </w:p>
+        </w:tc>
+        <w:tc>
+          <w:tcPr>
+            <w:tcW w:w="1950" w:type="dxa"/>
+            <w:tcMar>
+              <w:top w:w="100" w:type="dxa"/>
+              <w:left w:w="100" w:type="dxa"/>
+              <w:bottom w:w="100" w:type="dxa"/>
+              <w:right w:w="100" w:type="dxa"/>
+            </w:tcMar>
+            <w:hideMark/>
+          </w:tcPr>
+          <w:p>
+            <w:pPr>
+              <w:widowControl w:val="0"/>
+              <w:spacing w:line="180" w:lineRule="auto"/>
+              <w:ind w:left="-270" w:right="30"/>
+              <w:jc w:val="right"/>
+              <w:rPr>
+                <w:rFonts w:ascii="Nunito" w:eastAsia="Nunito" w:hAnsi="Nunito" w:cs="Nunito"/>
+                <w:b/>
+                <w:color w:val="FFFFFF"/>
+                <w:sz w:val="20"/>
+                <w:szCs w:val="20"/>
+              </w:rPr>
+            </w:pPr>
+            <w:r>
+              <w:rPr>
+                <w:rFonts w:ascii="Nunito" w:eastAsia="Nunito" w:hAnsi="Nunito" w:cs="Nunito"/>
+                <w:b/>
+                <w:color w:val="FFFFFF"/>
+                <w:sz w:val="20"/>
+                <w:szCs w:val="20"/>
+              </w:rPr>
+              <w:t>04/2018 - 08/2018</w:t>
+            </w:r>
+          </w:p>
+        </w:tc>
+      </w:tr>
+    </w:tbl>
+    <w:p>
+      <w:pPr>
+        <w:spacing w:line="240" w:lineRule="auto"/>
+        <w:ind w:left="-270" w:right="-270"/>
+        <w:rPr>
+          <w:rFonts w:ascii="Nunito" w:eastAsia="Nunito" w:hAnsi="Nunito" w:cs="Nunito"/>
+          <w:color w:val="D9D9D9"/>
+          <w:sz w:val="18"/>
+          <w:szCs w:val="18"/>
+        </w:rPr>
+      </w:pPr>
+      <w:r>
+        <w:rPr>
+          <w:rFonts w:ascii="Nunito" w:eastAsia="Nunito" w:hAnsi="Nunito" w:cs="Nunito"/>
+          <w:color w:val="529CCA"/>
+          <w:sz w:val="18"/>
+          <w:szCs w:val="18"/>
+        </w:rPr>
+        <w:t>•</w:t>
+      </w:r>
+      <w:r>
+        <w:rPr>
+          <w:rFonts w:ascii="Nunito" w:eastAsia="Nunito" w:hAnsi="Nunito" w:cs="Nunito"/>
+          <w:color w:val="D9D9D9"/>
+          <w:sz w:val="18"/>
+          <w:szCs w:val="18"/>
+        </w:rPr>
+        <w:t xml:space="preserve">  Worked with the product management team and developers to build application monitoring player data.</w:t>
+      </w:r>
+    </w:p>
+    <w:p>
+      <w:pPr>
+        <w:spacing w:line="240" w:lineRule="auto"/>
+        <w:ind w:left="-270" w:right="-270"/>
+        <w:rPr>
+          <w:rFonts w:ascii="Nunito" w:eastAsia="Nunito" w:hAnsi="Nunito" w:cs="Nunito"/>
+          <w:color w:val="D9D9D9"/>
+          <w:sz w:val="18"/>
+          <w:szCs w:val="18"/>
+        </w:rPr>
+      </w:pPr>
+      <w:r>
+        <w:rPr>
+          <w:rFonts w:ascii="Nunito" w:eastAsia="Nunito" w:hAnsi="Nunito" w:cs="Nunito"/>
+          <w:color w:val="529CCA"/>
+          <w:sz w:val="18"/>
+          <w:szCs w:val="18"/>
+        </w:rPr>
+        <w:t>•</w:t>
+      </w:r>
+      <w:r>
+        <w:rPr>
+          <w:rFonts w:ascii="Nunito" w:eastAsia="Nunito" w:hAnsi="Nunito" w:cs="Nunito"/>
+          <w:color w:val="D9D9D9"/>
+          <w:sz w:val="18"/>
+          <w:szCs w:val="18"/>
+        </w:rPr>
+        <w:t xml:space="preserve">  Implemented an internal A/B testing framework in addition to the player data monitoring system.</w:t>
+      </w:r>
+    </w:p>
+    <w:p>
+      <w:pPr>
+        <w:spacing w:line="240" w:lineRule="auto"/>
+        <w:ind w:left="-270" w:right="-270"/>
+        <w:rPr>
+          <w:rFonts w:ascii="Nunito" w:eastAsia="Nunito" w:hAnsi="Nunito" w:cs="Nunito"/>
+          <w:color w:val="D9D9D9"/>
+          <w:sz w:val="18"/>
+          <w:szCs w:val="18"/>
+        </w:rPr>
+      </w:pPr>
+      <w:r>
+        <w:rPr>
+          <w:rFonts w:ascii="Nunito" w:eastAsia="Nunito" w:hAnsi="Nunito" w:cs="Nunito"/>
+          <w:color w:val="529CCA"/>
+          <w:sz w:val="18"/>
+          <w:szCs w:val="18"/>
+        </w:rPr>
+        <w:t>•</w:t>
+      </w:r>
+      <w:r>
+        <w:rPr>
+          <w:rFonts w:ascii="Nunito" w:eastAsia="Nunito" w:hAnsi="Nunito" w:cs="Nunito"/>
+          <w:color w:val="D9D9D9"/>
+          <w:sz w:val="18"/>
+          <w:szCs w:val="18"/>
+        </w:rPr>
+        <w:t xml:space="preserve">  Addressed various bugs on existing websites and applications in production that have been present for years.</w:t>
+      </w:r>
+    </w:p>
+    <w:p>
+      <w:pPr>
+        <w:spacing w:line="240" w:lineRule="auto"/>
+        <w:ind w:left="-270" w:right="-270"/>
+        <w:rPr>
+          <w:rFonts w:ascii="Nunito" w:eastAsia="Nunito" w:hAnsi="Nunito" w:cs="Nunito"/>
+          <w:color w:val="D9D9D9"/>
+          <w:sz w:val="18"/>
+          <w:szCs w:val="18"/>
+        </w:rPr>
+      </w:pPr>
+      <w:r>
+        <w:rPr>
+          <w:rFonts w:ascii="Nunito" w:eastAsia="Nunito" w:hAnsi="Nunito" w:cs="Nunito"/>
+          <w:color w:val="529CCA"/>
+          <w:sz w:val="18"/>
+          <w:szCs w:val="18"/>
+        </w:rPr>
+        <w:t>•</w:t>
+      </w:r>
+      <w:r>
+        <w:rPr>
+          <w:rFonts w:ascii="Nunito" w:eastAsia="Nunito" w:hAnsi="Nunito" w:cs="Nunito"/>
+          <w:color w:val="D9D9D9"/>
+          <w:sz w:val="18"/>
+          <w:szCs w:val="18"/>
+        </w:rPr>
+        <w:t xml:space="preserve">  Optimized alerting systems when receiving a high volume of player-reported bugs.</w:t>
+      </w:r>
+    </w:p>
+    <w:p>
+      <w:pPr>
+        <w:spacing w:line="240" w:lineRule="auto"/>
+        <w:ind w:left="-270" w:right="-270"/>
+        <w:rPr>
+          <w:rFonts w:ascii="Nunito" w:eastAsia="Nunito" w:hAnsi="Nunito" w:cs="Nunito"/>
+          <w:color w:val="D9D9D9"/>
+          <w:sz w:val="8"/>
+          <w:szCs w:val="8"/>
         </w:rPr>
       </w:pPr>
     </w:p>
@@ -2345,31 +2698,262 @@
         <w:spacing w:line="240" w:lineRule="auto"/>
         <w:ind w:left="-270" w:right="-270"/>
         <w:rPr>
+          <w:rFonts w:ascii="Nunito" w:eastAsia="Nunito" w:hAnsi="Nunito" w:cs="Nunito"/>
+          <w:sz w:val="2"/>
+          <w:szCs w:val="2"/>
+        </w:rPr>
+      </w:pPr>
+      <w:r>
+        <w:rPr>
+          <w:rFonts w:ascii="Nunito" w:eastAsia="Nunito" w:hAnsi="Nunito" w:cs="Nunito"/>
+          <w:b/>
+          <w:color w:val="529CCA"/>
+        </w:rPr>
+        <w:t>Education</w:t>
+      </w:r>
+      <w:r>
+        <w:rPr>
+          <w:rFonts w:ascii="Nunito" w:eastAsia="Nunito" w:hAnsi="Nunito" w:cs="Nunito"/>
+          <w:b/>
+        </w:rPr>
+        <w:t xml:space="preserve"> </w:t>
+      </w:r>
+      <w:r>
+        <w:rPr>
           <w:rFonts w:ascii="Montserrat Thin" w:eastAsia="Montserrat Thin" w:hAnsi="Montserrat Thin" w:cs="Montserrat Thin"/>
           <w:color w:val="FFFFFF"/>
         </w:rPr>
+        <w:t>________________________________________________________________________________________</w:t>
+      </w:r>
+      <w:r>
+        <w:rPr>
+          <w:rFonts w:ascii="Montserrat Thin" w:eastAsia="Montserrat Thin" w:hAnsi="Montserrat Thin" w:cs="Montserrat Thin"/>
+          <w:sz w:val="8"/>
+          <w:szCs w:val="8"/>
+        </w:rPr>
+        <w:br/>
+      </w:r>
+    </w:p>
+    <w:tbl>
+      <w:tblPr>
+        <w:tblStyle w:val="a3"/>
+        <w:tblW w:w="11035" w:type="dxa"/>
+        <w:tblInd w:w="-250" w:type="dxa"/>
+        <w:tblLayout w:type="fixed"/>
+        <w:tblLook w:val="0600" w:firstRow="0" w:lastRow="0" w:firstColumn="0" w:lastColumn="0" w:noHBand="1" w:noVBand="1"/>
+      </w:tblPr>
+      <w:tblGrid>
+        <w:gridCol w:w="3085"/>
+        <w:gridCol w:w="426"/>
+        <w:gridCol w:w="3564"/>
+        <w:gridCol w:w="2055"/>
+        <w:gridCol w:w="1905"/>
+      </w:tblGrid>
+      <w:tr>
+        <w:tc>
+          <w:tcPr>
+            <w:tcW w:w="3085" w:type="dxa"/>
+            <w:shd w:val="clear" w:color="auto" w:fill="auto"/>
+            <w:tcMar>
+              <w:top w:w="100" w:type="dxa"/>
+              <w:left w:w="100" w:type="dxa"/>
+              <w:bottom w:w="100" w:type="dxa"/>
+              <w:right w:w="100" w:type="dxa"/>
+            </w:tcMar>
+          </w:tcPr>
+          <w:p>
+            <w:pPr>
+              <w:widowControl w:val="0"/>
+              <w:spacing w:line="180" w:lineRule="auto"/>
+              <w:ind w:left="-270" w:right="-270" w:firstLine="270"/>
+              <w:rPr>
+                <w:rFonts w:ascii="Nunito" w:eastAsia="Nunito" w:hAnsi="Nunito" w:cs="Nunito"/>
+                <w:b/>
+                <w:color w:val="FFFFFF"/>
+                <w:sz w:val="20"/>
+                <w:szCs w:val="20"/>
+              </w:rPr>
+            </w:pPr>
+            <w:r>
+              <w:rPr>
+                <w:rFonts w:ascii="Nunito" w:eastAsia="Nunito" w:hAnsi="Nunito" w:cs="Nunito"/>
+                <w:b/>
+                <w:color w:val="FFFFFF"/>
+                <w:sz w:val="20"/>
+                <w:szCs w:val="20"/>
+              </w:rPr>
+              <w:t>Master of Science</w:t>
+            </w:r>
+          </w:p>
+        </w:tc>
+        <w:tc>
+          <w:tcPr>
+            <w:tcW w:w="426" w:type="dxa"/>
+            <w:shd w:val="clear" w:color="auto" w:fill="auto"/>
+            <w:tcMar>
+              <w:top w:w="100" w:type="dxa"/>
+              <w:left w:w="100" w:type="dxa"/>
+              <w:bottom w:w="100" w:type="dxa"/>
+              <w:right w:w="100" w:type="dxa"/>
+            </w:tcMar>
+          </w:tcPr>
+          <w:p>
+            <w:pPr>
+              <w:widowControl w:val="0"/>
+              <w:spacing w:line="180" w:lineRule="auto"/>
+              <w:ind w:left="-270" w:right="-270"/>
+              <w:rPr>
+                <w:rFonts w:ascii="Nunito" w:eastAsia="Nunito" w:hAnsi="Nunito" w:cs="Nunito"/>
+                <w:color w:val="FFFFFF"/>
+                <w:sz w:val="20"/>
+                <w:szCs w:val="20"/>
+              </w:rPr>
+            </w:pPr>
+          </w:p>
+        </w:tc>
+        <w:tc>
+          <w:tcPr>
+            <w:tcW w:w="3564" w:type="dxa"/>
+            <w:shd w:val="clear" w:color="auto" w:fill="auto"/>
+            <w:tcMar>
+              <w:top w:w="100" w:type="dxa"/>
+              <w:left w:w="100" w:type="dxa"/>
+              <w:bottom w:w="100" w:type="dxa"/>
+              <w:right w:w="100" w:type="dxa"/>
+            </w:tcMar>
+          </w:tcPr>
+          <w:p>
+            <w:pPr>
+              <w:widowControl w:val="0"/>
+              <w:spacing w:line="180" w:lineRule="auto"/>
+              <w:ind w:left="-270" w:right="-270"/>
+              <w:jc w:val="center"/>
+              <w:rPr>
+                <w:rFonts w:ascii="Nunito" w:eastAsia="Nunito" w:hAnsi="Nunito" w:cs="Nunito"/>
+                <w:b/>
+                <w:color w:val="FFFFFF"/>
+                <w:sz w:val="20"/>
+                <w:szCs w:val="20"/>
+                <w:u w:val="single"/>
+              </w:rPr>
+            </w:pPr>
+            <w:r>
+              <w:rPr>
+                <w:rFonts w:ascii="Nunito" w:eastAsia="Nunito" w:hAnsi="Nunito" w:cs="Nunito"/>
+                <w:b/>
+                <w:color w:val="FFFFFF"/>
+                <w:sz w:val="20"/>
+                <w:szCs w:val="20"/>
+                <w:u w:val="single"/>
+              </w:rPr>
+              <w:t>University of Toronto (St. George)</w:t>
+            </w:r>
+          </w:p>
+        </w:tc>
+        <w:tc>
+          <w:tcPr>
+            <w:tcW w:w="2055" w:type="dxa"/>
+            <w:shd w:val="clear" w:color="auto" w:fill="auto"/>
+            <w:tcMar>
+              <w:top w:w="100" w:type="dxa"/>
+              <w:left w:w="100" w:type="dxa"/>
+              <w:bottom w:w="100" w:type="dxa"/>
+              <w:right w:w="100" w:type="dxa"/>
+            </w:tcMar>
+          </w:tcPr>
+          <w:p>
+            <w:pPr>
+              <w:widowControl w:val="0"/>
+              <w:spacing w:line="180" w:lineRule="auto"/>
+              <w:ind w:left="-270" w:right="95"/>
+              <w:jc w:val="right"/>
+              <w:rPr>
+                <w:rFonts w:ascii="Nunito" w:eastAsia="Nunito" w:hAnsi="Nunito" w:cs="Nunito"/>
+                <w:i/>
+                <w:color w:val="FFFFFF"/>
+                <w:sz w:val="20"/>
+                <w:szCs w:val="20"/>
+              </w:rPr>
+            </w:pPr>
+            <w:r>
+              <w:rPr>
+                <w:rFonts w:ascii="Nunito" w:eastAsia="Nunito" w:hAnsi="Nunito" w:cs="Nunito"/>
+                <w:i/>
+                <w:color w:val="FFFFFF"/>
+                <w:sz w:val="20"/>
+                <w:szCs w:val="20"/>
+              </w:rPr>
+              <w:t>Toronto, ON, Canada</w:t>
+            </w:r>
+          </w:p>
+        </w:tc>
+        <w:tc>
+          <w:tcPr>
+            <w:tcW w:w="1905" w:type="dxa"/>
+            <w:shd w:val="clear" w:color="auto" w:fill="auto"/>
+            <w:tcMar>
+              <w:top w:w="100" w:type="dxa"/>
+              <w:left w:w="100" w:type="dxa"/>
+              <w:bottom w:w="100" w:type="dxa"/>
+              <w:right w:w="100" w:type="dxa"/>
+            </w:tcMar>
+          </w:tcPr>
+          <w:p>
+            <w:pPr>
+              <w:widowControl w:val="0"/>
+              <w:spacing w:line="180" w:lineRule="auto"/>
+              <w:ind w:left="-270" w:right="-20"/>
+              <w:jc w:val="right"/>
+              <w:rPr>
+                <w:rFonts w:ascii="Nunito" w:eastAsia="Nunito" w:hAnsi="Nunito" w:cs="Nunito"/>
+                <w:b/>
+                <w:color w:val="FFFFFF"/>
+                <w:sz w:val="20"/>
+                <w:szCs w:val="20"/>
+              </w:rPr>
+            </w:pPr>
+            <w:r>
+              <w:rPr>
+                <w:rFonts w:ascii="Nunito" w:eastAsia="Nunito" w:hAnsi="Nunito" w:cs="Nunito"/>
+                <w:b/>
+                <w:color w:val="FFFFFF"/>
+                <w:sz w:val="20"/>
+                <w:szCs w:val="20"/>
+              </w:rPr>
+              <w:t>09/2021 - 04/2022</w:t>
+            </w:r>
+          </w:p>
+        </w:tc>
+      </w:tr>
+    </w:tbl>
+    <w:p>
+      <w:pPr>
+        <w:spacing w:line="240" w:lineRule="auto"/>
+        <w:ind w:left="-270" w:right="-270"/>
+        <w:rPr>
+          <w:rFonts w:ascii="Nunito" w:eastAsia="Nunito" w:hAnsi="Nunito" w:cs="Nunito"/>
+          <w:color w:val="D9D9D9"/>
+          <w:sz w:val="18"/>
+          <w:szCs w:val="18"/>
+        </w:rPr>
       </w:pPr>
       <w:r>
         <w:rPr>
           <w:rFonts w:ascii="Nunito" w:eastAsia="Nunito" w:hAnsi="Nunito" w:cs="Nunito"/>
-          <w:b/>
           <w:color w:val="529CCA"/>
-        </w:rPr>
-        <w:t>Projects</w:t>
-      </w:r>
-      <w:r>
-        <w:rPr>
-          <w:rFonts w:ascii="Nunito" w:eastAsia="Nunito" w:hAnsi="Nunito" w:cs="Nunito"/>
-          <w:b/>
-        </w:rPr>
-        <w:t xml:space="preserve"> </w:t>
-      </w:r>
-      <w:r>
-        <w:rPr>
-          <w:rFonts w:ascii="Montserrat Thin" w:eastAsia="Montserrat Thin" w:hAnsi="Montserrat Thin" w:cs="Montserrat Thin"/>
-          <w:color w:val="FFFFFF"/>
-        </w:rPr>
-        <w:t>__________________________________________________________________________________________</w:t>
+          <w:sz w:val="18"/>
+          <w:szCs w:val="18"/>
+        </w:rPr>
+        <w:t>•</w:t>
+      </w:r>
+      <w:r>
+        <w:rPr>
+          <w:rFonts w:ascii="Nunito" w:eastAsia="Nunito" w:hAnsi="Nunito" w:cs="Nunito"/>
+          <w:color w:val="D9D9D9"/>
+          <w:sz w:val="18"/>
+          <w:szCs w:val="18"/>
+        </w:rPr>
+        <w:t xml:space="preserve">  Statistics, Focus on Generative Modeling, Probabilistic Models, and Statistical Learning Theory.</w:t>
       </w:r>
     </w:p>
     <w:p>
@@ -2377,8 +2961,307 @@
         <w:spacing w:line="240" w:lineRule="auto"/>
         <w:ind w:left="-270" w:right="-270"/>
         <w:rPr>
-          <w:rFonts w:ascii="Montserrat Thin" w:eastAsia="Montserrat Thin" w:hAnsi="Montserrat Thin" w:cs="Montserrat Thin"/>
-          <w:color w:val="FFFFFF"/>
+          <w:rFonts w:ascii="Nunito" w:eastAsia="Nunito" w:hAnsi="Nunito" w:cs="Nunito"/>
+          <w:sz w:val="2"/>
+          <w:szCs w:val="2"/>
+        </w:rPr>
+      </w:pPr>
+    </w:p>
+    <w:tbl>
+      <w:tblPr>
+        <w:tblStyle w:val="a4"/>
+        <w:tblW w:w="11035" w:type="dxa"/>
+        <w:tblInd w:w="-250" w:type="dxa"/>
+        <w:tblLayout w:type="fixed"/>
+        <w:tblLook w:val="0600" w:firstRow="0" w:lastRow="0" w:firstColumn="0" w:lastColumn="0" w:noHBand="1" w:noVBand="1"/>
+      </w:tblPr>
+      <w:tblGrid>
+        <w:gridCol w:w="3227"/>
+        <w:gridCol w:w="220"/>
+        <w:gridCol w:w="3628"/>
+        <w:gridCol w:w="2055"/>
+        <w:gridCol w:w="1905"/>
+      </w:tblGrid>
+      <w:tr>
+        <w:tc>
+          <w:tcPr>
+            <w:tcW w:w="3227" w:type="dxa"/>
+            <w:shd w:val="clear" w:color="auto" w:fill="auto"/>
+            <w:tcMar>
+              <w:top w:w="100" w:type="dxa"/>
+              <w:left w:w="100" w:type="dxa"/>
+              <w:bottom w:w="100" w:type="dxa"/>
+              <w:right w:w="100" w:type="dxa"/>
+            </w:tcMar>
+          </w:tcPr>
+          <w:p>
+            <w:pPr>
+              <w:widowControl w:val="0"/>
+              <w:spacing w:line="180" w:lineRule="auto"/>
+              <w:ind w:right="-270"/>
+              <w:rPr>
+                <w:rFonts w:ascii="Nunito" w:eastAsia="Nunito" w:hAnsi="Nunito" w:cs="Nunito"/>
+                <w:b/>
+                <w:color w:val="FFFFFF"/>
+                <w:sz w:val="20"/>
+                <w:szCs w:val="20"/>
+              </w:rPr>
+            </w:pPr>
+            <w:r>
+              <w:rPr>
+                <w:rFonts w:ascii="Nunito" w:eastAsia="Nunito" w:hAnsi="Nunito" w:cs="Nunito"/>
+                <w:b/>
+                <w:color w:val="FFFFFF"/>
+                <w:sz w:val="20"/>
+                <w:szCs w:val="20"/>
+              </w:rPr>
+              <w:t xml:space="preserve">Bachelor of Science </w:t>
+            </w:r>
+          </w:p>
+        </w:tc>
+        <w:tc>
+          <w:tcPr>
+            <w:tcW w:w="220" w:type="dxa"/>
+            <w:shd w:val="clear" w:color="auto" w:fill="auto"/>
+            <w:tcMar>
+              <w:top w:w="100" w:type="dxa"/>
+              <w:left w:w="100" w:type="dxa"/>
+              <w:bottom w:w="100" w:type="dxa"/>
+              <w:right w:w="100" w:type="dxa"/>
+            </w:tcMar>
+          </w:tcPr>
+          <w:p>
+            <w:pPr>
+              <w:widowControl w:val="0"/>
+              <w:spacing w:line="180" w:lineRule="auto"/>
+              <w:ind w:left="-270" w:right="-270"/>
+              <w:rPr>
+                <w:rFonts w:ascii="Nunito" w:eastAsia="Nunito" w:hAnsi="Nunito" w:cs="Nunito"/>
+                <w:color w:val="FFFFFF"/>
+                <w:sz w:val="20"/>
+                <w:szCs w:val="20"/>
+              </w:rPr>
+            </w:pPr>
+          </w:p>
+        </w:tc>
+        <w:tc>
+          <w:tcPr>
+            <w:tcW w:w="3628" w:type="dxa"/>
+            <w:shd w:val="clear" w:color="auto" w:fill="auto"/>
+            <w:tcMar>
+              <w:top w:w="100" w:type="dxa"/>
+              <w:left w:w="100" w:type="dxa"/>
+              <w:bottom w:w="100" w:type="dxa"/>
+              <w:right w:w="100" w:type="dxa"/>
+            </w:tcMar>
+          </w:tcPr>
+          <w:p>
+            <w:pPr>
+              <w:widowControl w:val="0"/>
+              <w:spacing w:line="180" w:lineRule="auto"/>
+              <w:ind w:left="-270" w:right="-270"/>
+              <w:jc w:val="center"/>
+              <w:rPr>
+                <w:rFonts w:ascii="Nunito" w:eastAsia="Nunito" w:hAnsi="Nunito" w:cs="Nunito"/>
+                <w:b/>
+                <w:color w:val="FFFFFF"/>
+                <w:sz w:val="20"/>
+                <w:szCs w:val="20"/>
+                <w:u w:val="single"/>
+              </w:rPr>
+            </w:pPr>
+            <w:r>
+              <w:rPr>
+                <w:rFonts w:ascii="Nunito" w:eastAsia="Nunito" w:hAnsi="Nunito" w:cs="Nunito"/>
+                <w:b/>
+                <w:color w:val="FFFFFF"/>
+                <w:sz w:val="20"/>
+                <w:szCs w:val="20"/>
+                <w:u w:val="single"/>
+              </w:rPr>
+              <w:t>University of Toronto (St. George)</w:t>
+            </w:r>
+          </w:p>
+        </w:tc>
+        <w:tc>
+          <w:tcPr>
+            <w:tcW w:w="2055" w:type="dxa"/>
+            <w:shd w:val="clear" w:color="auto" w:fill="auto"/>
+            <w:tcMar>
+              <w:top w:w="100" w:type="dxa"/>
+              <w:left w:w="100" w:type="dxa"/>
+              <w:bottom w:w="100" w:type="dxa"/>
+              <w:right w:w="100" w:type="dxa"/>
+            </w:tcMar>
+          </w:tcPr>
+          <w:p>
+            <w:pPr>
+              <w:widowControl w:val="0"/>
+              <w:spacing w:line="180" w:lineRule="auto"/>
+              <w:ind w:left="-270" w:right="95"/>
+              <w:jc w:val="right"/>
+              <w:rPr>
+                <w:rFonts w:ascii="Nunito" w:eastAsia="Nunito" w:hAnsi="Nunito" w:cs="Nunito"/>
+                <w:i/>
+                <w:color w:val="FFFFFF"/>
+                <w:sz w:val="20"/>
+                <w:szCs w:val="20"/>
+              </w:rPr>
+            </w:pPr>
+            <w:r>
+              <w:rPr>
+                <w:rFonts w:ascii="Nunito" w:eastAsia="Nunito" w:hAnsi="Nunito" w:cs="Nunito"/>
+                <w:i/>
+                <w:color w:val="FFFFFF"/>
+                <w:sz w:val="20"/>
+                <w:szCs w:val="20"/>
+              </w:rPr>
+              <w:t>Toronto, ON, Canada</w:t>
+            </w:r>
+          </w:p>
+        </w:tc>
+        <w:tc>
+          <w:tcPr>
+            <w:tcW w:w="1905" w:type="dxa"/>
+            <w:shd w:val="clear" w:color="auto" w:fill="auto"/>
+            <w:tcMar>
+              <w:top w:w="100" w:type="dxa"/>
+              <w:left w:w="100" w:type="dxa"/>
+              <w:bottom w:w="100" w:type="dxa"/>
+              <w:right w:w="100" w:type="dxa"/>
+            </w:tcMar>
+          </w:tcPr>
+          <w:p>
+            <w:pPr>
+              <w:widowControl w:val="0"/>
+              <w:spacing w:line="180" w:lineRule="auto"/>
+              <w:ind w:left="-270" w:right="-20"/>
+              <w:jc w:val="right"/>
+              <w:rPr>
+                <w:rFonts w:ascii="Nunito" w:eastAsia="Nunito" w:hAnsi="Nunito" w:cs="Nunito"/>
+                <w:b/>
+                <w:color w:val="FFFFFF"/>
+                <w:sz w:val="20"/>
+                <w:szCs w:val="20"/>
+              </w:rPr>
+            </w:pPr>
+            <w:r>
+              <w:rPr>
+                <w:rFonts w:ascii="Nunito" w:eastAsia="Nunito" w:hAnsi="Nunito" w:cs="Nunito"/>
+                <w:b/>
+                <w:color w:val="FFFFFF"/>
+                <w:sz w:val="20"/>
+                <w:szCs w:val="20"/>
+              </w:rPr>
+              <w:t>09/2016 - 04/2021</w:t>
+            </w:r>
+          </w:p>
+        </w:tc>
+      </w:tr>
+    </w:tbl>
+    <w:p>
+      <w:pPr>
+        <w:spacing w:line="240" w:lineRule="auto"/>
+        <w:ind w:left="-270" w:right="-270"/>
+        <w:rPr>
+          <w:rFonts w:ascii="Nunito" w:eastAsia="Nunito" w:hAnsi="Nunito" w:cs="Nunito"/>
+          <w:color w:val="D9D9D9"/>
+          <w:sz w:val="18"/>
+          <w:szCs w:val="18"/>
+        </w:rPr>
+      </w:pPr>
+      <w:r>
+        <w:rPr>
+          <w:rFonts w:ascii="Nunito" w:eastAsia="Nunito" w:hAnsi="Nunito" w:cs="Nunito"/>
+          <w:color w:val="529CCA"/>
+          <w:sz w:val="18"/>
+          <w:szCs w:val="18"/>
+        </w:rPr>
+        <w:t>•</w:t>
+      </w:r>
+      <w:r>
+        <w:rPr>
+          <w:rFonts w:ascii="Nunito" w:eastAsia="Nunito" w:hAnsi="Nunito" w:cs="Nunito"/>
+          <w:color w:val="D9D9D9"/>
+          <w:sz w:val="18"/>
+          <w:szCs w:val="18"/>
+        </w:rPr>
+        <w:t xml:space="preserve">  Specialist, Computer Science, Machine Learning path.</w:t>
+      </w:r>
+    </w:p>
+    <w:p>
+      <w:pPr>
+        <w:spacing w:line="240" w:lineRule="auto"/>
+        <w:ind w:left="-270" w:right="-270"/>
+        <w:rPr>
+          <w:rFonts w:ascii="Nunito" w:eastAsia="Nunito" w:hAnsi="Nunito" w:cs="Nunito"/>
+          <w:color w:val="D9D9D9"/>
+          <w:sz w:val="18"/>
+          <w:szCs w:val="18"/>
+        </w:rPr>
+      </w:pPr>
+      <w:r>
+        <w:rPr>
+          <w:rFonts w:ascii="Nunito" w:eastAsia="Nunito" w:hAnsi="Nunito" w:cs="Nunito"/>
+          <w:color w:val="529CCA"/>
+          <w:sz w:val="18"/>
+          <w:szCs w:val="18"/>
+        </w:rPr>
+        <w:t>•</w:t>
+      </w:r>
+      <w:r>
+        <w:rPr>
+          <w:rFonts w:ascii="Nunito" w:eastAsia="Nunito" w:hAnsi="Nunito" w:cs="Nunito"/>
+          <w:color w:val="D9D9D9"/>
+          <w:sz w:val="18"/>
+          <w:szCs w:val="18"/>
+        </w:rPr>
+        <w:t xml:space="preserve">  Specialist, Applied Mathematics, Probabilit</w:t>
+      </w:r>
+      <w:r>
+        <w:rPr>
+          <w:rFonts w:ascii="Nunito" w:eastAsia="Nunito" w:hAnsi="Nunito" w:cs="Nunito"/>
+          <w:color w:val="D9D9D9"/>
+          <w:sz w:val="18"/>
+          <w:szCs w:val="18"/>
+        </w:rPr>
+        <w:t>y</w:t>
+      </w:r>
+      <w:r>
+        <w:rPr>
+          <w:rFonts w:ascii="Nunito" w:eastAsia="Nunito" w:hAnsi="Nunito" w:cs="Nunito"/>
+          <w:color w:val="D9D9D9"/>
+          <w:sz w:val="18"/>
+          <w:szCs w:val="18"/>
+        </w:rPr>
+        <w:t xml:space="preserve"> and Statistic</w:t>
+      </w:r>
+      <w:r>
+        <w:rPr>
+          <w:rFonts w:ascii="Nunito" w:eastAsia="Nunito" w:hAnsi="Nunito" w:cs="Nunito"/>
+          <w:color w:val="D9D9D9"/>
+          <w:sz w:val="18"/>
+          <w:szCs w:val="18"/>
+        </w:rPr>
+        <w:t>s path</w:t>
+      </w:r>
+      <w:r>
+        <w:rPr>
+          <w:rFonts w:ascii="Nunito" w:eastAsia="Nunito" w:hAnsi="Nunito" w:cs="Nunito"/>
+          <w:color w:val="D9D9D9"/>
+          <w:sz w:val="18"/>
+          <w:szCs w:val="18"/>
+        </w:rPr>
+        <w:t>.</w:t>
+      </w:r>
+    </w:p>
+    <w:p>
+      <w:pPr>
+        <w:spacing w:line="240" w:lineRule="auto"/>
+        <w:ind w:left="-270" w:right="-270"/>
+        <w:rPr>
+          <w:rFonts w:ascii="Nunito" w:eastAsia="Nunito" w:hAnsi="Nunito" w:cs="Nunito"/>
+          <w:color w:val="D9D9D9"/>
           <w:sz w:val="8"/>
           <w:szCs w:val="8"/>
         </w:rPr>
@@ -2394,48 +3277,26 @@
         </w:rPr>
       </w:pPr>
       <w:r>
-        <w:t xml:space="preserve">  </w:t>
-      </w:r>
-      <w:r>
-        <w:rPr>
-          <w:rStyle w:val="Hyperlink"/>
+        <w:rPr>
           <w:rFonts w:ascii="Nunito" w:eastAsia="Nunito" w:hAnsi="Nunito" w:cs="Nunito"/>
           <w:b/>
-          <w:color w:val="8DB3E2" w:themeColor="text2" w:themeTint="66"/>
-          <w:sz w:val="20"/>
-          <w:szCs w:val="20"/>
-        </w:rPr>
-        <w:t>MarketSentinel</w:t>
+          <w:color w:val="529CCA"/>
+        </w:rPr>
+        <w:t>Projects</w:t>
       </w:r>
       <w:r>
         <w:rPr>
           <w:rFonts w:ascii="Nunito" w:eastAsia="Nunito" w:hAnsi="Nunito" w:cs="Nunito"/>
           <w:b/>
+        </w:rPr>
+        <w:t xml:space="preserve"> </w:t>
+      </w:r>
+      <w:r>
+        <w:rPr>
+          <w:rFonts w:ascii="Montserrat Thin" w:eastAsia="Montserrat Thin" w:hAnsi="Montserrat Thin" w:cs="Montserrat Thin"/>
           <w:color w:val="FFFFFF"/>
-          <w:sz w:val="20"/>
-          <w:szCs w:val="20"/>
-        </w:rPr>
-        <w:t xml:space="preserve"> (</w:t>
-      </w:r>
-      <w:r>
-        <w:rPr>
-          <w:rFonts w:ascii="Nunito" w:eastAsia="Nunito" w:hAnsi="Nunito" w:cs="Nunito"/>
-          <w:b/>
-          <w:color w:val="FFFFFF"/>
-          <w:sz w:val="20"/>
-          <w:szCs w:val="20"/>
-        </w:rPr>
-        <w:t xml:space="preserve">Full Stack </w:t>
-      </w:r>
-      <w:r>
-        <w:rPr>
-          <w:rFonts w:ascii="Nunito" w:eastAsia="Nunito" w:hAnsi="Nunito" w:cs="Nunito"/>
-          <w:b/>
-          <w:color w:val="FFFFFF"/>
-          <w:sz w:val="20"/>
-          <w:szCs w:val="20"/>
-        </w:rPr>
-        <w:t>Machine Learning, NLP)</w:t>
+        </w:rPr>
+        <w:t>__________________________________________________________________________________________</w:t>
       </w:r>
     </w:p>
     <w:p>
@@ -2443,266 +3304,71 @@
         <w:spacing w:line="240" w:lineRule="auto"/>
         <w:ind w:left="-270" w:right="-270"/>
         <w:rPr>
-          <w:rFonts w:ascii="Nunito" w:eastAsia="Nunito" w:hAnsi="Nunito" w:cs="Nunito"/>
-          <w:color w:val="D9D9D9"/>
-          <w:sz w:val="18"/>
-          <w:szCs w:val="18"/>
+          <w:rFonts w:ascii="Montserrat Thin" w:eastAsia="Montserrat Thin" w:hAnsi="Montserrat Thin" w:cs="Montserrat Thin"/>
+          <w:color w:val="FFFFFF"/>
+          <w:sz w:val="8"/>
+          <w:szCs w:val="8"/>
         </w:rPr>
       </w:pPr>
-      <w:r>
-        <w:rPr>
-          <w:rFonts w:ascii="Nunito" w:eastAsia="Nunito" w:hAnsi="Nunito" w:cs="Nunito"/>
-          <w:color w:val="529CCA"/>
-          <w:sz w:val="18"/>
-          <w:szCs w:val="18"/>
-        </w:rPr>
-        <w:t>•</w:t>
-      </w:r>
-      <w:r>
-        <w:rPr>
-          <w:rFonts w:ascii="Nunito" w:eastAsia="Nunito" w:hAnsi="Nunito" w:cs="Nunito"/>
-          <w:color w:val="D9D9D9"/>
-          <w:sz w:val="18"/>
-          <w:szCs w:val="18"/>
-        </w:rPr>
-        <w:t xml:space="preserve">   A stock market sentiment visualization </w:t>
-      </w:r>
-      <w:r>
-        <w:rPr>
-          <w:rFonts w:ascii="Nunito" w:eastAsia="Nunito" w:hAnsi="Nunito" w:cs="Nunito"/>
-          <w:color w:val="D9D9D9"/>
-          <w:sz w:val="18"/>
-          <w:szCs w:val="18"/>
-        </w:rPr>
-        <w:t>website</w:t>
-      </w:r>
-      <w:r>
-        <w:rPr>
-          <w:rFonts w:ascii="Nunito" w:eastAsia="Nunito" w:hAnsi="Nunito" w:cs="Nunito"/>
-          <w:color w:val="D9D9D9"/>
-          <w:sz w:val="18"/>
-          <w:szCs w:val="18"/>
-        </w:rPr>
-        <w:t xml:space="preserve">. Web component implemented using </w:t>
-      </w:r>
-      <w:r>
-        <w:rPr>
-          <w:rFonts w:ascii="Nunito" w:eastAsia="Nunito" w:hAnsi="Nunito" w:cs="Nunito"/>
-          <w:b/>
-          <w:bCs/>
-          <w:color w:val="D9D9D9"/>
-          <w:sz w:val="18"/>
-          <w:szCs w:val="18"/>
-        </w:rPr>
-        <w:t>Three.js</w:t>
-      </w:r>
-      <w:r>
-        <w:rPr>
-          <w:rFonts w:ascii="Nunito" w:eastAsia="Nunito" w:hAnsi="Nunito" w:cs="Nunito"/>
-          <w:color w:val="D9D9D9"/>
-          <w:sz w:val="18"/>
-          <w:szCs w:val="18"/>
-        </w:rPr>
-        <w:t xml:space="preserve">, </w:t>
-      </w:r>
-      <w:r>
-        <w:rPr>
-          <w:rFonts w:ascii="Nunito" w:eastAsia="Nunito" w:hAnsi="Nunito" w:cs="Nunito"/>
-          <w:b/>
-          <w:bCs/>
-          <w:color w:val="D9D9D9"/>
-          <w:sz w:val="18"/>
-          <w:szCs w:val="18"/>
-        </w:rPr>
-        <w:t>React</w:t>
-      </w:r>
-      <w:r>
-        <w:rPr>
-          <w:rFonts w:ascii="Nunito" w:eastAsia="Nunito" w:hAnsi="Nunito" w:cs="Nunito"/>
-          <w:color w:val="D9D9D9"/>
-          <w:sz w:val="18"/>
-          <w:szCs w:val="18"/>
-        </w:rPr>
-        <w:t xml:space="preserve">, </w:t>
-      </w:r>
-      <w:r>
-        <w:rPr>
-          <w:rFonts w:ascii="Nunito" w:eastAsia="Nunito" w:hAnsi="Nunito" w:cs="Nunito"/>
-          <w:b/>
-          <w:bCs/>
-          <w:color w:val="D9D9D9"/>
-          <w:sz w:val="18"/>
-          <w:szCs w:val="18"/>
-        </w:rPr>
-        <w:t>Typescript</w:t>
-      </w:r>
-      <w:r>
-        <w:rPr>
-          <w:rFonts w:ascii="Nunito" w:eastAsia="Nunito" w:hAnsi="Nunito" w:cs="Nunito"/>
-          <w:color w:val="D9D9D9"/>
-          <w:sz w:val="18"/>
-          <w:szCs w:val="18"/>
-        </w:rPr>
-        <w:t xml:space="preserve">, and </w:t>
-      </w:r>
-      <w:r>
-        <w:rPr>
-          <w:rFonts w:ascii="Nunito" w:eastAsia="Nunito" w:hAnsi="Nunito" w:cs="Nunito"/>
-          <w:b/>
-          <w:bCs/>
-          <w:color w:val="D9D9D9"/>
-          <w:sz w:val="18"/>
-          <w:szCs w:val="18"/>
-        </w:rPr>
-        <w:t>Next.js</w:t>
-      </w:r>
-      <w:r>
-        <w:rPr>
-          <w:rFonts w:ascii="Nunito" w:eastAsia="Nunito" w:hAnsi="Nunito" w:cs="Nunito"/>
-          <w:color w:val="D9D9D9"/>
-          <w:sz w:val="18"/>
-          <w:szCs w:val="18"/>
-        </w:rPr>
-        <w:t xml:space="preserve"> and</w:t>
-      </w:r>
-      <w:r>
-        <w:rPr>
-          <w:rFonts w:ascii="Nunito" w:eastAsia="Nunito" w:hAnsi="Nunito" w:cs="Nunito"/>
-          <w:color w:val="D9D9D9"/>
-          <w:sz w:val="18"/>
-          <w:szCs w:val="18"/>
-        </w:rPr>
-        <w:t xml:space="preserve"> </w:t>
-      </w:r>
     </w:p>
     <w:p>
       <w:pPr>
         <w:spacing w:line="240" w:lineRule="auto"/>
-        <w:ind w:left="-270" w:right="-270" w:firstLine="180"/>
-        <w:rPr>
-          <w:rFonts w:ascii="Nunito" w:eastAsia="Nunito" w:hAnsi="Nunito" w:cs="Nunito"/>
-          <w:color w:val="D9D9D9"/>
-          <w:sz w:val="18"/>
-          <w:szCs w:val="18"/>
+        <w:ind w:left="-270" w:right="-270"/>
+        <w:rPr>
+          <w:rFonts w:ascii="Montserrat Thin" w:eastAsia="Montserrat Thin" w:hAnsi="Montserrat Thin" w:cs="Montserrat Thin"/>
+          <w:color w:val="FFFFFF"/>
         </w:rPr>
       </w:pPr>
       <w:r>
-        <w:rPr>
-          <w:rFonts w:ascii="Nunito" w:eastAsia="Nunito" w:hAnsi="Nunito" w:cs="Nunito"/>
-          <w:color w:val="D9D9D9"/>
-          <w:sz w:val="18"/>
-          <w:szCs w:val="18"/>
-        </w:rPr>
-        <w:t>D</w:t>
-      </w:r>
-      <w:r>
-        <w:rPr>
-          <w:rFonts w:ascii="Nunito" w:eastAsia="Nunito" w:hAnsi="Nunito" w:cs="Nunito"/>
-          <w:color w:val="D9D9D9"/>
-          <w:sz w:val="18"/>
-          <w:szCs w:val="18"/>
-        </w:rPr>
-        <w:t>eployed</w:t>
-      </w:r>
-      <w:r>
-        <w:rPr>
-          <w:rFonts w:ascii="Nunito" w:eastAsia="Nunito" w:hAnsi="Nunito" w:cs="Nunito"/>
-          <w:color w:val="D9D9D9"/>
-          <w:sz w:val="18"/>
-          <w:szCs w:val="18"/>
-        </w:rPr>
-        <w:t xml:space="preserve"> </w:t>
-      </w:r>
-      <w:r>
-        <w:rPr>
-          <w:rFonts w:ascii="Nunito" w:eastAsia="Nunito" w:hAnsi="Nunito" w:cs="Nunito"/>
-          <w:color w:val="D9D9D9"/>
-          <w:sz w:val="18"/>
-          <w:szCs w:val="18"/>
-        </w:rPr>
-        <w:t>on</w:t>
-      </w:r>
-      <w:r>
-        <w:rPr>
-          <w:rFonts w:ascii="Nunito" w:eastAsia="Nunito" w:hAnsi="Nunito" w:cs="Nunito"/>
-          <w:color w:val="D9D9D9"/>
-          <w:sz w:val="18"/>
-          <w:szCs w:val="18"/>
-        </w:rPr>
-        <w:t xml:space="preserve"> </w:t>
-      </w:r>
-      <w:r>
-        <w:rPr>
+        <w:t xml:space="preserve">  </w:t>
+      </w:r>
+      <w:r>
+        <w:rPr>
+          <w:rStyle w:val="Hyperlink"/>
           <w:rFonts w:ascii="Nunito" w:eastAsia="Nunito" w:hAnsi="Nunito" w:cs="Nunito"/>
           <w:b/>
-          <w:bCs/>
-          <w:color w:val="D9D9D9"/>
-          <w:sz w:val="18"/>
-          <w:szCs w:val="18"/>
-        </w:rPr>
-        <w:t>Vercel</w:t>
-      </w:r>
-      <w:r>
-        <w:rPr>
-          <w:rFonts w:ascii="Nunito" w:eastAsia="Nunito" w:hAnsi="Nunito" w:cs="Nunito"/>
-          <w:color w:val="D9D9D9"/>
-          <w:sz w:val="18"/>
-          <w:szCs w:val="18"/>
-        </w:rPr>
-        <w:t>.</w:t>
-      </w:r>
-      <w:r>
-        <w:rPr>
-          <w:rFonts w:ascii="Nunito" w:eastAsia="Nunito" w:hAnsi="Nunito" w:cs="Nunito"/>
-          <w:color w:val="D9D9D9"/>
-          <w:sz w:val="18"/>
-          <w:szCs w:val="18"/>
-        </w:rPr>
-        <w:t xml:space="preserve"> </w:t>
-      </w:r>
-      <w:r>
-        <w:rPr>
-          <w:rFonts w:ascii="Nunito" w:eastAsia="Nunito" w:hAnsi="Nunito" w:cs="Nunito"/>
-          <w:color w:val="D9D9D9"/>
-          <w:sz w:val="18"/>
-          <w:szCs w:val="18"/>
-        </w:rPr>
-        <w:t xml:space="preserve">Backend logic is written in Vercel serverless functions. </w:t>
-      </w:r>
-      <w:r>
-        <w:rPr>
-          <w:rFonts w:ascii="Nunito" w:eastAsia="Nunito" w:hAnsi="Nunito" w:cs="Nunito"/>
-          <w:color w:val="D9D9D9"/>
-          <w:sz w:val="18"/>
-          <w:szCs w:val="18"/>
-        </w:rPr>
-        <w:t xml:space="preserve">DistilRoberta from </w:t>
+          <w:color w:val="8DB3E2" w:themeColor="text2" w:themeTint="66"/>
+          <w:sz w:val="20"/>
+          <w:szCs w:val="20"/>
+        </w:rPr>
+        <w:t>MarketSentinel</w:t>
       </w:r>
       <w:r>
         <w:rPr>
           <w:rFonts w:ascii="Nunito" w:eastAsia="Nunito" w:hAnsi="Nunito" w:cs="Nunito"/>
           <w:b/>
-          <w:bCs/>
-          <w:color w:val="D9D9D9"/>
-          <w:sz w:val="18"/>
-          <w:szCs w:val="18"/>
-        </w:rPr>
-        <w:t>Huggingface</w:t>
-      </w:r>
-      <w:r>
-        <w:rPr>
-          <w:rFonts w:ascii="Nunito" w:eastAsia="Nunito" w:hAnsi="Nunito" w:cs="Nunito"/>
-          <w:color w:val="D9D9D9"/>
-          <w:sz w:val="18"/>
-          <w:szCs w:val="18"/>
-        </w:rPr>
-        <w:t xml:space="preserve"> and fine-tuned on financial </w:t>
+          <w:color w:val="FFFFFF"/>
+          <w:sz w:val="20"/>
+          <w:szCs w:val="20"/>
+        </w:rPr>
+        <w:t xml:space="preserve"> (</w:t>
+      </w:r>
+      <w:r>
+        <w:rPr>
+          <w:rFonts w:ascii="Nunito" w:eastAsia="Nunito" w:hAnsi="Nunito" w:cs="Nunito"/>
+          <w:b/>
+          <w:color w:val="FFFFFF"/>
+          <w:sz w:val="20"/>
+          <w:szCs w:val="20"/>
+        </w:rPr>
+        <w:t xml:space="preserve">Full Stack </w:t>
+      </w:r>
+      <w:r>
+        <w:rPr>
+          <w:rFonts w:ascii="Nunito" w:eastAsia="Nunito" w:hAnsi="Nunito" w:cs="Nunito"/>
+          <w:b/>
+          <w:color w:val="FFFFFF"/>
+          <w:sz w:val="20"/>
+          <w:szCs w:val="20"/>
+        </w:rPr>
+        <w:t>Machine Learning, NLP)</w:t>
       </w:r>
     </w:p>
     <w:p>
       <w:pPr>
         <w:spacing w:line="240" w:lineRule="auto"/>
-        <w:ind w:left="-270" w:right="-270" w:firstLine="180"/>
+        <w:ind w:left="-102" w:right="-272" w:hanging="170"/>
         <w:rPr>
           <w:rFonts w:ascii="Nunito" w:eastAsia="Nunito" w:hAnsi="Nunito" w:cs="Nunito"/>
           <w:color w:val="D9D9D9"/>
@@ -2713,11 +3379,47 @@
       <w:r>
         <w:rPr>
           <w:rFonts w:ascii="Nunito" w:eastAsia="Nunito" w:hAnsi="Nunito" w:cs="Nunito"/>
-          <w:color w:val="D9D9D9"/>
-          <w:sz w:val="18"/>
-          <w:szCs w:val="18"/>
-        </w:rPr>
-        <w:t>news is</w:t>
+          <w:color w:val="529CCA"/>
+          <w:sz w:val="18"/>
+          <w:szCs w:val="18"/>
+        </w:rPr>
+        <w:t>•</w:t>
+      </w:r>
+      <w:r>
+        <w:rPr>
+          <w:rFonts w:ascii="Nunito" w:eastAsia="Nunito" w:hAnsi="Nunito" w:cs="Nunito"/>
+          <w:color w:val="D9D9D9"/>
+          <w:sz w:val="18"/>
+          <w:szCs w:val="18"/>
+        </w:rPr>
+        <w:t xml:space="preserve">  A stock market sentiment visualization </w:t>
+      </w:r>
+      <w:r>
+        <w:rPr>
+          <w:rFonts w:ascii="Nunito" w:eastAsia="Nunito" w:hAnsi="Nunito" w:cs="Nunito"/>
+          <w:color w:val="D9D9D9"/>
+          <w:sz w:val="18"/>
+          <w:szCs w:val="18"/>
+        </w:rPr>
+        <w:t>website</w:t>
+      </w:r>
+      <w:r>
+        <w:rPr>
+          <w:rFonts w:ascii="Nunito" w:eastAsia="Nunito" w:hAnsi="Nunito" w:cs="Nunito"/>
+          <w:color w:val="D9D9D9"/>
+          <w:sz w:val="18"/>
+          <w:szCs w:val="18"/>
+        </w:rPr>
+        <w:t>.</w:t>
+      </w:r>
+      <w:r>
+        <w:rPr>
+          <w:rFonts w:ascii="Nunito" w:eastAsia="Nunito" w:hAnsi="Nunito" w:cs="Nunito"/>
+          <w:color w:val="D9D9D9"/>
+          <w:sz w:val="18"/>
+          <w:szCs w:val="18"/>
+        </w:rPr>
+        <w:t xml:space="preserve"> A</w:t>
       </w:r>
       <w:r>
         <w:rPr>
@@ -2735,6 +3437,80 @@
           <w:sz w:val="18"/>
           <w:szCs w:val="18"/>
         </w:rPr>
+        <w:t xml:space="preserve">DistilRoberta </w:t>
+      </w:r>
+      <w:r>
+        <w:rPr>
+          <w:rFonts w:ascii="Nunito" w:eastAsia="Nunito" w:hAnsi="Nunito" w:cs="Nunito"/>
+          <w:color w:val="D9D9D9"/>
+          <w:sz w:val="18"/>
+          <w:szCs w:val="18"/>
+        </w:rPr>
+        <w:t xml:space="preserve">model </w:t>
+      </w:r>
+      <w:r>
+        <w:rPr>
+          <w:rFonts w:ascii="Nunito" w:eastAsia="Nunito" w:hAnsi="Nunito" w:cs="Nunito"/>
+          <w:color w:val="D9D9D9"/>
+          <w:sz w:val="18"/>
+          <w:szCs w:val="18"/>
+        </w:rPr>
+        <w:t xml:space="preserve">from </w:t>
+      </w:r>
+      <w:r>
+        <w:rPr>
+          <w:rFonts w:ascii="Nunito" w:eastAsia="Nunito" w:hAnsi="Nunito" w:cs="Nunito"/>
+          <w:b/>
+          <w:bCs/>
+          <w:color w:val="D9D9D9"/>
+          <w:sz w:val="18"/>
+          <w:szCs w:val="18"/>
+        </w:rPr>
+        <w:t>Huggingface</w:t>
+      </w:r>
+      <w:r>
+        <w:rPr>
+          <w:rFonts w:ascii="Nunito" w:eastAsia="Nunito" w:hAnsi="Nunito" w:cs="Nunito"/>
+          <w:color w:val="D9D9D9"/>
+          <w:sz w:val="18"/>
+          <w:szCs w:val="18"/>
+        </w:rPr>
+        <w:t xml:space="preserve"> and fine-tuned on</w:t>
+      </w:r>
+      <w:r>
+        <w:rPr>
+          <w:rFonts w:ascii="Nunito" w:eastAsia="Nunito" w:hAnsi="Nunito" w:cs="Nunito"/>
+          <w:color w:val="D9D9D9"/>
+          <w:sz w:val="18"/>
+          <w:szCs w:val="18"/>
+        </w:rPr>
+        <w:t xml:space="preserve"> </w:t>
+      </w:r>
+      <w:r>
+        <w:rPr>
+          <w:rFonts w:ascii="Nunito" w:eastAsia="Nunito" w:hAnsi="Nunito" w:cs="Nunito"/>
+          <w:color w:val="D9D9D9"/>
+          <w:sz w:val="18"/>
+          <w:szCs w:val="18"/>
+        </w:rPr>
+        <w:t>financial news is</w:t>
+      </w:r>
+      <w:r>
+        <w:rPr>
+          <w:rFonts w:ascii="Nunito" w:eastAsia="Nunito" w:hAnsi="Nunito" w:cs="Nunito"/>
+          <w:color w:val="D9D9D9"/>
+          <w:sz w:val="18"/>
+          <w:szCs w:val="18"/>
+        </w:rPr>
+        <w:t xml:space="preserve"> </w:t>
+      </w:r>
+      <w:r>
+        <w:rPr>
+          <w:rFonts w:ascii="Nunito" w:eastAsia="Nunito" w:hAnsi="Nunito" w:cs="Nunito"/>
+          <w:color w:val="D9D9D9"/>
+          <w:sz w:val="18"/>
+          <w:szCs w:val="18"/>
+        </w:rPr>
         <w:t>used to perform text sentiment classification for</w:t>
       </w:r>
       <w:r>
@@ -2753,25 +3529,25 @@
           <w:sz w:val="18"/>
           <w:szCs w:val="18"/>
         </w:rPr>
-        <w:t xml:space="preserve">news data. </w:t>
-      </w:r>
-      <w:r>
-        <w:rPr>
-          <w:rFonts w:ascii="Nunito" w:eastAsia="Nunito" w:hAnsi="Nunito" w:cs="Nunito"/>
-          <w:color w:val="D9D9D9"/>
-          <w:sz w:val="18"/>
-          <w:szCs w:val="18"/>
-        </w:rPr>
-        <w:t>I</w:t>
-      </w:r>
-      <w:r>
-        <w:rPr>
-          <w:rFonts w:ascii="Nunito" w:eastAsia="Nunito" w:hAnsi="Nunito" w:cs="Nunito"/>
-          <w:color w:val="D9D9D9"/>
-          <w:sz w:val="18"/>
-          <w:szCs w:val="18"/>
-        </w:rPr>
-        <w:t xml:space="preserve">nference is done through </w:t>
+        <w:t>news data</w:t>
+      </w:r>
+      <w:r>
+        <w:rPr>
+          <w:rFonts w:ascii="Nunito" w:eastAsia="Nunito" w:hAnsi="Nunito" w:cs="Nunito"/>
+          <w:color w:val="D9D9D9"/>
+          <w:sz w:val="18"/>
+          <w:szCs w:val="18"/>
+        </w:rPr>
+        <w:t xml:space="preserve"> leveraging the</w:t>
+      </w:r>
+      <w:r>
+        <w:rPr>
+          <w:rFonts w:ascii="Nunito" w:eastAsia="Nunito" w:hAnsi="Nunito" w:cs="Nunito"/>
+          <w:color w:val="D9D9D9"/>
+          <w:sz w:val="18"/>
+          <w:szCs w:val="18"/>
+        </w:rPr>
+        <w:t xml:space="preserve"> </w:t>
       </w:r>
       <w:r>
         <w:rPr>
@@ -3107,7 +3883,7 @@
     <w:p>
       <w:pPr>
         <w:spacing w:line="240" w:lineRule="auto"/>
-        <w:ind w:left="-270" w:right="-270"/>
+        <w:ind w:right="-270"/>
         <w:rPr>
           <w:rFonts w:ascii="Nunito" w:eastAsia="Nunito" w:hAnsi="Nunito" w:cs="Nunito"/>
           <w:sz w:val="8"/>
@@ -3121,10 +3897,85 @@
         <w:ind w:left="-270" w:right="-270"/>
         <w:rPr>
           <w:rFonts w:ascii="Nunito" w:eastAsia="Nunito" w:hAnsi="Nunito" w:cs="Nunito"/>
+          <w:color w:val="D9D9D9"/>
+          <w:sz w:val="18"/>
+          <w:szCs w:val="18"/>
+        </w:rPr>
+      </w:pPr>
+      <w:r>
+        <w:rPr>
+          <w:rFonts w:ascii="Nunito" w:eastAsia="Nunito" w:hAnsi="Nunito" w:cs="Nunito"/>
+          <w:b/>
+          <w:color w:val="529CCA"/>
+        </w:rPr>
+        <w:t>Others</w:t>
+      </w:r>
+      <w:r>
+        <w:rPr>
+          <w:rFonts w:ascii="Nunito" w:eastAsia="Nunito" w:hAnsi="Nunito" w:cs="Nunito"/>
+          <w:sz w:val="16"/>
+          <w:szCs w:val="16"/>
+        </w:rPr>
+        <w:t xml:space="preserve"> </w:t>
+      </w:r>
+      <w:r>
+        <w:rPr>
+          <w:rFonts w:ascii="Montserrat Thin" w:eastAsia="Montserrat Thin" w:hAnsi="Montserrat Thin" w:cs="Montserrat Thin"/>
+          <w:color w:val="FFFFFF"/>
+        </w:rPr>
+        <w:t>___________________________________________________________________________________________</w:t>
+      </w:r>
+      <w:r>
+        <w:rPr>
+          <w:rFonts w:ascii="Montserrat Thin" w:eastAsia="Montserrat Thin" w:hAnsi="Montserrat Thin" w:cs="Montserrat Thin"/>
+        </w:rPr>
+        <w:br/>
+      </w:r>
+      <w:r>
+        <w:rPr>
+          <w:rFonts w:ascii="Montserrat Thin" w:eastAsia="Montserrat Thin" w:hAnsi="Montserrat Thin" w:cs="Montserrat Thin"/>
           <w:sz w:val="8"/>
           <w:szCs w:val="8"/>
         </w:rPr>
-      </w:pPr>
+        <w:br/>
+      </w:r>
+      <w:r>
+        <w:rPr>
+          <w:rFonts w:ascii="Nunito" w:eastAsia="Nunito" w:hAnsi="Nunito" w:cs="Nunito"/>
+          <w:color w:val="529CCA"/>
+          <w:sz w:val="18"/>
+          <w:szCs w:val="18"/>
+        </w:rPr>
+        <w:t>•</w:t>
+      </w:r>
+      <w:r>
+        <w:rPr>
+          <w:rFonts w:ascii="Nunito" w:eastAsia="Nunito" w:hAnsi="Nunito" w:cs="Nunito"/>
+          <w:color w:val="D9D9D9"/>
+          <w:sz w:val="18"/>
+          <w:szCs w:val="18"/>
+        </w:rPr>
+        <w:t xml:space="preserve">   </w:t>
+      </w:r>
+      <w:r>
+        <w:rPr>
+          <w:rFonts w:ascii="Nunito" w:eastAsia="Nunito" w:hAnsi="Nunito" w:cs="Nunito"/>
+          <w:b/>
+          <w:color w:val="D9D9D9"/>
+          <w:sz w:val="18"/>
+          <w:szCs w:val="18"/>
+        </w:rPr>
+        <w:t xml:space="preserve">National second-level athlete </w:t>
+      </w:r>
+      <w:r>
+        <w:rPr>
+          <w:rFonts w:ascii="Nunito" w:eastAsia="Nunito" w:hAnsi="Nunito" w:cs="Nunito"/>
+          <w:color w:val="D9D9D9"/>
+          <w:sz w:val="18"/>
+          <w:szCs w:val="18"/>
+        </w:rPr>
+        <w:t>in the game of GO.</w:t>
+      </w:r>
     </w:p>
     <w:p>
       <w:pPr>
@@ -3132,913 +3983,33 @@
         <w:ind w:left="-270" w:right="-270"/>
         <w:rPr>
           <w:rFonts w:ascii="Nunito" w:eastAsia="Nunito" w:hAnsi="Nunito" w:cs="Nunito"/>
-          <w:sz w:val="2"/>
-          <w:szCs w:val="2"/>
+          <w:color w:val="D9D9D9"/>
+          <w:sz w:val="18"/>
+          <w:szCs w:val="18"/>
         </w:rPr>
       </w:pPr>
       <w:r>
         <w:rPr>
           <w:rFonts w:ascii="Nunito" w:eastAsia="Nunito" w:hAnsi="Nunito" w:cs="Nunito"/>
+          <w:color w:val="529CCA"/>
+          <w:sz w:val="18"/>
+          <w:szCs w:val="18"/>
+        </w:rPr>
+        <w:t>•</w:t>
+      </w:r>
+      <w:r>
+        <w:rPr>
+          <w:rFonts w:ascii="Nunito" w:eastAsia="Nunito" w:hAnsi="Nunito" w:cs="Nunito"/>
+          <w:color w:val="D9D9D9"/>
+          <w:sz w:val="18"/>
+          <w:szCs w:val="18"/>
+        </w:rPr>
+        <w:t xml:space="preserve">   </w:t>
+      </w:r>
+      <w:r>
+        <w:rPr>
+          <w:rFonts w:ascii="Nunito" w:eastAsia="Nunito" w:hAnsi="Nunito" w:cs="Nunito"/>
           <w:b/>
-          <w:color w:val="529CCA"/>
-        </w:rPr>
-        <w:t>Education</w:t>
-      </w:r>
-      <w:r>
-        <w:rPr>
-          <w:rFonts w:ascii="Nunito" w:eastAsia="Nunito" w:hAnsi="Nunito" w:cs="Nunito"/>
-          <w:b/>
-        </w:rPr>
-        <w:t xml:space="preserve"> </w:t>
-      </w:r>
-      <w:r>
-        <w:rPr>
-          <w:rFonts w:ascii="Montserrat Thin" w:eastAsia="Montserrat Thin" w:hAnsi="Montserrat Thin" w:cs="Montserrat Thin"/>
-          <w:color w:val="FFFFFF"/>
-        </w:rPr>
-        <w:t>________________________________________________________________________________________</w:t>
-      </w:r>
-      <w:r>
-        <w:rPr>
-          <w:rFonts w:ascii="Montserrat Thin" w:eastAsia="Montserrat Thin" w:hAnsi="Montserrat Thin" w:cs="Montserrat Thin"/>
-          <w:sz w:val="8"/>
-          <w:szCs w:val="8"/>
-        </w:rPr>
-        <w:br/>
-      </w:r>
-    </w:p>
-    <w:tbl>
-      <w:tblPr>
-        <w:tblStyle w:val="a3"/>
-        <w:tblW w:w="11035" w:type="dxa"/>
-        <w:tblInd w:w="-250" w:type="dxa"/>
-        <w:tblLayout w:type="fixed"/>
-        <w:tblLook w:val="0600" w:firstRow="0" w:lastRow="0" w:firstColumn="0" w:lastColumn="0" w:noHBand="1" w:noVBand="1"/>
-      </w:tblPr>
-      <w:tblGrid>
-        <w:gridCol w:w="3085"/>
-        <w:gridCol w:w="426"/>
-        <w:gridCol w:w="3564"/>
-        <w:gridCol w:w="2055"/>
-        <w:gridCol w:w="1905"/>
-      </w:tblGrid>
-      <w:tr>
-        <w:tc>
-          <w:tcPr>
-            <w:tcW w:w="3085" w:type="dxa"/>
-            <w:shd w:val="clear" w:color="auto" w:fill="auto"/>
-            <w:tcMar>
-              <w:top w:w="100" w:type="dxa"/>
-              <w:left w:w="100" w:type="dxa"/>
-              <w:bottom w:w="100" w:type="dxa"/>
-              <w:right w:w="100" w:type="dxa"/>
-            </w:tcMar>
-          </w:tcPr>
-          <w:p>
-            <w:pPr>
-              <w:widowControl w:val="0"/>
-              <w:spacing w:line="180" w:lineRule="auto"/>
-              <w:ind w:left="-270" w:right="-270" w:firstLine="270"/>
-              <w:rPr>
-                <w:rFonts w:ascii="Nunito" w:eastAsia="Nunito" w:hAnsi="Nunito" w:cs="Nunito"/>
-                <w:b/>
-                <w:color w:val="FFFFFF"/>
-                <w:sz w:val="20"/>
-                <w:szCs w:val="20"/>
-              </w:rPr>
-            </w:pPr>
-            <w:r>
-              <w:rPr>
-                <w:rFonts w:ascii="Nunito" w:eastAsia="Nunito" w:hAnsi="Nunito" w:cs="Nunito"/>
-                <w:b/>
-                <w:color w:val="FFFFFF"/>
-                <w:sz w:val="20"/>
-                <w:szCs w:val="20"/>
-              </w:rPr>
-              <w:t>Master of Science</w:t>
-            </w:r>
-          </w:p>
-        </w:tc>
-        <w:tc>
-          <w:tcPr>
-            <w:tcW w:w="426" w:type="dxa"/>
-            <w:shd w:val="clear" w:color="auto" w:fill="auto"/>
-            <w:tcMar>
-              <w:top w:w="100" w:type="dxa"/>
-              <w:left w:w="100" w:type="dxa"/>
-              <w:bottom w:w="100" w:type="dxa"/>
-              <w:right w:w="100" w:type="dxa"/>
-            </w:tcMar>
-          </w:tcPr>
-          <w:p>
-            <w:pPr>
-              <w:widowControl w:val="0"/>
-              <w:spacing w:line="180" w:lineRule="auto"/>
-              <w:ind w:left="-270" w:right="-270"/>
-              <w:rPr>
-                <w:rFonts w:ascii="Nunito" w:eastAsia="Nunito" w:hAnsi="Nunito" w:cs="Nunito"/>
-                <w:color w:val="FFFFFF"/>
-                <w:sz w:val="20"/>
-                <w:szCs w:val="20"/>
-              </w:rPr>
-            </w:pPr>
-          </w:p>
-        </w:tc>
-        <w:tc>
-          <w:tcPr>
-            <w:tcW w:w="3564" w:type="dxa"/>
-            <w:shd w:val="clear" w:color="auto" w:fill="auto"/>
-            <w:tcMar>
-              <w:top w:w="100" w:type="dxa"/>
-              <w:left w:w="100" w:type="dxa"/>
-              <w:bottom w:w="100" w:type="dxa"/>
-              <w:right w:w="100" w:type="dxa"/>
-            </w:tcMar>
-          </w:tcPr>
-          <w:p>
-            <w:pPr>
-              <w:widowControl w:val="0"/>
-              <w:spacing w:line="180" w:lineRule="auto"/>
-              <w:ind w:left="-270" w:right="-270"/>
-              <w:jc w:val="center"/>
-              <w:rPr>
-                <w:rFonts w:ascii="Nunito" w:eastAsia="Nunito" w:hAnsi="Nunito" w:cs="Nunito"/>
-                <w:b/>
-                <w:color w:val="FFFFFF"/>
-                <w:sz w:val="20"/>
-                <w:szCs w:val="20"/>
-                <w:u w:val="single"/>
-              </w:rPr>
-            </w:pPr>
-            <w:r>
-              <w:rPr>
-                <w:rFonts w:ascii="Nunito" w:eastAsia="Nunito" w:hAnsi="Nunito" w:cs="Nunito"/>
-                <w:b/>
-                <w:color w:val="FFFFFF"/>
-                <w:sz w:val="20"/>
-                <w:szCs w:val="20"/>
-                <w:u w:val="single"/>
-              </w:rPr>
-              <w:t>University of Toronto</w:t>
-            </w:r>
-            <w:r>
-              <w:rPr>
-                <w:rFonts w:ascii="Nunito" w:eastAsia="Nunito" w:hAnsi="Nunito" w:cs="Nunito"/>
-                <w:b/>
-                <w:color w:val="FFFFFF"/>
-                <w:sz w:val="20"/>
-                <w:szCs w:val="20"/>
-                <w:u w:val="single"/>
-              </w:rPr>
-              <w:t xml:space="preserve"> (St. George)</w:t>
-            </w:r>
-          </w:p>
-        </w:tc>
-        <w:tc>
-          <w:tcPr>
-            <w:tcW w:w="2055" w:type="dxa"/>
-            <w:shd w:val="clear" w:color="auto" w:fill="auto"/>
-            <w:tcMar>
-              <w:top w:w="100" w:type="dxa"/>
-              <w:left w:w="100" w:type="dxa"/>
-              <w:bottom w:w="100" w:type="dxa"/>
-              <w:right w:w="100" w:type="dxa"/>
-            </w:tcMar>
-          </w:tcPr>
-          <w:p>
-            <w:pPr>
-              <w:widowControl w:val="0"/>
-              <w:spacing w:line="180" w:lineRule="auto"/>
-              <w:ind w:left="-270" w:right="95"/>
-              <w:jc w:val="right"/>
-              <w:rPr>
-                <w:rFonts w:ascii="Nunito" w:eastAsia="Nunito" w:hAnsi="Nunito" w:cs="Nunito"/>
-                <w:i/>
-                <w:color w:val="FFFFFF"/>
-                <w:sz w:val="20"/>
-                <w:szCs w:val="20"/>
-              </w:rPr>
-            </w:pPr>
-            <w:r>
-              <w:rPr>
-                <w:rFonts w:ascii="Nunito" w:eastAsia="Nunito" w:hAnsi="Nunito" w:cs="Nunito"/>
-                <w:i/>
-                <w:color w:val="FFFFFF"/>
-                <w:sz w:val="20"/>
-                <w:szCs w:val="20"/>
-              </w:rPr>
-              <w:t>Toronto, ON, Canada</w:t>
-            </w:r>
-          </w:p>
-        </w:tc>
-        <w:tc>
-          <w:tcPr>
-            <w:tcW w:w="1905" w:type="dxa"/>
-            <w:shd w:val="clear" w:color="auto" w:fill="auto"/>
-            <w:tcMar>
-              <w:top w:w="100" w:type="dxa"/>
-              <w:left w:w="100" w:type="dxa"/>
-              <w:bottom w:w="100" w:type="dxa"/>
-              <w:right w:w="100" w:type="dxa"/>
-            </w:tcMar>
-          </w:tcPr>
-          <w:p>
-            <w:pPr>
-              <w:widowControl w:val="0"/>
-              <w:spacing w:line="180" w:lineRule="auto"/>
-              <w:ind w:left="-270" w:right="-20"/>
-              <w:jc w:val="right"/>
-              <w:rPr>
-                <w:rFonts w:ascii="Nunito" w:eastAsia="Nunito" w:hAnsi="Nunito" w:cs="Nunito"/>
-                <w:b/>
-                <w:color w:val="FFFFFF"/>
-                <w:sz w:val="20"/>
-                <w:szCs w:val="20"/>
-              </w:rPr>
-            </w:pPr>
-            <w:r>
-              <w:rPr>
-                <w:rFonts w:ascii="Nunito" w:eastAsia="Nunito" w:hAnsi="Nunito" w:cs="Nunito"/>
-                <w:b/>
-                <w:color w:val="FFFFFF"/>
-                <w:sz w:val="20"/>
-                <w:szCs w:val="20"/>
-              </w:rPr>
-              <w:t>09/2021 - 04/2022</w:t>
-            </w:r>
-          </w:p>
-        </w:tc>
-      </w:tr>
-    </w:tbl>
-    <w:p>
-      <w:pPr>
-        <w:spacing w:line="240" w:lineRule="auto"/>
-        <w:ind w:left="-270" w:right="-270"/>
-        <w:rPr>
-          <w:rFonts w:ascii="Nunito" w:eastAsia="Nunito" w:hAnsi="Nunito" w:cs="Nunito"/>
-          <w:color w:val="D9D9D9"/>
-          <w:sz w:val="18"/>
-          <w:szCs w:val="18"/>
-        </w:rPr>
-      </w:pPr>
-      <w:r>
-        <w:rPr>
-          <w:rFonts w:ascii="Nunito" w:eastAsia="Nunito" w:hAnsi="Nunito" w:cs="Nunito"/>
-          <w:color w:val="529CCA"/>
-          <w:sz w:val="18"/>
-          <w:szCs w:val="18"/>
-        </w:rPr>
-        <w:t>•</w:t>
-      </w:r>
-      <w:r>
-        <w:rPr>
-          <w:rFonts w:ascii="Nunito" w:eastAsia="Nunito" w:hAnsi="Nunito" w:cs="Nunito"/>
-          <w:color w:val="D9D9D9"/>
-          <w:sz w:val="18"/>
-          <w:szCs w:val="18"/>
-        </w:rPr>
-        <w:t xml:space="preserve">   Statistics, Focus </w:t>
-      </w:r>
-      <w:r>
-        <w:rPr>
-          <w:rFonts w:ascii="Nunito" w:eastAsia="Nunito" w:hAnsi="Nunito" w:cs="Nunito"/>
-          <w:color w:val="D9D9D9"/>
-          <w:sz w:val="18"/>
-          <w:szCs w:val="18"/>
-        </w:rPr>
-        <w:t>on</w:t>
-      </w:r>
-      <w:r>
-        <w:rPr>
-          <w:rFonts w:ascii="Nunito" w:eastAsia="Nunito" w:hAnsi="Nunito" w:cs="Nunito"/>
-          <w:color w:val="D9D9D9"/>
-          <w:sz w:val="18"/>
-          <w:szCs w:val="18"/>
-        </w:rPr>
-        <w:t xml:space="preserve"> </w:t>
-      </w:r>
-      <w:r>
-        <w:rPr>
-          <w:rFonts w:ascii="Nunito" w:eastAsia="Nunito" w:hAnsi="Nunito" w:cs="Nunito"/>
-          <w:color w:val="D9D9D9"/>
-          <w:sz w:val="18"/>
-          <w:szCs w:val="18"/>
-        </w:rPr>
-        <w:t xml:space="preserve">Generative Modeling, </w:t>
-      </w:r>
-      <w:r>
-        <w:rPr>
-          <w:rFonts w:ascii="Nunito" w:eastAsia="Nunito" w:hAnsi="Nunito" w:cs="Nunito"/>
-          <w:color w:val="D9D9D9"/>
-          <w:sz w:val="18"/>
-          <w:szCs w:val="18"/>
-        </w:rPr>
-        <w:t>Probabilistic Models</w:t>
-      </w:r>
-      <w:r>
-        <w:rPr>
-          <w:rFonts w:ascii="Nunito" w:eastAsia="Nunito" w:hAnsi="Nunito" w:cs="Nunito"/>
-          <w:color w:val="D9D9D9"/>
-          <w:sz w:val="18"/>
-          <w:szCs w:val="18"/>
-        </w:rPr>
-        <w:t>,</w:t>
-      </w:r>
-      <w:r>
-        <w:rPr>
-          <w:rFonts w:ascii="Nunito" w:eastAsia="Nunito" w:hAnsi="Nunito" w:cs="Nunito"/>
-          <w:color w:val="D9D9D9"/>
-          <w:sz w:val="18"/>
-          <w:szCs w:val="18"/>
-        </w:rPr>
-        <w:t xml:space="preserve"> and Statistical Learning </w:t>
-      </w:r>
-      <w:r>
-        <w:rPr>
-          <w:rFonts w:ascii="Nunito" w:eastAsia="Nunito" w:hAnsi="Nunito" w:cs="Nunito"/>
-          <w:color w:val="D9D9D9"/>
-          <w:sz w:val="18"/>
-          <w:szCs w:val="18"/>
-        </w:rPr>
-        <w:t>Theory.</w:t>
-      </w:r>
-    </w:p>
-    <w:p>
-      <w:pPr>
-        <w:spacing w:line="240" w:lineRule="auto"/>
-        <w:ind w:left="-270" w:right="-270"/>
-        <w:rPr>
-          <w:rFonts w:ascii="Nunito" w:eastAsia="Nunito" w:hAnsi="Nunito" w:cs="Nunito"/>
-          <w:sz w:val="2"/>
-          <w:szCs w:val="2"/>
-        </w:rPr>
-      </w:pPr>
-    </w:p>
-    <w:tbl>
-      <w:tblPr>
-        <w:tblStyle w:val="a4"/>
-        <w:tblW w:w="11035" w:type="dxa"/>
-        <w:tblInd w:w="-250" w:type="dxa"/>
-        <w:tblLayout w:type="fixed"/>
-        <w:tblLook w:val="0600" w:firstRow="0" w:lastRow="0" w:firstColumn="0" w:lastColumn="0" w:noHBand="1" w:noVBand="1"/>
-      </w:tblPr>
-      <w:tblGrid>
-        <w:gridCol w:w="3227"/>
-        <w:gridCol w:w="220"/>
-        <w:gridCol w:w="3628"/>
-        <w:gridCol w:w="2055"/>
-        <w:gridCol w:w="1905"/>
-      </w:tblGrid>
-      <w:tr>
-        <w:tc>
-          <w:tcPr>
-            <w:tcW w:w="3227" w:type="dxa"/>
-            <w:shd w:val="clear" w:color="auto" w:fill="auto"/>
-            <w:tcMar>
-              <w:top w:w="100" w:type="dxa"/>
-              <w:left w:w="100" w:type="dxa"/>
-              <w:bottom w:w="100" w:type="dxa"/>
-              <w:right w:w="100" w:type="dxa"/>
-            </w:tcMar>
-          </w:tcPr>
-          <w:p>
-            <w:pPr>
-              <w:widowControl w:val="0"/>
-              <w:spacing w:line="180" w:lineRule="auto"/>
-              <w:ind w:right="-270"/>
-              <w:rPr>
-                <w:rFonts w:ascii="Nunito" w:eastAsia="Nunito" w:hAnsi="Nunito" w:cs="Nunito"/>
-                <w:b/>
-                <w:color w:val="FFFFFF"/>
-                <w:sz w:val="20"/>
-                <w:szCs w:val="20"/>
-              </w:rPr>
-            </w:pPr>
-            <w:r>
-              <w:rPr>
-                <w:rFonts w:ascii="Nunito" w:eastAsia="Nunito" w:hAnsi="Nunito" w:cs="Nunito"/>
-                <w:b/>
-                <w:color w:val="FFFFFF"/>
-                <w:sz w:val="20"/>
-                <w:szCs w:val="20"/>
-              </w:rPr>
-              <w:t xml:space="preserve">Bachelor of Science </w:t>
-            </w:r>
-          </w:p>
-        </w:tc>
-        <w:tc>
-          <w:tcPr>
-            <w:tcW w:w="220" w:type="dxa"/>
-            <w:shd w:val="clear" w:color="auto" w:fill="auto"/>
-            <w:tcMar>
-              <w:top w:w="100" w:type="dxa"/>
-              <w:left w:w="100" w:type="dxa"/>
-              <w:bottom w:w="100" w:type="dxa"/>
-              <w:right w:w="100" w:type="dxa"/>
-            </w:tcMar>
-          </w:tcPr>
-          <w:p>
-            <w:pPr>
-              <w:widowControl w:val="0"/>
-              <w:spacing w:line="180" w:lineRule="auto"/>
-              <w:ind w:left="-270" w:right="-270"/>
-              <w:rPr>
-                <w:rFonts w:ascii="Nunito" w:eastAsia="Nunito" w:hAnsi="Nunito" w:cs="Nunito"/>
-                <w:color w:val="FFFFFF"/>
-                <w:sz w:val="20"/>
-                <w:szCs w:val="20"/>
-              </w:rPr>
-            </w:pPr>
-          </w:p>
-        </w:tc>
-        <w:tc>
-          <w:tcPr>
-            <w:tcW w:w="3628" w:type="dxa"/>
-            <w:shd w:val="clear" w:color="auto" w:fill="auto"/>
-            <w:tcMar>
-              <w:top w:w="100" w:type="dxa"/>
-              <w:left w:w="100" w:type="dxa"/>
-              <w:bottom w:w="100" w:type="dxa"/>
-              <w:right w:w="100" w:type="dxa"/>
-            </w:tcMar>
-          </w:tcPr>
-          <w:p>
-            <w:pPr>
-              <w:widowControl w:val="0"/>
-              <w:spacing w:line="180" w:lineRule="auto"/>
-              <w:ind w:left="-270" w:right="-270"/>
-              <w:jc w:val="center"/>
-              <w:rPr>
-                <w:rFonts w:ascii="Nunito" w:eastAsia="Nunito" w:hAnsi="Nunito" w:cs="Nunito"/>
-                <w:b/>
-                <w:color w:val="FFFFFF"/>
-                <w:sz w:val="20"/>
-                <w:szCs w:val="20"/>
-                <w:u w:val="single"/>
-              </w:rPr>
-            </w:pPr>
-            <w:r>
-              <w:rPr>
-                <w:rFonts w:ascii="Nunito" w:eastAsia="Nunito" w:hAnsi="Nunito" w:cs="Nunito"/>
-                <w:b/>
-                <w:color w:val="FFFFFF"/>
-                <w:sz w:val="20"/>
-                <w:szCs w:val="20"/>
-                <w:u w:val="single"/>
-              </w:rPr>
-              <w:t>University of Toronto</w:t>
-            </w:r>
-            <w:r>
-              <w:rPr>
-                <w:rFonts w:ascii="Nunito" w:eastAsia="Nunito" w:hAnsi="Nunito" w:cs="Nunito"/>
-                <w:b/>
-                <w:color w:val="FFFFFF"/>
-                <w:sz w:val="20"/>
-                <w:szCs w:val="20"/>
-                <w:u w:val="single"/>
-              </w:rPr>
-              <w:t xml:space="preserve"> (St. George)</w:t>
-            </w:r>
-          </w:p>
-        </w:tc>
-        <w:tc>
-          <w:tcPr>
-            <w:tcW w:w="2055" w:type="dxa"/>
-            <w:shd w:val="clear" w:color="auto" w:fill="auto"/>
-            <w:tcMar>
-              <w:top w:w="100" w:type="dxa"/>
-              <w:left w:w="100" w:type="dxa"/>
-              <w:bottom w:w="100" w:type="dxa"/>
-              <w:right w:w="100" w:type="dxa"/>
-            </w:tcMar>
-          </w:tcPr>
-          <w:p>
-            <w:pPr>
-              <w:widowControl w:val="0"/>
-              <w:spacing w:line="180" w:lineRule="auto"/>
-              <w:ind w:left="-270" w:right="95"/>
-              <w:jc w:val="right"/>
-              <w:rPr>
-                <w:rFonts w:ascii="Nunito" w:eastAsia="Nunito" w:hAnsi="Nunito" w:cs="Nunito"/>
-                <w:i/>
-                <w:color w:val="FFFFFF"/>
-                <w:sz w:val="20"/>
-                <w:szCs w:val="20"/>
-              </w:rPr>
-            </w:pPr>
-            <w:r>
-              <w:rPr>
-                <w:rFonts w:ascii="Nunito" w:eastAsia="Nunito" w:hAnsi="Nunito" w:cs="Nunito"/>
-                <w:i/>
-                <w:color w:val="FFFFFF"/>
-                <w:sz w:val="20"/>
-                <w:szCs w:val="20"/>
-              </w:rPr>
-              <w:t>Toronto, ON, Canada</w:t>
-            </w:r>
-          </w:p>
-        </w:tc>
-        <w:tc>
-          <w:tcPr>
-            <w:tcW w:w="1905" w:type="dxa"/>
-            <w:shd w:val="clear" w:color="auto" w:fill="auto"/>
-            <w:tcMar>
-              <w:top w:w="100" w:type="dxa"/>
-              <w:left w:w="100" w:type="dxa"/>
-              <w:bottom w:w="100" w:type="dxa"/>
-              <w:right w:w="100" w:type="dxa"/>
-            </w:tcMar>
-          </w:tcPr>
-          <w:p>
-            <w:pPr>
-              <w:widowControl w:val="0"/>
-              <w:spacing w:line="180" w:lineRule="auto"/>
-              <w:ind w:left="-270" w:right="-20"/>
-              <w:jc w:val="right"/>
-              <w:rPr>
-                <w:rFonts w:ascii="Nunito" w:eastAsia="Nunito" w:hAnsi="Nunito" w:cs="Nunito"/>
-                <w:b/>
-                <w:color w:val="FFFFFF"/>
-                <w:sz w:val="20"/>
-                <w:szCs w:val="20"/>
-              </w:rPr>
-            </w:pPr>
-            <w:r>
-              <w:rPr>
-                <w:rFonts w:ascii="Nunito" w:eastAsia="Nunito" w:hAnsi="Nunito" w:cs="Nunito"/>
-                <w:b/>
-                <w:color w:val="FFFFFF"/>
-                <w:sz w:val="20"/>
-                <w:szCs w:val="20"/>
-              </w:rPr>
-              <w:t>09/2016 - 04/2021</w:t>
-            </w:r>
-          </w:p>
-        </w:tc>
-      </w:tr>
-    </w:tbl>
-    <w:p>
-      <w:pPr>
-        <w:spacing w:line="240" w:lineRule="auto"/>
-        <w:ind w:left="-270" w:right="-270"/>
-        <w:rPr>
-          <w:rFonts w:ascii="Nunito" w:eastAsia="Nunito" w:hAnsi="Nunito" w:cs="Nunito"/>
-          <w:color w:val="D9D9D9"/>
-          <w:sz w:val="18"/>
-          <w:szCs w:val="18"/>
-        </w:rPr>
-      </w:pPr>
-      <w:r>
-        <w:rPr>
-          <w:rFonts w:ascii="Nunito" w:eastAsia="Nunito" w:hAnsi="Nunito" w:cs="Nunito"/>
-          <w:color w:val="529CCA"/>
-          <w:sz w:val="18"/>
-          <w:szCs w:val="18"/>
-        </w:rPr>
-        <w:t>•</w:t>
-      </w:r>
-      <w:r>
-        <w:rPr>
-          <w:rFonts w:ascii="Nunito" w:eastAsia="Nunito" w:hAnsi="Nunito" w:cs="Nunito"/>
-          <w:color w:val="D9D9D9"/>
-          <w:sz w:val="18"/>
-          <w:szCs w:val="18"/>
-        </w:rPr>
-        <w:t xml:space="preserve">  Specialist</w:t>
-      </w:r>
-      <w:r>
-        <w:rPr>
-          <w:rFonts w:ascii="Nunito" w:eastAsia="Nunito" w:hAnsi="Nunito" w:cs="Nunito"/>
-          <w:color w:val="D9D9D9"/>
-          <w:sz w:val="18"/>
-          <w:szCs w:val="18"/>
-        </w:rPr>
-        <w:t>,</w:t>
-      </w:r>
-      <w:r>
-        <w:rPr>
-          <w:rFonts w:ascii="Nunito" w:eastAsia="Nunito" w:hAnsi="Nunito" w:cs="Nunito"/>
-          <w:color w:val="D9D9D9"/>
-          <w:sz w:val="18"/>
-          <w:szCs w:val="18"/>
-        </w:rPr>
-        <w:t xml:space="preserve"> </w:t>
-      </w:r>
-      <w:r>
-        <w:rPr>
-          <w:rFonts w:ascii="Nunito" w:eastAsia="Nunito" w:hAnsi="Nunito" w:cs="Nunito"/>
-          <w:color w:val="D9D9D9"/>
-          <w:sz w:val="18"/>
-          <w:szCs w:val="18"/>
-        </w:rPr>
-        <w:t xml:space="preserve">Computer </w:t>
-      </w:r>
-      <w:r>
-        <w:rPr>
-          <w:rFonts w:ascii="Nunito" w:eastAsia="Nunito" w:hAnsi="Nunito" w:cs="Nunito"/>
-          <w:color w:val="D9D9D9"/>
-          <w:sz w:val="18"/>
-          <w:szCs w:val="18"/>
-        </w:rPr>
-        <w:t>Science</w:t>
-      </w:r>
-      <w:r>
-        <w:rPr>
-          <w:rFonts w:ascii="Nunito" w:eastAsia="Nunito" w:hAnsi="Nunito" w:cs="Nunito"/>
-          <w:color w:val="D9D9D9"/>
-          <w:sz w:val="18"/>
-          <w:szCs w:val="18"/>
-        </w:rPr>
-        <w:t>,</w:t>
-      </w:r>
-      <w:r>
-        <w:rPr>
-          <w:rFonts w:ascii="Nunito" w:eastAsia="Nunito" w:hAnsi="Nunito" w:cs="Nunito"/>
-          <w:color w:val="D9D9D9"/>
-          <w:sz w:val="18"/>
-          <w:szCs w:val="18"/>
-        </w:rPr>
-        <w:t xml:space="preserve"> Machine Learning path.</w:t>
-      </w:r>
-    </w:p>
-    <w:p>
-      <w:pPr>
-        <w:spacing w:line="240" w:lineRule="auto"/>
-        <w:ind w:left="-270" w:right="-270"/>
-        <w:rPr>
-          <w:rFonts w:ascii="Nunito" w:eastAsia="Nunito" w:hAnsi="Nunito" w:cs="Nunito"/>
-          <w:color w:val="D9D9D9"/>
-          <w:sz w:val="18"/>
-          <w:szCs w:val="18"/>
-        </w:rPr>
-      </w:pPr>
-      <w:r>
-        <w:rPr>
-          <w:rFonts w:ascii="Nunito" w:eastAsia="Nunito" w:hAnsi="Nunito" w:cs="Nunito"/>
-          <w:color w:val="529CCA"/>
-          <w:sz w:val="18"/>
-          <w:szCs w:val="18"/>
-        </w:rPr>
-        <w:t>•</w:t>
-      </w:r>
-      <w:r>
-        <w:rPr>
-          <w:rFonts w:ascii="Nunito" w:eastAsia="Nunito" w:hAnsi="Nunito" w:cs="Nunito"/>
-          <w:color w:val="D9D9D9"/>
-          <w:sz w:val="18"/>
-          <w:szCs w:val="18"/>
-        </w:rPr>
-        <w:t xml:space="preserve">  Specialist, Applied Mathematics, Probability, and Statistical Modeling path.</w:t>
-      </w:r>
-    </w:p>
-    <w:p>
-      <w:pPr>
-        <w:spacing w:line="240" w:lineRule="auto"/>
-        <w:ind w:left="-270" w:right="-270"/>
-        <w:rPr>
-          <w:rFonts w:ascii="Nunito" w:eastAsia="Nunito" w:hAnsi="Nunito" w:cs="Nunito"/>
-          <w:sz w:val="8"/>
-          <w:szCs w:val="8"/>
-        </w:rPr>
-      </w:pPr>
-    </w:p>
-    <w:p>
-      <w:pPr>
-        <w:spacing w:line="240" w:lineRule="auto"/>
-        <w:ind w:right="-270"/>
-        <w:rPr>
-          <w:rFonts w:ascii="Nunito" w:eastAsia="Nunito" w:hAnsi="Nunito" w:cs="Nunito"/>
-          <w:sz w:val="8"/>
-          <w:szCs w:val="8"/>
-        </w:rPr>
-      </w:pPr>
-    </w:p>
-    <w:p>
-      <w:pPr>
-        <w:spacing w:line="240" w:lineRule="auto"/>
-        <w:ind w:left="-270" w:right="-270"/>
-        <w:rPr>
-          <w:rFonts w:ascii="Nunito" w:eastAsia="Nunito" w:hAnsi="Nunito" w:cs="Nunito"/>
-          <w:color w:val="D9D9D9"/>
-          <w:sz w:val="18"/>
-          <w:szCs w:val="18"/>
-        </w:rPr>
-      </w:pPr>
-      <w:r>
-        <w:rPr>
-          <w:rFonts w:ascii="Nunito" w:eastAsia="Nunito" w:hAnsi="Nunito" w:cs="Nunito"/>
-          <w:b/>
-          <w:color w:val="529CCA"/>
-        </w:rPr>
-        <w:t>Mentorship</w:t>
-      </w:r>
-      <w:r>
-        <w:rPr>
-          <w:rFonts w:ascii="Nunito" w:eastAsia="Nunito" w:hAnsi="Nunito" w:cs="Nunito"/>
-          <w:b/>
-        </w:rPr>
-        <w:t xml:space="preserve"> </w:t>
-      </w:r>
-      <w:r>
-        <w:rPr>
-          <w:rFonts w:ascii="Montserrat Thin" w:eastAsia="Montserrat Thin" w:hAnsi="Montserrat Thin" w:cs="Montserrat Thin"/>
-          <w:color w:val="FFFFFF"/>
-        </w:rPr>
-        <w:t>_______________________________________________________________________________________</w:t>
-      </w:r>
-      <w:r>
-        <w:rPr>
-          <w:rFonts w:ascii="Montserrat Thin" w:eastAsia="Montserrat Thin" w:hAnsi="Montserrat Thin" w:cs="Montserrat Thin"/>
-          <w:sz w:val="8"/>
-          <w:szCs w:val="8"/>
-        </w:rPr>
-        <w:br/>
-      </w:r>
-      <w:r>
-        <w:rPr>
-          <w:rFonts w:ascii="Nunito" w:eastAsia="Nunito" w:hAnsi="Nunito" w:cs="Nunito"/>
-          <w:color w:val="529CCA"/>
-          <w:sz w:val="18"/>
-          <w:szCs w:val="18"/>
-        </w:rPr>
-        <w:t xml:space="preserve">•  </w:t>
-      </w:r>
-      <w:r>
-        <w:rPr>
-          <w:rFonts w:ascii="Nunito" w:eastAsia="Nunito" w:hAnsi="Nunito" w:cs="Nunito"/>
-          <w:color w:val="FFFFFF"/>
-          <w:sz w:val="18"/>
-          <w:szCs w:val="18"/>
-        </w:rPr>
-        <w:t xml:space="preserve"> UTFUN Tutor: </w:t>
-      </w:r>
-      <w:r>
-        <w:rPr>
-          <w:rFonts w:ascii="Nunito" w:eastAsia="Nunito" w:hAnsi="Nunito" w:cs="Nunito"/>
-          <w:color w:val="D9D9D9"/>
-          <w:sz w:val="18"/>
-          <w:szCs w:val="18"/>
-        </w:rPr>
-        <w:t>Tutored</w:t>
-      </w:r>
-      <w:r>
-        <w:rPr>
-          <w:rFonts w:ascii="Nunito" w:eastAsia="Nunito" w:hAnsi="Nunito" w:cs="Nunito"/>
-          <w:color w:val="D9D9D9"/>
-          <w:sz w:val="18"/>
-          <w:szCs w:val="18"/>
-        </w:rPr>
-        <w:t xml:space="preserve"> CSC108 to undergraduate students responsible for teaching basic algorithms and data structures in </w:t>
-      </w:r>
-      <w:r>
-        <w:rPr>
-          <w:rFonts w:ascii="Nunito" w:eastAsia="Nunito" w:hAnsi="Nunito" w:cs="Nunito"/>
-          <w:color w:val="D9D9D9"/>
-          <w:sz w:val="18"/>
-          <w:szCs w:val="18"/>
-        </w:rPr>
-        <w:t>Python</w:t>
-      </w:r>
-      <w:r>
-        <w:rPr>
-          <w:rFonts w:ascii="Nunito" w:eastAsia="Nunito" w:hAnsi="Nunito" w:cs="Nunito"/>
-          <w:color w:val="D9D9D9"/>
-          <w:sz w:val="18"/>
-          <w:szCs w:val="18"/>
-        </w:rPr>
-        <w:t>.</w:t>
-      </w:r>
-    </w:p>
-    <w:p>
-      <w:pPr>
-        <w:spacing w:line="240" w:lineRule="auto"/>
-        <w:ind w:left="-270" w:right="-270"/>
-        <w:rPr>
-          <w:rFonts w:ascii="Nunito" w:eastAsia="Nunito" w:hAnsi="Nunito" w:cs="Nunito"/>
-          <w:sz w:val="8"/>
-          <w:szCs w:val="8"/>
-        </w:rPr>
-      </w:pPr>
-    </w:p>
-    <w:p>
-      <w:pPr>
-        <w:spacing w:line="240" w:lineRule="auto"/>
-        <w:ind w:left="-270" w:right="-270"/>
-        <w:rPr>
-          <w:rFonts w:ascii="Nunito" w:eastAsia="Nunito" w:hAnsi="Nunito" w:cs="Nunito"/>
-          <w:color w:val="D9D9D9"/>
-          <w:sz w:val="18"/>
-          <w:szCs w:val="18"/>
-        </w:rPr>
-      </w:pPr>
-      <w:r>
-        <w:rPr>
-          <w:rFonts w:ascii="Nunito" w:eastAsia="Nunito" w:hAnsi="Nunito" w:cs="Nunito"/>
-          <w:b/>
-          <w:color w:val="529CCA"/>
-        </w:rPr>
-        <w:t>Others</w:t>
-      </w:r>
-      <w:r>
-        <w:rPr>
-          <w:rFonts w:ascii="Nunito" w:eastAsia="Nunito" w:hAnsi="Nunito" w:cs="Nunito"/>
-          <w:sz w:val="16"/>
-          <w:szCs w:val="16"/>
-        </w:rPr>
-        <w:t xml:space="preserve"> </w:t>
-      </w:r>
-      <w:r>
-        <w:rPr>
-          <w:rFonts w:ascii="Montserrat Thin" w:eastAsia="Montserrat Thin" w:hAnsi="Montserrat Thin" w:cs="Montserrat Thin"/>
-          <w:color w:val="FFFFFF"/>
-        </w:rPr>
-        <w:t>___________________________________________________________________________________________</w:t>
-      </w:r>
-      <w:r>
-        <w:rPr>
-          <w:rFonts w:ascii="Montserrat Thin" w:eastAsia="Montserrat Thin" w:hAnsi="Montserrat Thin" w:cs="Montserrat Thin"/>
-        </w:rPr>
-        <w:br/>
-      </w:r>
-      <w:r>
-        <w:rPr>
-          <w:rFonts w:ascii="Montserrat Thin" w:eastAsia="Montserrat Thin" w:hAnsi="Montserrat Thin" w:cs="Montserrat Thin"/>
-          <w:sz w:val="8"/>
-          <w:szCs w:val="8"/>
-        </w:rPr>
-        <w:br/>
-      </w:r>
-      <w:r>
-        <w:rPr>
-          <w:rFonts w:ascii="Nunito" w:eastAsia="Nunito" w:hAnsi="Nunito" w:cs="Nunito"/>
-          <w:color w:val="529CCA"/>
-          <w:sz w:val="18"/>
-          <w:szCs w:val="18"/>
-        </w:rPr>
-        <w:t>•</w:t>
-      </w:r>
-      <w:r>
-        <w:rPr>
-          <w:rFonts w:ascii="Nunito" w:eastAsia="Nunito" w:hAnsi="Nunito" w:cs="Nunito"/>
-          <w:color w:val="D9D9D9"/>
-          <w:sz w:val="18"/>
-          <w:szCs w:val="18"/>
-        </w:rPr>
-        <w:t xml:space="preserve">   </w:t>
-      </w:r>
-      <w:r>
-        <w:rPr>
-          <w:rFonts w:ascii="Nunito" w:eastAsia="Nunito" w:hAnsi="Nunito" w:cs="Nunito"/>
-          <w:b/>
-          <w:color w:val="D9D9D9"/>
-          <w:sz w:val="18"/>
-          <w:szCs w:val="18"/>
-        </w:rPr>
-        <w:t xml:space="preserve">National second-level athlete </w:t>
-      </w:r>
-      <w:r>
-        <w:rPr>
-          <w:rFonts w:ascii="Nunito" w:eastAsia="Nunito" w:hAnsi="Nunito" w:cs="Nunito"/>
-          <w:color w:val="D9D9D9"/>
-          <w:sz w:val="18"/>
-          <w:szCs w:val="18"/>
-        </w:rPr>
-        <w:t>in the game of GO.</w:t>
-      </w:r>
-    </w:p>
-    <w:p>
-      <w:pPr>
-        <w:spacing w:line="240" w:lineRule="auto"/>
-        <w:ind w:left="-270" w:right="-270"/>
-        <w:rPr>
-          <w:rFonts w:ascii="Nunito" w:eastAsia="Nunito" w:hAnsi="Nunito" w:cs="Nunito"/>
-          <w:color w:val="D9D9D9"/>
-          <w:sz w:val="18"/>
-          <w:szCs w:val="18"/>
-        </w:rPr>
-      </w:pPr>
-      <w:r>
-        <w:rPr>
-          <w:rFonts w:ascii="Nunito" w:eastAsia="Nunito" w:hAnsi="Nunito" w:cs="Nunito"/>
-          <w:color w:val="529CCA"/>
-          <w:sz w:val="18"/>
-          <w:szCs w:val="18"/>
-        </w:rPr>
-        <w:t>•</w:t>
-      </w:r>
-      <w:r>
-        <w:rPr>
-          <w:rFonts w:ascii="Nunito" w:eastAsia="Nunito" w:hAnsi="Nunito" w:cs="Nunito"/>
-          <w:color w:val="D9D9D9"/>
-          <w:sz w:val="18"/>
-          <w:szCs w:val="18"/>
-        </w:rPr>
-        <w:t xml:space="preserve">   </w:t>
-      </w:r>
-      <w:r>
-        <w:rPr>
-          <w:rFonts w:ascii="Nunito" w:eastAsia="Nunito" w:hAnsi="Nunito" w:cs="Nunito"/>
-          <w:b/>
           <w:color w:val="D9D9D9"/>
           <w:sz w:val="18"/>
           <w:szCs w:val="18"/>
@@ -4053,47 +4024,6 @@
           <w:szCs w:val="18"/>
         </w:rPr>
         <w:t xml:space="preserve">: Ranked first place in the three-dan promotion competition of the game of GO in, Shenzhen, China. </w:t>
-      </w:r>
-    </w:p>
-    <w:p>
-      <w:pPr>
-        <w:spacing w:line="240" w:lineRule="auto"/>
-        <w:ind w:left="-270" w:right="-270"/>
-        <w:rPr>
-          <w:rFonts w:ascii="Nunito" w:eastAsia="Nunito" w:hAnsi="Nunito" w:cs="Nunito"/>
-          <w:b/>
-          <w:color w:val="D9D9D9"/>
-          <w:sz w:val="18"/>
-          <w:szCs w:val="18"/>
-        </w:rPr>
-      </w:pPr>
-      <w:r>
-        <w:rPr>
-          <w:rFonts w:ascii="Nunito" w:eastAsia="Nunito" w:hAnsi="Nunito" w:cs="Nunito"/>
-          <w:color w:val="529CCA"/>
-          <w:sz w:val="18"/>
-          <w:szCs w:val="18"/>
-        </w:rPr>
-        <w:t>•</w:t>
-      </w:r>
-      <w:r>
-        <w:rPr>
-          <w:rFonts w:ascii="Nunito" w:eastAsia="Nunito" w:hAnsi="Nunito" w:cs="Nunito"/>
-          <w:color w:val="D9D9D9"/>
-          <w:sz w:val="18"/>
-          <w:szCs w:val="18"/>
-        </w:rPr>
-        <w:t xml:space="preserve">   </w:t>
-      </w:r>
-      <w:r>
-        <w:rPr>
-          <w:rFonts w:ascii="Nunito" w:eastAsia="Nunito" w:hAnsi="Nunito" w:cs="Nunito"/>
-          <w:b/>
-          <w:color w:val="D9D9D9"/>
-          <w:sz w:val="18"/>
-          <w:szCs w:val="18"/>
-        </w:rPr>
-        <w:t>Professional fingerstyle guitarist.</w:t>
       </w:r>
     </w:p>
     <w:sectPr>

--- a/src/components/assets/CV.docx
+++ b/src/components/assets/CV.docx
@@ -519,34 +519,7 @@
           <w:sz w:val="18"/>
           <w:szCs w:val="18"/>
         </w:rPr>
-        <w:t xml:space="preserve"> </w:t>
-      </w:r>
-      <w:r>
-        <w:rPr>
-          <w:rFonts w:ascii="Nunito" w:eastAsia="Nunito" w:hAnsi="Nunito" w:cs="Nunito"/>
-          <w:color w:val="D9D9D9"/>
-          <w:sz w:val="18"/>
-          <w:szCs w:val="18"/>
-        </w:rPr>
-        <w:t>|</w:t>
-      </w:r>
-      <w:r>
-        <w:rPr>
-          <w:rFonts w:ascii="Nunito" w:eastAsia="Nunito" w:hAnsi="Nunito" w:cs="Nunito"/>
-          <w:color w:val="D9D9D9"/>
-          <w:sz w:val="18"/>
-          <w:szCs w:val="18"/>
-        </w:rPr>
-        <w:t xml:space="preserve"> </w:t>
-      </w:r>
-      <w:r>
-        <w:rPr>
-          <w:rFonts w:ascii="Nunito" w:eastAsia="Nunito" w:hAnsi="Nunito" w:cs="Nunito"/>
-          <w:color w:val="D9D9D9"/>
-          <w:sz w:val="18"/>
-          <w:szCs w:val="18"/>
-        </w:rPr>
-        <w:t xml:space="preserve">W&amp;B | </w:t>
+        <w:t xml:space="preserve"> | </w:t>
       </w:r>
       <w:r>
         <w:rPr>
@@ -622,21 +595,13 @@
           <w:sz w:val="18"/>
           <w:szCs w:val="18"/>
         </w:rPr>
-        <w:t xml:space="preserve">Platform: </w:t>
-      </w:r>
-      <w:r>
-        <w:rPr>
-          <w:rFonts w:ascii="Nunito" w:eastAsia="Nunito" w:hAnsi="Nunito" w:cs="Nunito"/>
-          <w:color w:val="D9D9D9"/>
-          <w:sz w:val="18"/>
-          <w:szCs w:val="18"/>
-        </w:rPr>
-        <w:t>AWS |</w:t>
-      </w:r>
-      <w:r>
-        <w:rPr>
-          <w:rFonts w:ascii="Nunito" w:eastAsia="Nunito" w:hAnsi="Nunito" w:cs="Nunito"/>
-          <w:color w:val="D9D9D9"/>
+        <w:t>Cloud:</w:t>
+      </w:r>
+      <w:r>
+        <w:rPr>
+          <w:rFonts w:ascii="Nunito" w:eastAsia="Nunito" w:hAnsi="Nunito" w:cs="Nunito"/>
+          <w:b/>
+          <w:color w:val="FFFFFF"/>
           <w:sz w:val="18"/>
           <w:szCs w:val="18"/>
         </w:rPr>
@@ -649,7 +614,25 @@
           <w:sz w:val="18"/>
           <w:szCs w:val="18"/>
         </w:rPr>
-        <w:t>Databricks | Vercel</w:t>
+        <w:t>AWS</w:t>
+      </w:r>
+      <w:r>
+        <w:rPr>
+          <w:rFonts w:ascii="Nunito" w:eastAsia="Nunito" w:hAnsi="Nunito" w:cs="Nunito"/>
+          <w:color w:val="D9D9D9"/>
+          <w:sz w:val="18"/>
+          <w:szCs w:val="18"/>
+        </w:rPr>
+        <w:t xml:space="preserve"> (Certified)</w:t>
+      </w:r>
+      <w:r>
+        <w:rPr>
+          <w:rFonts w:ascii="Nunito" w:eastAsia="Nunito" w:hAnsi="Nunito" w:cs="Nunito"/>
+          <w:color w:val="D9D9D9"/>
+          <w:sz w:val="18"/>
+          <w:szCs w:val="18"/>
+        </w:rPr>
+        <w:t xml:space="preserve"> </w:t>
       </w:r>
     </w:p>
     <w:p>
@@ -946,7 +929,17 @@
                 <w:sz w:val="20"/>
                 <w:szCs w:val="20"/>
               </w:rPr>
-              <w:t>/2022 - Current</w:t>
+              <w:t xml:space="preserve">/2022 - </w:t>
+            </w:r>
+            <w:r>
+              <w:rPr>
+                <w:rFonts w:ascii="Nunito" w:eastAsia="Nunito" w:hAnsi="Nunito" w:cs="Nunito"/>
+                <w:b/>
+                <w:color w:val="FFFFFF"/>
+                <w:sz w:val="20"/>
+                <w:szCs w:val="20"/>
+              </w:rPr>
+              <w:t>06/2023</w:t>
             </w:r>
           </w:p>
         </w:tc>
@@ -957,9 +950,7 @@
         <w:spacing w:line="240" w:lineRule="auto"/>
         <w:ind w:left="-45" w:right="-272" w:hanging="227"/>
         <w:rPr>
-          <w:rFonts w:ascii="Nunito" w:eastAsia="Nunito" w:hAnsi="Nunito" w:cs="Nunito"/>
-          <w:b/>
-          <w:bCs/>
+          <w:rFonts w:ascii="Nunito" w:hAnsi="Nunito"/>
           <w:color w:val="D9D9D9"/>
           <w:sz w:val="18"/>
           <w:szCs w:val="18"/>
@@ -972,380 +963,178 @@
           <w:sz w:val="18"/>
           <w:szCs w:val="18"/>
         </w:rPr>
-        <w:t>•</w:t>
-      </w:r>
-      <w:r>
-        <w:rPr>
-          <w:rFonts w:ascii="Nunito" w:eastAsia="Nunito" w:hAnsi="Nunito" w:cs="Nunito"/>
-          <w:color w:val="D9D9D9"/>
-          <w:sz w:val="18"/>
-          <w:szCs w:val="18"/>
-        </w:rPr>
-        <w:t xml:space="preserve">   </w:t>
-      </w:r>
-      <w:r>
-        <w:rPr>
-          <w:rFonts w:ascii="Nunito" w:eastAsia="Nunito" w:hAnsi="Nunito" w:cs="Nunito"/>
-          <w:color w:val="D9D9D9"/>
-          <w:sz w:val="18"/>
-          <w:szCs w:val="18"/>
-        </w:rPr>
-        <w:t>B</w:t>
-      </w:r>
-      <w:r>
-        <w:rPr>
-          <w:rFonts w:ascii="Nunito" w:eastAsia="Nunito" w:hAnsi="Nunito" w:cs="Nunito"/>
-          <w:color w:val="D9D9D9"/>
-          <w:sz w:val="18"/>
-          <w:szCs w:val="18"/>
-        </w:rPr>
-        <w:t>ui</w:t>
-      </w:r>
-      <w:r>
-        <w:rPr>
-          <w:rFonts w:ascii="Nunito" w:eastAsia="Nunito" w:hAnsi="Nunito" w:cs="Nunito"/>
-          <w:color w:val="D9D9D9"/>
-          <w:sz w:val="18"/>
-          <w:szCs w:val="18"/>
-        </w:rPr>
-        <w:t>lt</w:t>
-      </w:r>
-      <w:r>
-        <w:rPr>
-          <w:rFonts w:ascii="Nunito" w:eastAsia="Nunito" w:hAnsi="Nunito" w:cs="Nunito"/>
-          <w:color w:val="D9D9D9"/>
-          <w:sz w:val="18"/>
-          <w:szCs w:val="18"/>
-        </w:rPr>
-        <w:t xml:space="preserve"> an </w:t>
-      </w:r>
-      <w:r>
-        <w:rPr>
-          <w:rFonts w:ascii="Nunito" w:eastAsia="Nunito" w:hAnsi="Nunito" w:cs="Nunito"/>
-          <w:color w:val="D9D9D9"/>
-          <w:sz w:val="18"/>
-          <w:szCs w:val="18"/>
-        </w:rPr>
-        <w:t>end-to-end</w:t>
-      </w:r>
-      <w:r>
-        <w:rPr>
-          <w:rFonts w:ascii="Nunito" w:eastAsia="Nunito" w:hAnsi="Nunito" w:cs="Nunito"/>
-          <w:color w:val="D9D9D9"/>
-          <w:sz w:val="18"/>
-          <w:szCs w:val="18"/>
-        </w:rPr>
-        <w:t xml:space="preserve"> machine learning pipeline for </w:t>
-      </w:r>
-      <w:r>
-        <w:rPr>
-          <w:rFonts w:ascii="Nunito" w:eastAsia="Nunito" w:hAnsi="Nunito" w:cs="Nunito"/>
-          <w:color w:val="D9D9D9"/>
-          <w:sz w:val="18"/>
-          <w:szCs w:val="18"/>
-        </w:rPr>
-        <w:t>time series</w:t>
-      </w:r>
-      <w:r>
-        <w:rPr>
-          <w:rFonts w:ascii="Nunito" w:eastAsia="Nunito" w:hAnsi="Nunito" w:cs="Nunito"/>
-          <w:color w:val="D9D9D9"/>
-          <w:sz w:val="18"/>
-          <w:szCs w:val="18"/>
-        </w:rPr>
-        <w:t xml:space="preserve"> forecasting </w:t>
-      </w:r>
-      <w:r>
-        <w:rPr>
-          <w:rFonts w:ascii="Nunito" w:eastAsia="Nunito" w:hAnsi="Nunito" w:cs="Nunito"/>
-          <w:color w:val="D9D9D9"/>
-          <w:sz w:val="18"/>
-          <w:szCs w:val="18"/>
-        </w:rPr>
-        <w:t xml:space="preserve">of </w:t>
-      </w:r>
-      <w:r>
-        <w:rPr>
-          <w:rFonts w:ascii="Nunito" w:eastAsia="Nunito" w:hAnsi="Nunito" w:cs="Nunito"/>
-          <w:color w:val="D9D9D9"/>
-          <w:sz w:val="18"/>
-          <w:szCs w:val="18"/>
-        </w:rPr>
-        <w:t xml:space="preserve">electricity </w:t>
-      </w:r>
-      <w:r>
-        <w:rPr>
-          <w:rFonts w:ascii="Nunito" w:eastAsia="Nunito" w:hAnsi="Nunito" w:cs="Nunito"/>
-          <w:color w:val="D9D9D9"/>
-          <w:sz w:val="18"/>
-          <w:szCs w:val="18"/>
-        </w:rPr>
-        <w:t>load dat</w:t>
-      </w:r>
-      <w:r>
-        <w:rPr>
-          <w:rFonts w:ascii="Nunito" w:eastAsia="Nunito" w:hAnsi="Nunito" w:cs="Nunito"/>
-          <w:color w:val="D9D9D9"/>
-          <w:sz w:val="18"/>
-          <w:szCs w:val="18"/>
-        </w:rPr>
-        <w:t>a using</w:t>
-      </w:r>
-      <w:r>
-        <w:rPr>
-          <w:rFonts w:ascii="Nunito" w:eastAsia="Nunito" w:hAnsi="Nunito" w:cs="Nunito"/>
-          <w:b/>
-          <w:bCs/>
-          <w:color w:val="D9D9D9"/>
-          <w:sz w:val="18"/>
-          <w:szCs w:val="18"/>
-        </w:rPr>
-        <w:t xml:space="preserve"> </w:t>
-      </w:r>
-      <w:r>
-        <w:rPr>
-          <w:rFonts w:ascii="Nunito" w:eastAsia="Nunito" w:hAnsi="Nunito" w:cs="Nunito"/>
-          <w:b/>
-          <w:bCs/>
-          <w:color w:val="D9D9D9"/>
-          <w:sz w:val="18"/>
-          <w:szCs w:val="18"/>
-        </w:rPr>
-        <w:t>Kinesis Data Streams</w:t>
-      </w:r>
-      <w:r>
-        <w:rPr>
-          <w:rFonts w:ascii="Nunito" w:eastAsia="Nunito" w:hAnsi="Nunito" w:cs="Nunito"/>
-          <w:b/>
-          <w:bCs/>
-          <w:color w:val="D9D9D9"/>
-          <w:sz w:val="18"/>
-          <w:szCs w:val="18"/>
-        </w:rPr>
-        <w:t>, Lambda</w:t>
-      </w:r>
-      <w:r>
-        <w:rPr>
-          <w:rFonts w:ascii="Nunito" w:eastAsia="Nunito" w:hAnsi="Nunito" w:cs="Nunito"/>
-          <w:b/>
-          <w:bCs/>
-          <w:color w:val="D9D9D9"/>
-          <w:sz w:val="18"/>
-          <w:szCs w:val="18"/>
-        </w:rPr>
-        <w:t>,</w:t>
-      </w:r>
-      <w:r>
-        <w:rPr>
-          <w:rFonts w:ascii="Nunito" w:eastAsia="Nunito" w:hAnsi="Nunito" w:cs="Nunito"/>
-          <w:b/>
-          <w:bCs/>
-          <w:color w:val="D9D9D9"/>
-          <w:sz w:val="18"/>
-          <w:szCs w:val="18"/>
-        </w:rPr>
-        <w:t xml:space="preserve"> </w:t>
-      </w:r>
-      <w:r>
-        <w:rPr>
-          <w:rFonts w:ascii="Nunito" w:eastAsia="Nunito" w:hAnsi="Nunito" w:cs="Nunito"/>
-          <w:b/>
-          <w:bCs/>
-          <w:color w:val="D9D9D9"/>
-          <w:sz w:val="18"/>
-          <w:szCs w:val="18"/>
-        </w:rPr>
-        <w:t xml:space="preserve">Ray, </w:t>
-      </w:r>
-      <w:r>
-        <w:rPr>
-          <w:rFonts w:ascii="Nunito" w:eastAsia="Nunito" w:hAnsi="Nunito" w:cs="Nunito"/>
-          <w:b/>
-          <w:bCs/>
-          <w:color w:val="D9D9D9"/>
-          <w:sz w:val="18"/>
-          <w:szCs w:val="18"/>
-        </w:rPr>
-        <w:t xml:space="preserve">Kedro, Airflow, </w:t>
-      </w:r>
-      <w:r>
-        <w:rPr>
-          <w:rFonts w:ascii="Nunito" w:eastAsia="Nunito" w:hAnsi="Nunito" w:cs="Nunito"/>
-          <w:b/>
-          <w:bCs/>
-          <w:color w:val="D9D9D9"/>
-          <w:sz w:val="18"/>
-          <w:szCs w:val="18"/>
-        </w:rPr>
-        <w:t xml:space="preserve">MLFlow, Tensorflow, </w:t>
-      </w:r>
-      <w:r>
-        <w:rPr>
-          <w:rFonts w:ascii="Nunito" w:eastAsia="Nunito" w:hAnsi="Nunito" w:cs="Nunito"/>
-          <w:b/>
-          <w:bCs/>
-          <w:color w:val="D9D9D9"/>
-          <w:sz w:val="18"/>
-          <w:szCs w:val="18"/>
-        </w:rPr>
-        <w:t>Pytorch,</w:t>
-      </w:r>
-      <w:r>
-        <w:rPr>
-          <w:rFonts w:ascii="Nunito" w:eastAsia="Nunito" w:hAnsi="Nunito" w:cs="Nunito"/>
-          <w:color w:val="D9D9D9"/>
-          <w:sz w:val="18"/>
-          <w:szCs w:val="18"/>
-        </w:rPr>
-        <w:t xml:space="preserve"> </w:t>
-      </w:r>
-      <w:r>
-        <w:rPr>
-          <w:rFonts w:ascii="Nunito" w:eastAsia="Nunito" w:hAnsi="Nunito" w:cs="Nunito"/>
-          <w:color w:val="D9D9D9"/>
-          <w:sz w:val="18"/>
-          <w:szCs w:val="18"/>
-        </w:rPr>
-        <w:t>and</w:t>
-      </w:r>
-      <w:r>
-        <w:rPr>
-          <w:rFonts w:ascii="Nunito" w:eastAsia="Nunito" w:hAnsi="Nunito" w:cs="Nunito"/>
-          <w:b/>
-          <w:bCs/>
-          <w:color w:val="D9D9D9"/>
-          <w:sz w:val="18"/>
-          <w:szCs w:val="18"/>
-        </w:rPr>
-        <w:t xml:space="preserve"> LightGBM</w:t>
-      </w:r>
-      <w:r>
-        <w:rPr>
-          <w:rFonts w:ascii="Nunito" w:eastAsia="Nunito" w:hAnsi="Nunito" w:cs="Nunito"/>
-          <w:color w:val="D9D9D9"/>
-          <w:sz w:val="18"/>
-          <w:szCs w:val="18"/>
-        </w:rPr>
-        <w:t xml:space="preserve"> </w:t>
-      </w:r>
-      <w:r>
-        <w:rPr>
-          <w:rFonts w:ascii="Nunito" w:eastAsia="Nunito" w:hAnsi="Nunito" w:cs="Nunito"/>
-          <w:color w:val="D9D9D9"/>
-          <w:sz w:val="18"/>
-          <w:szCs w:val="18"/>
-        </w:rPr>
-        <w:t>resulting</w:t>
-      </w:r>
-      <w:r>
-        <w:rPr>
-          <w:rFonts w:ascii="Nunito" w:eastAsia="Nunito" w:hAnsi="Nunito" w:cs="Nunito"/>
-          <w:color w:val="D9D9D9"/>
-          <w:sz w:val="18"/>
-          <w:szCs w:val="18"/>
-        </w:rPr>
-        <w:t xml:space="preserve"> in </w:t>
-      </w:r>
-      <w:r>
-        <w:rPr>
-          <w:rFonts w:ascii="Nunito" w:eastAsia="Nunito" w:hAnsi="Nunito" w:cs="Nunito"/>
-          <w:color w:val="D9D9D9"/>
-          <w:sz w:val="18"/>
-          <w:szCs w:val="18"/>
-        </w:rPr>
-        <w:t>a 22</w:t>
-      </w:r>
-      <w:r>
-        <w:rPr>
-          <w:rFonts w:ascii="Nunito" w:eastAsia="Nunito" w:hAnsi="Nunito" w:cs="Nunito"/>
-          <w:color w:val="D9D9D9"/>
-          <w:sz w:val="18"/>
-          <w:szCs w:val="18"/>
-        </w:rPr>
-        <w:t>%</w:t>
-      </w:r>
-      <w:r>
-        <w:rPr>
-          <w:rFonts w:ascii="Nunito" w:eastAsia="Nunito" w:hAnsi="Nunito" w:cs="Nunito"/>
-          <w:color w:val="D9D9D9"/>
-          <w:sz w:val="18"/>
-          <w:szCs w:val="18"/>
-        </w:rPr>
-        <w:t xml:space="preserve"> improvement in performance</w:t>
-      </w:r>
-      <w:r>
-        <w:rPr>
-          <w:rFonts w:ascii="Nunito" w:eastAsia="Nunito" w:hAnsi="Nunito" w:cs="Nunito"/>
-          <w:color w:val="D9D9D9"/>
-          <w:sz w:val="18"/>
-          <w:szCs w:val="18"/>
-        </w:rPr>
-        <w:t xml:space="preserve"> (MAE)</w:t>
-      </w:r>
-      <w:r>
-        <w:rPr>
-          <w:rFonts w:ascii="Nunito" w:eastAsia="Nunito" w:hAnsi="Nunito" w:cs="Nunito"/>
-          <w:color w:val="D9D9D9"/>
-          <w:sz w:val="18"/>
-          <w:szCs w:val="18"/>
-        </w:rPr>
-        <w:t xml:space="preserve"> and an 80%</w:t>
-      </w:r>
-      <w:r>
-        <w:rPr>
-          <w:rFonts w:ascii="Nunito" w:eastAsia="Nunito" w:hAnsi="Nunito" w:cs="Nunito"/>
-          <w:b/>
-          <w:bCs/>
-          <w:color w:val="D9D9D9"/>
-          <w:sz w:val="18"/>
-          <w:szCs w:val="18"/>
-        </w:rPr>
-        <w:t xml:space="preserve"> </w:t>
-      </w:r>
-      <w:r>
-        <w:rPr>
-          <w:rFonts w:ascii="Nunito" w:eastAsia="Nunito" w:hAnsi="Nunito" w:cs="Nunito"/>
-          <w:color w:val="D9D9D9"/>
-          <w:sz w:val="18"/>
-          <w:szCs w:val="18"/>
-        </w:rPr>
-        <w:t>reduction</w:t>
-      </w:r>
-      <w:r>
-        <w:rPr>
-          <w:rFonts w:ascii="Nunito" w:eastAsia="Nunito" w:hAnsi="Nunito" w:cs="Nunito"/>
-          <w:color w:val="D9D9D9"/>
-          <w:sz w:val="18"/>
-          <w:szCs w:val="18"/>
-        </w:rPr>
-        <w:t xml:space="preserve"> </w:t>
-      </w:r>
-      <w:r>
-        <w:rPr>
-          <w:rFonts w:ascii="Nunito" w:eastAsia="Nunito" w:hAnsi="Nunito" w:cs="Nunito"/>
-          <w:color w:val="D9D9D9"/>
-          <w:sz w:val="18"/>
-          <w:szCs w:val="18"/>
-        </w:rPr>
-        <w:t>in</w:t>
-      </w:r>
-      <w:r>
-        <w:rPr>
-          <w:rFonts w:ascii="Nunito" w:eastAsia="Nunito" w:hAnsi="Nunito" w:cs="Nunito"/>
-          <w:color w:val="D9D9D9"/>
-          <w:sz w:val="18"/>
-          <w:szCs w:val="18"/>
-        </w:rPr>
-        <w:t xml:space="preserve"> inference time </w:t>
-      </w:r>
-      <w:r>
-        <w:rPr>
-          <w:rFonts w:ascii="Nunito" w:eastAsia="Nunito" w:hAnsi="Nunito" w:cs="Nunito"/>
-          <w:color w:val="D9D9D9"/>
-          <w:sz w:val="18"/>
-          <w:szCs w:val="18"/>
-        </w:rPr>
-        <w:t>compared to the previous method.</w:t>
+        <w:t xml:space="preserve">•   </w:t>
+      </w:r>
+      <w:r>
+        <w:rPr>
+          <w:rFonts w:ascii="Nunito" w:hAnsi="Nunito"/>
+          <w:color w:val="D9D9D9"/>
+          <w:sz w:val="18"/>
+          <w:szCs w:val="18"/>
+        </w:rPr>
+        <w:t xml:space="preserve">Exceptionally </w:t>
+      </w:r>
+      <w:r>
+        <w:rPr>
+          <w:rFonts w:ascii="Nunito" w:hAnsi="Nunito"/>
+          <w:color w:val="D9D9D9"/>
+          <w:sz w:val="18"/>
+          <w:szCs w:val="18"/>
+        </w:rPr>
+        <w:t>o</w:t>
+      </w:r>
+      <w:r>
+        <w:rPr>
+          <w:rFonts w:ascii="Nunito" w:hAnsi="Nunito"/>
+          <w:color w:val="D9D9D9"/>
+          <w:sz w:val="18"/>
+          <w:szCs w:val="18"/>
+        </w:rPr>
+        <w:t xml:space="preserve">rchestrating the </w:t>
+      </w:r>
+      <w:r>
+        <w:rPr>
+          <w:rFonts w:ascii="Nunito" w:hAnsi="Nunito"/>
+          <w:color w:val="D9D9D9"/>
+          <w:sz w:val="18"/>
+          <w:szCs w:val="18"/>
+        </w:rPr>
+        <w:t>f</w:t>
+      </w:r>
+      <w:r>
+        <w:rPr>
+          <w:rFonts w:ascii="Nunito" w:hAnsi="Nunito"/>
+          <w:color w:val="D9D9D9"/>
+          <w:sz w:val="18"/>
+          <w:szCs w:val="18"/>
+        </w:rPr>
+        <w:t xml:space="preserve">ull </w:t>
+      </w:r>
+      <w:r>
+        <w:rPr>
+          <w:rFonts w:ascii="Nunito" w:hAnsi="Nunito"/>
+          <w:color w:val="D9D9D9"/>
+          <w:sz w:val="18"/>
+          <w:szCs w:val="18"/>
+        </w:rPr>
+        <w:t>f</w:t>
+      </w:r>
+      <w:r>
+        <w:rPr>
+          <w:rFonts w:ascii="Nunito" w:hAnsi="Nunito"/>
+          <w:color w:val="D9D9D9"/>
+          <w:sz w:val="18"/>
+          <w:szCs w:val="18"/>
+        </w:rPr>
+        <w:t xml:space="preserve">orecasting </w:t>
+      </w:r>
+      <w:r>
+        <w:rPr>
+          <w:rFonts w:ascii="Nunito" w:hAnsi="Nunito"/>
+          <w:color w:val="D9D9D9"/>
+          <w:sz w:val="18"/>
+          <w:szCs w:val="18"/>
+        </w:rPr>
+        <w:t>p</w:t>
+      </w:r>
+      <w:r>
+        <w:rPr>
+          <w:rFonts w:ascii="Nunito" w:hAnsi="Nunito"/>
+          <w:color w:val="D9D9D9"/>
+          <w:sz w:val="18"/>
+          <w:szCs w:val="18"/>
+        </w:rPr>
+        <w:t xml:space="preserve">roduct </w:t>
+      </w:r>
+      <w:r>
+        <w:rPr>
+          <w:rFonts w:ascii="Nunito" w:hAnsi="Nunito"/>
+          <w:color w:val="D9D9D9"/>
+          <w:sz w:val="18"/>
+          <w:szCs w:val="18"/>
+        </w:rPr>
+        <w:t>l</w:t>
+      </w:r>
+      <w:r>
+        <w:rPr>
+          <w:rFonts w:ascii="Nunito" w:hAnsi="Nunito"/>
+          <w:color w:val="D9D9D9"/>
+          <w:sz w:val="18"/>
+          <w:szCs w:val="18"/>
+        </w:rPr>
+        <w:t xml:space="preserve">ife </w:t>
+      </w:r>
+      <w:r>
+        <w:rPr>
+          <w:rFonts w:ascii="Nunito" w:hAnsi="Nunito"/>
+          <w:color w:val="D9D9D9"/>
+          <w:sz w:val="18"/>
+          <w:szCs w:val="18"/>
+        </w:rPr>
+        <w:t>c</w:t>
+      </w:r>
+      <w:r>
+        <w:rPr>
+          <w:rFonts w:ascii="Nunito" w:hAnsi="Nunito"/>
+          <w:color w:val="D9D9D9"/>
+          <w:sz w:val="18"/>
+          <w:szCs w:val="18"/>
+        </w:rPr>
+        <w:t>ycle</w:t>
+      </w:r>
+      <w:r>
+        <w:rPr>
+          <w:rFonts w:ascii="Nunito" w:hAnsi="Nunito"/>
+          <w:color w:val="D9D9D9"/>
+          <w:sz w:val="18"/>
+          <w:szCs w:val="18"/>
+        </w:rPr>
+        <w:t xml:space="preserve">. </w:t>
+      </w:r>
+      <w:r>
+        <w:rPr>
+          <w:rFonts w:ascii="Nunito" w:hAnsi="Nunito"/>
+          <w:color w:val="D9D9D9"/>
+          <w:sz w:val="18"/>
+          <w:szCs w:val="18"/>
+        </w:rPr>
+        <w:t>Starting from</w:t>
+      </w:r>
+      <w:r>
+        <w:rPr>
+          <w:rFonts w:ascii="Nunito" w:hAnsi="Nunito"/>
+          <w:color w:val="D9D9D9"/>
+          <w:sz w:val="18"/>
+          <w:szCs w:val="18"/>
+        </w:rPr>
+        <w:t xml:space="preserve"> manag</w:t>
+      </w:r>
+      <w:r>
+        <w:rPr>
+          <w:rFonts w:ascii="Nunito" w:hAnsi="Nunito"/>
+          <w:color w:val="D9D9D9"/>
+          <w:sz w:val="18"/>
+          <w:szCs w:val="18"/>
+        </w:rPr>
+        <w:t>ing</w:t>
+      </w:r>
+      <w:r>
+        <w:rPr>
+          <w:rFonts w:ascii="Nunito" w:hAnsi="Nunito"/>
+          <w:color w:val="D9D9D9"/>
+          <w:sz w:val="18"/>
+          <w:szCs w:val="18"/>
+        </w:rPr>
+        <w:t xml:space="preserve"> the extraction and transformation of data from a myriad of sources</w:t>
+      </w:r>
+      <w:r>
+        <w:rPr>
+          <w:rFonts w:ascii="Nunito" w:hAnsi="Nunito"/>
+          <w:color w:val="D9D9D9"/>
+          <w:sz w:val="18"/>
+          <w:szCs w:val="18"/>
+        </w:rPr>
+        <w:t xml:space="preserve">. </w:t>
       </w:r>
     </w:p>
     <w:p>
@@ -1353,7 +1142,7 @@
         <w:spacing w:line="240" w:lineRule="auto"/>
         <w:ind w:left="-45" w:right="-272" w:hanging="227"/>
         <w:rPr>
-          <w:rFonts w:ascii="Nunito" w:hAnsi="Nunito"/>
+          <w:rFonts w:ascii="Nunito" w:eastAsia="Nunito" w:hAnsi="Nunito" w:cs="Nunito"/>
           <w:color w:val="D9D9D9"/>
           <w:sz w:val="18"/>
           <w:szCs w:val="18"/>
@@ -1366,30 +1155,12 @@
           <w:sz w:val="18"/>
           <w:szCs w:val="18"/>
         </w:rPr>
-        <w:t xml:space="preserve">•   </w:t>
-      </w:r>
-      <w:r>
-        <w:rPr>
-          <w:rFonts w:ascii="Nunito" w:hAnsi="Nunito"/>
-          <w:color w:val="D9D9D9"/>
-          <w:sz w:val="18"/>
-          <w:szCs w:val="18"/>
-        </w:rPr>
-        <w:t xml:space="preserve">Involved in the entire life cycle of forecasting products. </w:t>
-      </w:r>
-      <w:r>
-        <w:rPr>
-          <w:rFonts w:ascii="Nunito" w:hAnsi="Nunito"/>
-          <w:color w:val="D9D9D9"/>
-          <w:sz w:val="18"/>
-          <w:szCs w:val="18"/>
-        </w:rPr>
-        <w:t>From</w:t>
-      </w:r>
-      <w:r>
-        <w:rPr>
-          <w:rFonts w:ascii="Nunito" w:hAnsi="Nunito"/>
-          <w:color w:val="D9D9D9"/>
+        <w:t xml:space="preserve">•  </w:t>
+      </w:r>
+      <w:r>
+        <w:rPr>
+          <w:rFonts w:ascii="Nunito" w:eastAsia="Nunito" w:hAnsi="Nunito" w:cs="Nunito"/>
+          <w:color w:val="529CCA"/>
           <w:sz w:val="18"/>
           <w:szCs w:val="18"/>
         </w:rPr>
@@ -1397,178 +1168,116 @@
       </w:r>
       <w:r>
         <w:rPr>
-          <w:rFonts w:ascii="Nunito" w:hAnsi="Nunito"/>
+          <w:rFonts w:ascii="Nunito" w:eastAsia="Nunito" w:hAnsi="Nunito" w:cs="Nunito"/>
+          <w:color w:val="D9D9D9"/>
+          <w:sz w:val="18"/>
+          <w:szCs w:val="18"/>
+        </w:rPr>
+        <w:t>Built an end-to-end machine learning pipeline for time series forecasting of electricity load data using</w:t>
+      </w:r>
+      <w:r>
+        <w:rPr>
+          <w:rFonts w:ascii="Nunito" w:eastAsia="Nunito" w:hAnsi="Nunito" w:cs="Nunito"/>
           <w:b/>
           <w:bCs/>
           <w:color w:val="D9D9D9"/>
           <w:sz w:val="18"/>
           <w:szCs w:val="18"/>
         </w:rPr>
-        <w:t>ETL</w:t>
-      </w:r>
-      <w:r>
-        <w:rPr>
-          <w:rFonts w:ascii="Nunito" w:hAnsi="Nunito"/>
-          <w:color w:val="D9D9D9"/>
-          <w:sz w:val="18"/>
-          <w:szCs w:val="18"/>
-        </w:rPr>
         <w:t xml:space="preserve"> </w:t>
       </w:r>
       <w:r>
         <w:rPr>
-          <w:rFonts w:ascii="Nunito" w:hAnsi="Nunito"/>
-          <w:color w:val="D9D9D9"/>
-          <w:sz w:val="18"/>
-          <w:szCs w:val="18"/>
-        </w:rPr>
-        <w:t>data from various sources</w:t>
-      </w:r>
-      <w:r>
-        <w:rPr>
-          <w:rFonts w:ascii="Nunito" w:hAnsi="Nunito"/>
-          <w:color w:val="D9D9D9"/>
-          <w:sz w:val="18"/>
-          <w:szCs w:val="18"/>
-        </w:rPr>
-        <w:t>,</w:t>
-      </w:r>
-      <w:r>
-        <w:rPr>
-          <w:rFonts w:ascii="Nunito" w:hAnsi="Nunito"/>
-          <w:color w:val="D9D9D9"/>
-          <w:sz w:val="18"/>
-          <w:szCs w:val="18"/>
-        </w:rPr>
-        <w:t xml:space="preserve"> </w:t>
-      </w:r>
-      <w:r>
-        <w:rPr>
-          <w:rFonts w:ascii="Nunito" w:hAnsi="Nunito"/>
-          <w:color w:val="D9D9D9"/>
-          <w:sz w:val="18"/>
-          <w:szCs w:val="18"/>
-        </w:rPr>
-        <w:t>c</w:t>
-      </w:r>
-      <w:r>
-        <w:rPr>
-          <w:rFonts w:ascii="Nunito" w:hAnsi="Nunito"/>
-          <w:color w:val="D9D9D9"/>
-          <w:sz w:val="18"/>
-          <w:szCs w:val="18"/>
-        </w:rPr>
-        <w:t>onduct</w:t>
-      </w:r>
-      <w:r>
-        <w:rPr>
-          <w:rFonts w:ascii="Nunito" w:hAnsi="Nunito"/>
-          <w:color w:val="D9D9D9"/>
-          <w:sz w:val="18"/>
-          <w:szCs w:val="18"/>
-        </w:rPr>
-        <w:t>ing</w:t>
-      </w:r>
-      <w:r>
-        <w:rPr>
-          <w:rFonts w:ascii="Nunito" w:hAnsi="Nunito"/>
-          <w:color w:val="D9D9D9"/>
-          <w:sz w:val="18"/>
-          <w:szCs w:val="18"/>
-        </w:rPr>
-        <w:t xml:space="preserve"> statistical analysis </w:t>
-      </w:r>
-      <w:r>
-        <w:rPr>
-          <w:rFonts w:ascii="Nunito" w:hAnsi="Nunito"/>
-          <w:color w:val="D9D9D9"/>
-          <w:sz w:val="18"/>
-          <w:szCs w:val="18"/>
-        </w:rPr>
-        <w:t xml:space="preserve">on </w:t>
-      </w:r>
-      <w:r>
-        <w:rPr>
-          <w:rFonts w:ascii="Nunito" w:hAnsi="Nunito"/>
-          <w:color w:val="D9D9D9"/>
-          <w:sz w:val="18"/>
-          <w:szCs w:val="18"/>
-        </w:rPr>
-        <w:t>data, model</w:t>
-      </w:r>
-      <w:r>
-        <w:rPr>
-          <w:rFonts w:ascii="Nunito" w:hAnsi="Nunito"/>
-          <w:color w:val="D9D9D9"/>
-          <w:sz w:val="18"/>
-          <w:szCs w:val="18"/>
-        </w:rPr>
-        <w:t xml:space="preserve"> development, testing, configuring metrics,</w:t>
-      </w:r>
-      <w:r>
-        <w:rPr>
-          <w:rFonts w:ascii="Nunito" w:hAnsi="Nunito"/>
-          <w:color w:val="D9D9D9"/>
-          <w:sz w:val="18"/>
-          <w:szCs w:val="18"/>
-        </w:rPr>
-        <w:t xml:space="preserve"> </w:t>
-      </w:r>
-      <w:r>
-        <w:rPr>
-          <w:rFonts w:ascii="Nunito" w:hAnsi="Nunito"/>
-          <w:color w:val="D9D9D9"/>
-          <w:sz w:val="18"/>
-          <w:szCs w:val="18"/>
-        </w:rPr>
-        <w:t>alarms, dashboards</w:t>
-      </w:r>
-      <w:r>
-        <w:rPr>
-          <w:rFonts w:ascii="Nunito" w:hAnsi="Nunito"/>
-          <w:color w:val="D9D9D9"/>
-          <w:sz w:val="18"/>
-          <w:szCs w:val="18"/>
-        </w:rPr>
-        <w:t xml:space="preserve"> (</w:t>
-      </w:r>
-      <w:r>
-        <w:rPr>
-          <w:rFonts w:ascii="Nunito" w:hAnsi="Nunito"/>
+          <w:rFonts w:ascii="Nunito" w:eastAsia="Nunito" w:hAnsi="Nunito" w:cs="Nunito"/>
           <w:b/>
           <w:bCs/>
           <w:color w:val="D9D9D9"/>
           <w:sz w:val="18"/>
           <w:szCs w:val="18"/>
         </w:rPr>
-        <w:t>Grafana</w:t>
-      </w:r>
-      <w:r>
-        <w:rPr>
-          <w:rFonts w:ascii="Nunito" w:hAnsi="Nunito"/>
-          <w:color w:val="D9D9D9"/>
-          <w:sz w:val="18"/>
-          <w:szCs w:val="18"/>
-        </w:rPr>
-        <w:t>)</w:t>
-      </w:r>
-      <w:r>
-        <w:rPr>
-          <w:rFonts w:ascii="Nunito" w:hAnsi="Nunito"/>
-          <w:color w:val="D9D9D9"/>
-          <w:sz w:val="18"/>
-          <w:szCs w:val="18"/>
-        </w:rPr>
-        <w:t>, and deployment</w:t>
-      </w:r>
-      <w:r>
-        <w:rPr>
-          <w:rFonts w:ascii="Nunito" w:hAnsi="Nunito"/>
-          <w:color w:val="D9D9D9"/>
-          <w:sz w:val="18"/>
-          <w:szCs w:val="18"/>
-        </w:rPr>
-        <w:t>.</w:t>
+        <w:t>Kinesis Data Streams</w:t>
+      </w:r>
+      <w:r>
+        <w:rPr>
+          <w:rFonts w:ascii="Nunito" w:eastAsia="Nunito" w:hAnsi="Nunito" w:cs="Nunito"/>
+          <w:b/>
+          <w:bCs/>
+          <w:color w:val="D9D9D9"/>
+          <w:sz w:val="18"/>
+          <w:szCs w:val="18"/>
+        </w:rPr>
+        <w:t>, Lambda,</w:t>
+      </w:r>
+      <w:r>
+        <w:rPr>
+          <w:rFonts w:ascii="Nunito" w:eastAsia="Nunito" w:hAnsi="Nunito" w:cs="Nunito"/>
+          <w:b/>
+          <w:bCs/>
+          <w:color w:val="D9D9D9"/>
+          <w:sz w:val="18"/>
+          <w:szCs w:val="18"/>
+        </w:rPr>
+        <w:t xml:space="preserve"> </w:t>
+      </w:r>
+      <w:r>
+        <w:rPr>
+          <w:rFonts w:ascii="Nunito" w:eastAsia="Nunito" w:hAnsi="Nunito" w:cs="Nunito"/>
+          <w:b/>
+          <w:bCs/>
+          <w:color w:val="D9D9D9"/>
+          <w:sz w:val="18"/>
+          <w:szCs w:val="18"/>
+        </w:rPr>
+        <w:t>Ray, Kedro, Airflow, MLFlow, Tensorflow, Pytorch,</w:t>
+      </w:r>
+      <w:r>
+        <w:rPr>
+          <w:rFonts w:ascii="Nunito" w:eastAsia="Nunito" w:hAnsi="Nunito" w:cs="Nunito"/>
+          <w:color w:val="D9D9D9"/>
+          <w:sz w:val="18"/>
+          <w:szCs w:val="18"/>
+        </w:rPr>
+        <w:t xml:space="preserve"> and</w:t>
+      </w:r>
+      <w:r>
+        <w:rPr>
+          <w:rFonts w:ascii="Nunito" w:eastAsia="Nunito" w:hAnsi="Nunito" w:cs="Nunito"/>
+          <w:b/>
+          <w:bCs/>
+          <w:color w:val="D9D9D9"/>
+          <w:sz w:val="18"/>
+          <w:szCs w:val="18"/>
+        </w:rPr>
+        <w:t xml:space="preserve"> LightGBM</w:t>
+      </w:r>
+      <w:r>
+        <w:rPr>
+          <w:rFonts w:ascii="Nunito" w:eastAsia="Nunito" w:hAnsi="Nunito" w:cs="Nunito"/>
+          <w:color w:val="D9D9D9"/>
+          <w:sz w:val="18"/>
+          <w:szCs w:val="18"/>
+        </w:rPr>
+        <w:t xml:space="preserve"> resulting in a 22% improvement in performance (MAE) and an 80%</w:t>
+      </w:r>
+      <w:r>
+        <w:rPr>
+          <w:rFonts w:ascii="Nunito" w:eastAsia="Nunito" w:hAnsi="Nunito" w:cs="Nunito"/>
+          <w:b/>
+          <w:bCs/>
+          <w:color w:val="D9D9D9"/>
+          <w:sz w:val="18"/>
+          <w:szCs w:val="18"/>
+        </w:rPr>
+        <w:t xml:space="preserve"> </w:t>
+      </w:r>
+      <w:r>
+        <w:rPr>
+          <w:rFonts w:ascii="Nunito" w:eastAsia="Nunito" w:hAnsi="Nunito" w:cs="Nunito"/>
+          <w:color w:val="D9D9D9"/>
+          <w:sz w:val="18"/>
+          <w:szCs w:val="18"/>
+        </w:rPr>
+        <w:t xml:space="preserve">reduction in inference time compared to the previous method. </w:t>
       </w:r>
     </w:p>
     <w:p>
@@ -1589,25 +1298,124 @@
           <w:sz w:val="18"/>
           <w:szCs w:val="18"/>
         </w:rPr>
-        <w:t>•</w:t>
-      </w:r>
-      <w:r>
-        <w:rPr>
-          <w:rFonts w:ascii="Nunito" w:eastAsia="Nunito" w:hAnsi="Nunito" w:cs="Nunito"/>
-          <w:color w:val="D9D9D9"/>
-          <w:sz w:val="18"/>
-          <w:szCs w:val="18"/>
-        </w:rPr>
-        <w:t xml:space="preserve">   Improved the backtesting infrastructure for </w:t>
-      </w:r>
-      <w:r>
-        <w:rPr>
-          <w:rFonts w:ascii="Nunito" w:eastAsia="Nunito" w:hAnsi="Nunito" w:cs="Nunito"/>
-          <w:color w:val="D9D9D9"/>
-          <w:sz w:val="18"/>
-          <w:szCs w:val="18"/>
-        </w:rPr>
-        <w:t>time series forecasting projects, accelerating model development and testing.</w:t>
+        <w:t xml:space="preserve">•  </w:t>
+      </w:r>
+      <w:r>
+        <w:rPr>
+          <w:rFonts w:ascii="Nunito" w:eastAsia="Nunito" w:hAnsi="Nunito" w:cs="Nunito"/>
+          <w:color w:val="529CCA"/>
+          <w:sz w:val="18"/>
+          <w:szCs w:val="18"/>
+        </w:rPr>
+        <w:t xml:space="preserve"> </w:t>
+      </w:r>
+      <w:r>
+        <w:rPr>
+          <w:rFonts w:ascii="Nunito" w:eastAsia="Nunito" w:hAnsi="Nunito" w:cs="Nunito"/>
+          <w:color w:val="D9D9D9"/>
+          <w:sz w:val="18"/>
+          <w:szCs w:val="18"/>
+        </w:rPr>
+        <w:t>Implemented r</w:t>
+      </w:r>
+      <w:r>
+        <w:rPr>
+          <w:rFonts w:ascii="Nunito" w:eastAsia="Nunito" w:hAnsi="Nunito" w:cs="Nunito"/>
+          <w:color w:val="D9D9D9"/>
+          <w:sz w:val="18"/>
+          <w:szCs w:val="18"/>
+        </w:rPr>
+        <w:t xml:space="preserve">igorous testing protocols </w:t>
+      </w:r>
+      <w:r>
+        <w:rPr>
+          <w:rFonts w:ascii="Nunito" w:eastAsia="Nunito" w:hAnsi="Nunito" w:cs="Nunito"/>
+          <w:color w:val="D9D9D9"/>
+          <w:sz w:val="18"/>
+          <w:szCs w:val="18"/>
+        </w:rPr>
+        <w:t xml:space="preserve">to </w:t>
+      </w:r>
+      <w:r>
+        <w:rPr>
+          <w:rFonts w:ascii="Nunito" w:eastAsia="Nunito" w:hAnsi="Nunito" w:cs="Nunito"/>
+          <w:color w:val="D9D9D9"/>
+          <w:sz w:val="18"/>
+          <w:szCs w:val="18"/>
+        </w:rPr>
+        <w:t xml:space="preserve">ensure </w:t>
+      </w:r>
+      <w:r>
+        <w:rPr>
+          <w:rFonts w:ascii="Nunito" w:eastAsia="Nunito" w:hAnsi="Nunito" w:cs="Nunito"/>
+          <w:color w:val="D9D9D9"/>
+          <w:sz w:val="18"/>
+          <w:szCs w:val="18"/>
+        </w:rPr>
+        <w:t>a 90</w:t>
+      </w:r>
+      <w:r>
+        <w:rPr>
+          <w:rFonts w:ascii="Nunito" w:eastAsia="Nunito" w:hAnsi="Nunito" w:cs="Nunito"/>
+          <w:color w:val="D9D9D9"/>
+          <w:sz w:val="18"/>
+          <w:szCs w:val="18"/>
+        </w:rPr>
+        <w:t>% reduction in errors</w:t>
+      </w:r>
+      <w:r>
+        <w:rPr>
+          <w:rFonts w:ascii="Nunito" w:eastAsia="Nunito" w:hAnsi="Nunito" w:cs="Nunito"/>
+          <w:color w:val="D9D9D9"/>
+          <w:sz w:val="18"/>
+          <w:szCs w:val="18"/>
+        </w:rPr>
+        <w:t>.</w:t>
+      </w:r>
+      <w:r>
+        <w:rPr>
+          <w:rFonts w:ascii="Nunito" w:hAnsi="Nunito"/>
+          <w:color w:val="D9D9D9"/>
+          <w:sz w:val="18"/>
+          <w:szCs w:val="18"/>
+        </w:rPr>
+        <w:t xml:space="preserve"> C</w:t>
+      </w:r>
+      <w:r>
+        <w:rPr>
+          <w:rFonts w:ascii="Nunito" w:hAnsi="Nunito"/>
+          <w:color w:val="D9D9D9"/>
+          <w:sz w:val="18"/>
+          <w:szCs w:val="18"/>
+        </w:rPr>
+        <w:t>onfigure</w:t>
+      </w:r>
+      <w:r>
+        <w:rPr>
+          <w:rFonts w:ascii="Nunito" w:hAnsi="Nunito"/>
+          <w:color w:val="D9D9D9"/>
+          <w:sz w:val="18"/>
+          <w:szCs w:val="18"/>
+        </w:rPr>
+        <w:t>d</w:t>
+      </w:r>
+      <w:r>
+        <w:rPr>
+          <w:rFonts w:ascii="Nunito" w:hAnsi="Nunito"/>
+          <w:color w:val="D9D9D9"/>
+          <w:sz w:val="18"/>
+          <w:szCs w:val="18"/>
+        </w:rPr>
+        <w:t xml:space="preserve"> key metrics and alarms for precise monitoring, craft insightful and interactive dashboards using Grafana, and ensure seamless deployment</w:t>
+      </w:r>
+      <w:r>
+        <w:rPr>
+          <w:rFonts w:ascii="Nunito" w:hAnsi="Nunito"/>
+          <w:color w:val="D9D9D9"/>
+          <w:sz w:val="18"/>
+          <w:szCs w:val="18"/>
+        </w:rPr>
+        <w:t>.</w:t>
       </w:r>
     </w:p>
     <w:p>
@@ -1615,7 +1423,7 @@
         <w:spacing w:line="240" w:lineRule="auto"/>
         <w:ind w:left="-45" w:right="-272" w:hanging="227"/>
         <w:rPr>
-          <w:rFonts w:ascii="Nunito" w:eastAsia="Nunito" w:hAnsi="Nunito" w:cs="Nunito"/>
+          <w:rFonts w:ascii="Nunito" w:hAnsi="Nunito"/>
           <w:color w:val="D9D9D9"/>
           <w:sz w:val="18"/>
           <w:szCs w:val="18"/>
@@ -1637,6 +1445,63 @@
           <w:sz w:val="18"/>
           <w:szCs w:val="18"/>
         </w:rPr>
+        <w:t xml:space="preserve">   Improved the backtesting infrastructure for </w:t>
+      </w:r>
+      <w:r>
+        <w:rPr>
+          <w:rFonts w:ascii="Nunito" w:eastAsia="Nunito" w:hAnsi="Nunito" w:cs="Nunito"/>
+          <w:color w:val="D9D9D9"/>
+          <w:sz w:val="18"/>
+          <w:szCs w:val="18"/>
+        </w:rPr>
+        <w:t>time series</w:t>
+      </w:r>
+      <w:r>
+        <w:rPr>
+          <w:rFonts w:ascii="Nunito" w:eastAsia="Nunito" w:hAnsi="Nunito" w:cs="Nunito"/>
+          <w:color w:val="D9D9D9"/>
+          <w:sz w:val="18"/>
+          <w:szCs w:val="18"/>
+        </w:rPr>
+        <w:t xml:space="preserve"> data with a 33% increase in efficiency</w:t>
+      </w:r>
+      <w:r>
+        <w:rPr>
+          <w:rFonts w:ascii="Nunito" w:eastAsia="Nunito" w:hAnsi="Nunito" w:cs="Nunito"/>
+          <w:color w:val="D9D9D9"/>
+          <w:sz w:val="18"/>
+          <w:szCs w:val="18"/>
+        </w:rPr>
+        <w:t>, accelerating model development and testing.</w:t>
+      </w:r>
+    </w:p>
+    <w:p>
+      <w:pPr>
+        <w:spacing w:line="240" w:lineRule="auto"/>
+        <w:ind w:left="-45" w:right="-272" w:hanging="227"/>
+        <w:rPr>
+          <w:rFonts w:ascii="Nunito" w:eastAsia="Nunito" w:hAnsi="Nunito" w:cs="Nunito"/>
+          <w:color w:val="529CCA"/>
+          <w:sz w:val="18"/>
+          <w:szCs w:val="18"/>
+        </w:rPr>
+      </w:pPr>
+      <w:r>
+        <w:rPr>
+          <w:rFonts w:ascii="Nunito" w:eastAsia="Nunito" w:hAnsi="Nunito" w:cs="Nunito"/>
+          <w:color w:val="529CCA"/>
+          <w:sz w:val="18"/>
+          <w:szCs w:val="18"/>
+        </w:rPr>
+        <w:t>•</w:t>
+      </w:r>
+      <w:r>
+        <w:rPr>
+          <w:rFonts w:ascii="Nunito" w:eastAsia="Nunito" w:hAnsi="Nunito" w:cs="Nunito"/>
+          <w:color w:val="D9D9D9"/>
+          <w:sz w:val="18"/>
+          <w:szCs w:val="18"/>
+        </w:rPr>
         <w:t xml:space="preserve">   Took the initiative </w:t>
       </w:r>
       <w:r>
@@ -1674,6 +1539,15 @@
           <w:szCs w:val="18"/>
         </w:rPr>
         <w:t>development and lowering the cost of maintenance.</w:t>
+      </w:r>
+      <w:r>
+        <w:rPr>
+          <w:rFonts w:ascii="Nunito" w:eastAsia="Nunito" w:hAnsi="Nunito" w:cs="Nunito"/>
+          <w:color w:val="529CCA"/>
+          <w:sz w:val="18"/>
+          <w:szCs w:val="18"/>
+        </w:rPr>
+        <w:t xml:space="preserve"> </w:t>
       </w:r>
     </w:p>
     <w:tbl>
@@ -1904,25 +1778,25 @@
           <w:sz w:val="18"/>
           <w:szCs w:val="18"/>
         </w:rPr>
-        <w:t>Implemented function approximators to solve stochastic control problems using deep learning. The control problem models the</w:t>
-      </w:r>
-      <w:r>
-        <w:rPr>
-          <w:rFonts w:ascii="Nunito" w:eastAsia="Nunito" w:hAnsi="Nunito" w:cs="Nunito"/>
-          <w:color w:val="D9D9D9"/>
-          <w:sz w:val="18"/>
-          <w:szCs w:val="18"/>
-        </w:rPr>
-        <w:t xml:space="preserve"> </w:t>
-      </w:r>
-      <w:r>
-        <w:rPr>
-          <w:rFonts w:ascii="Nunito" w:eastAsia="Nunito" w:hAnsi="Nunito" w:cs="Nunito"/>
-          <w:color w:val="D9D9D9"/>
-          <w:sz w:val="18"/>
-          <w:szCs w:val="18"/>
-        </w:rPr>
-        <w:t xml:space="preserve">Renewable Energy Credit market in the principal-agent mean-field game setting. </w:t>
+        <w:t xml:space="preserve">Applied advanced deep learning techniques to design and implement function approximators, effectively solving complex stochastic control challenges. These solutions were successfully deployed to tackle intricate Renewable Energy Credit market models within the principal-agent mean-field game framework. This approach yielded </w:t>
+      </w:r>
+      <w:r>
+        <w:rPr>
+          <w:rFonts w:ascii="Nunito" w:eastAsia="Nunito" w:hAnsi="Nunito" w:cs="Nunito"/>
+          <w:color w:val="D9D9D9"/>
+          <w:sz w:val="18"/>
+          <w:szCs w:val="18"/>
+        </w:rPr>
+        <w:t>a 10</w:t>
+      </w:r>
+      <w:r>
+        <w:rPr>
+          <w:rFonts w:ascii="Nunito" w:eastAsia="Nunito" w:hAnsi="Nunito" w:cs="Nunito"/>
+          <w:color w:val="D9D9D9"/>
+          <w:sz w:val="18"/>
+          <w:szCs w:val="18"/>
+        </w:rPr>
+        <w:t>% increase in model accuracy, optimizing decision-making and enhancing strategic outcomes.</w:t>
       </w:r>
     </w:p>
     <w:tbl>
@@ -1973,7 +1847,27 @@
                 <w:sz w:val="20"/>
                 <w:szCs w:val="20"/>
               </w:rPr>
-              <w:t>Data Engineer, Intern</w:t>
+              <w:t xml:space="preserve">Data </w:t>
+            </w:r>
+            <w:r>
+              <w:rPr>
+                <w:rFonts w:ascii="Nunito" w:eastAsia="Nunito" w:hAnsi="Nunito" w:cs="Nunito"/>
+                <w:b/>
+                <w:color w:val="FFFFFF"/>
+                <w:sz w:val="20"/>
+                <w:szCs w:val="20"/>
+              </w:rPr>
+              <w:t xml:space="preserve">Mining </w:t>
+            </w:r>
+            <w:r>
+              <w:rPr>
+                <w:rFonts w:ascii="Nunito" w:eastAsia="Nunito" w:hAnsi="Nunito" w:cs="Nunito"/>
+                <w:b/>
+                <w:color w:val="FFFFFF"/>
+                <w:sz w:val="20"/>
+                <w:szCs w:val="20"/>
+              </w:rPr>
+              <w:t>Engineer, Intern</w:t>
             </w:r>
           </w:p>
         </w:tc>
@@ -2120,7 +2014,7 @@
     <w:p>
       <w:pPr>
         <w:spacing w:line="240" w:lineRule="auto"/>
-        <w:ind w:left="-270" w:right="-270"/>
+        <w:ind w:left="-45" w:right="-272" w:hanging="227"/>
         <w:rPr>
           <w:rFonts w:ascii="Nunito" w:eastAsia="Nunito" w:hAnsi="Nunito" w:cs="Nunito"/>
           <w:color w:val="D9D9D9"/>
@@ -2153,25 +2047,7 @@
           <w:sz w:val="18"/>
           <w:szCs w:val="18"/>
         </w:rPr>
-        <w:t>CRRC is the</w:t>
-      </w:r>
-      <w:r>
-        <w:rPr>
-          <w:rFonts w:ascii="Nunito" w:eastAsia="Nunito" w:hAnsi="Nunito" w:cs="Nunito"/>
-          <w:color w:val="D9D9D9"/>
-          <w:sz w:val="18"/>
-          <w:szCs w:val="18"/>
-        </w:rPr>
-        <w:t xml:space="preserve"> world’s largest rolling stock manufacturing company</w:t>
-      </w:r>
-      <w:r>
-        <w:rPr>
-          <w:rFonts w:ascii="Nunito" w:eastAsia="Nunito" w:hAnsi="Nunito" w:cs="Nunito"/>
-          <w:color w:val="D9D9D9"/>
-          <w:sz w:val="18"/>
-          <w:szCs w:val="18"/>
-        </w:rPr>
-        <w:t>.</w:t>
+        <w:t>Contributed expertise to the algorithm team at CRRC, a global leader in rolling stock manufacturing.</w:t>
       </w:r>
       <w:r>
         <w:rPr>
@@ -2186,7 +2062,7 @@
     <w:p>
       <w:pPr>
         <w:spacing w:line="240" w:lineRule="auto"/>
-        <w:ind w:left="-270" w:right="-270"/>
+        <w:ind w:left="-45" w:right="-272" w:hanging="227"/>
         <w:rPr>
           <w:rFonts w:ascii="Nunito" w:eastAsia="Nunito" w:hAnsi="Nunito" w:cs="Nunito"/>
           <w:color w:val="D9D9D9"/>
@@ -2210,87 +2086,6 @@
           <w:sz w:val="18"/>
           <w:szCs w:val="18"/>
         </w:rPr>
-        <w:t xml:space="preserve">   Joined the algorithm team dedicated to analyzing the vehicle’s </w:t>
-      </w:r>
-      <w:r>
-        <w:rPr>
-          <w:rFonts w:ascii="Nunito" w:eastAsia="Nunito" w:hAnsi="Nunito" w:cs="Nunito"/>
-          <w:color w:val="D9D9D9"/>
-          <w:sz w:val="18"/>
-          <w:szCs w:val="18"/>
-        </w:rPr>
-        <w:t>operation condition for rail networks.</w:t>
-      </w:r>
-      <w:r>
-        <w:rPr>
-          <w:rFonts w:ascii="Nunito" w:eastAsia="Nunito" w:hAnsi="Nunito" w:cs="Nunito"/>
-          <w:color w:val="D9D9D9"/>
-          <w:sz w:val="18"/>
-          <w:szCs w:val="18"/>
-        </w:rPr>
-        <w:br/>
-      </w:r>
-      <w:r>
-        <w:rPr>
-          <w:rFonts w:ascii="Nunito" w:eastAsia="Nunito" w:hAnsi="Nunito" w:cs="Nunito"/>
-          <w:color w:val="529CCA"/>
-          <w:sz w:val="18"/>
-          <w:szCs w:val="18"/>
-        </w:rPr>
-        <w:t>•</w:t>
-      </w:r>
-      <w:r>
-        <w:rPr>
-          <w:rFonts w:ascii="Nunito" w:eastAsia="Nunito" w:hAnsi="Nunito" w:cs="Nunito"/>
-          <w:color w:val="D9D9D9"/>
-          <w:sz w:val="18"/>
-          <w:szCs w:val="18"/>
-        </w:rPr>
-        <w:t xml:space="preserve">   Accelerated data preprocessing pipelines using MATLAB</w:t>
-      </w:r>
-      <w:r>
-        <w:rPr>
-          <w:rFonts w:ascii="Nunito" w:eastAsia="Nunito" w:hAnsi="Nunito" w:cs="Nunito"/>
-          <w:color w:val="D9D9D9"/>
-          <w:sz w:val="18"/>
-          <w:szCs w:val="18"/>
-        </w:rPr>
-        <w:t xml:space="preserve"> and Python</w:t>
-      </w:r>
-      <w:r>
-        <w:rPr>
-          <w:rFonts w:ascii="Nunito" w:eastAsia="Nunito" w:hAnsi="Nunito" w:cs="Nunito"/>
-          <w:color w:val="D9D9D9"/>
-          <w:sz w:val="18"/>
-          <w:szCs w:val="18"/>
-        </w:rPr>
-        <w:t xml:space="preserve"> which increased preprocessing speed by 33%.</w:t>
-      </w:r>
-      <w:r>
-        <w:rPr>
-          <w:rFonts w:ascii="Nunito" w:eastAsia="Nunito" w:hAnsi="Nunito" w:cs="Nunito"/>
-          <w:color w:val="D9D9D9"/>
-          <w:sz w:val="18"/>
-          <w:szCs w:val="18"/>
-        </w:rPr>
-        <w:br/>
-      </w:r>
-      <w:r>
-        <w:rPr>
-          <w:rFonts w:ascii="Nunito" w:eastAsia="Nunito" w:hAnsi="Nunito" w:cs="Nunito"/>
-          <w:color w:val="529CCA"/>
-          <w:sz w:val="18"/>
-          <w:szCs w:val="18"/>
-        </w:rPr>
-        <w:t>•</w:t>
-      </w:r>
-      <w:r>
-        <w:rPr>
-          <w:rFonts w:ascii="Nunito" w:eastAsia="Nunito" w:hAnsi="Nunito" w:cs="Nunito"/>
-          <w:color w:val="D9D9D9"/>
-          <w:sz w:val="18"/>
-          <w:szCs w:val="18"/>
-        </w:rPr>
         <w:t xml:space="preserve">   </w:t>
       </w:r>
       <w:r>
@@ -2300,40 +2095,58 @@
           <w:sz w:val="18"/>
           <w:szCs w:val="18"/>
         </w:rPr>
-        <w:t>I</w:t>
-      </w:r>
-      <w:r>
-        <w:rPr>
-          <w:rFonts w:ascii="Nunito" w:eastAsia="Nunito" w:hAnsi="Nunito" w:cs="Nunito"/>
-          <w:color w:val="D9D9D9"/>
-          <w:sz w:val="18"/>
-          <w:szCs w:val="18"/>
-        </w:rPr>
-        <w:t xml:space="preserve">mplemented an </w:t>
-      </w:r>
-      <w:r>
-        <w:rPr>
-          <w:rFonts w:ascii="Nunito" w:eastAsia="Nunito" w:hAnsi="Nunito" w:cs="Nunito"/>
-          <w:color w:val="D9D9D9"/>
-          <w:sz w:val="18"/>
-          <w:szCs w:val="18"/>
-        </w:rPr>
-        <w:t xml:space="preserve">end-to-end data pipeline for an </w:t>
-      </w:r>
-      <w:r>
-        <w:rPr>
-          <w:rFonts w:ascii="Nunito" w:eastAsia="Nunito" w:hAnsi="Nunito" w:cs="Nunito"/>
-          <w:color w:val="D9D9D9"/>
-          <w:sz w:val="18"/>
-          <w:szCs w:val="18"/>
-        </w:rPr>
-        <w:t>LSTM-CNN classification algorithm to validate and identify potential vehicle failures.</w:t>
+        <w:t>Enhanced</w:t>
+      </w:r>
+      <w:r>
+        <w:rPr>
+          <w:rFonts w:ascii="Nunito" w:eastAsia="Nunito" w:hAnsi="Nunito" w:cs="Nunito"/>
+          <w:color w:val="D9D9D9"/>
+          <w:sz w:val="18"/>
+          <w:szCs w:val="18"/>
+        </w:rPr>
+        <w:t xml:space="preserve"> </w:t>
+      </w:r>
+      <w:r>
+        <w:rPr>
+          <w:rFonts w:ascii="Nunito" w:eastAsia="Nunito" w:hAnsi="Nunito" w:cs="Nunito"/>
+          <w:color w:val="D9D9D9"/>
+          <w:sz w:val="18"/>
+          <w:szCs w:val="18"/>
+        </w:rPr>
+        <w:t>the</w:t>
+      </w:r>
+      <w:r>
+        <w:rPr>
+          <w:rFonts w:ascii="Nunito" w:eastAsia="Nunito" w:hAnsi="Nunito" w:cs="Nunito"/>
+          <w:color w:val="D9D9D9"/>
+          <w:sz w:val="18"/>
+          <w:szCs w:val="18"/>
+        </w:rPr>
+        <w:t xml:space="preserve"> data preprocessing pipelines by leveraging MATLAB and Python, resulting in a remarkable 33%</w:t>
+      </w:r>
+      <w:r>
+        <w:rPr>
+          <w:rFonts w:ascii="Nunito" w:eastAsia="Nunito" w:hAnsi="Nunito" w:cs="Nunito"/>
+          <w:color w:val="D9D9D9"/>
+          <w:sz w:val="18"/>
+          <w:szCs w:val="18"/>
+        </w:rPr>
+        <w:t xml:space="preserve"> </w:t>
+      </w:r>
+      <w:r>
+        <w:rPr>
+          <w:rFonts w:ascii="Nunito" w:eastAsia="Nunito" w:hAnsi="Nunito" w:cs="Nunito"/>
+          <w:color w:val="D9D9D9"/>
+          <w:sz w:val="18"/>
+          <w:szCs w:val="18"/>
+        </w:rPr>
+        <w:t>acceleration in data processing speed.</w:t>
       </w:r>
     </w:p>
     <w:p>
       <w:pPr>
         <w:spacing w:line="240" w:lineRule="auto"/>
-        <w:ind w:left="-270" w:right="-270"/>
+        <w:ind w:left="-45" w:right="-272" w:hanging="227"/>
         <w:rPr>
           <w:rFonts w:ascii="Nunito" w:eastAsia="Nunito" w:hAnsi="Nunito" w:cs="Nunito"/>
           <w:color w:val="D9D9D9"/>
@@ -2357,7 +2170,109 @@
           <w:sz w:val="18"/>
           <w:szCs w:val="18"/>
         </w:rPr>
-        <w:t xml:space="preserve">   Developed a threshold analyzing algorithm, which helps distinguish valid data from noise caused by a sensor failure.</w:t>
+        <w:t xml:space="preserve">   </w:t>
+      </w:r>
+      <w:r>
+        <w:rPr>
+          <w:rFonts w:ascii="Nunito" w:eastAsia="Nunito" w:hAnsi="Nunito" w:cs="Nunito"/>
+          <w:color w:val="D9D9D9"/>
+          <w:sz w:val="18"/>
+          <w:szCs w:val="18"/>
+        </w:rPr>
+        <w:t>Developed</w:t>
+      </w:r>
+      <w:r>
+        <w:rPr>
+          <w:rFonts w:ascii="Nunito" w:eastAsia="Nunito" w:hAnsi="Nunito" w:cs="Nunito"/>
+          <w:color w:val="D9D9D9"/>
+          <w:sz w:val="18"/>
+          <w:szCs w:val="18"/>
+        </w:rPr>
+        <w:t xml:space="preserve"> a robust end-to-end data </w:t>
+      </w:r>
+      <w:r>
+        <w:rPr>
+          <w:rFonts w:ascii="Nunito" w:eastAsia="Nunito" w:hAnsi="Nunito" w:cs="Nunito"/>
+          <w:color w:val="D9D9D9"/>
+          <w:sz w:val="18"/>
+          <w:szCs w:val="18"/>
+        </w:rPr>
+        <w:t xml:space="preserve">pipeline for a new algorithm developed for </w:t>
+      </w:r>
+      <w:r>
+        <w:rPr>
+          <w:rFonts w:ascii="Nunito" w:eastAsia="Nunito" w:hAnsi="Nunito" w:cs="Nunito"/>
+          <w:color w:val="D9D9D9"/>
+          <w:sz w:val="18"/>
+          <w:szCs w:val="18"/>
+        </w:rPr>
+        <w:t>validation and early identification of potential vehicle failures, directly improving operational reliability.</w:t>
+      </w:r>
+    </w:p>
+    <w:p>
+      <w:pPr>
+        <w:spacing w:line="240" w:lineRule="auto"/>
+        <w:ind w:left="-45" w:right="-272" w:hanging="227"/>
+        <w:rPr>
+          <w:rFonts w:ascii="Nunito" w:eastAsia="Nunito" w:hAnsi="Nunito" w:cs="Nunito"/>
+          <w:color w:val="D9D9D9"/>
+          <w:sz w:val="18"/>
+          <w:szCs w:val="18"/>
+        </w:rPr>
+      </w:pPr>
+      <w:r>
+        <w:rPr>
+          <w:rFonts w:ascii="Nunito" w:eastAsia="Nunito" w:hAnsi="Nunito" w:cs="Nunito"/>
+          <w:color w:val="529CCA"/>
+          <w:sz w:val="18"/>
+          <w:szCs w:val="18"/>
+        </w:rPr>
+        <w:t>•</w:t>
+      </w:r>
+      <w:r>
+        <w:rPr>
+          <w:rFonts w:ascii="Nunito" w:eastAsia="Nunito" w:hAnsi="Nunito" w:cs="Nunito"/>
+          <w:color w:val="D9D9D9"/>
+          <w:sz w:val="18"/>
+          <w:szCs w:val="18"/>
+        </w:rPr>
+        <w:t xml:space="preserve">   </w:t>
+      </w:r>
+      <w:r>
+        <w:rPr>
+          <w:rFonts w:ascii="Nunito" w:eastAsia="Nunito" w:hAnsi="Nunito" w:cs="Nunito"/>
+          <w:color w:val="D9D9D9"/>
+          <w:sz w:val="18"/>
+          <w:szCs w:val="18"/>
+        </w:rPr>
+        <w:t>Implemented a</w:t>
+      </w:r>
+      <w:r>
+        <w:rPr>
+          <w:rFonts w:ascii="Nunito" w:eastAsia="Nunito" w:hAnsi="Nunito" w:cs="Nunito"/>
+          <w:color w:val="D9D9D9"/>
+          <w:sz w:val="18"/>
+          <w:szCs w:val="18"/>
+        </w:rPr>
+        <w:t xml:space="preserve"> threshold analyzing algorithm in effectively discerning valid data from sensor-related noise stemming from potential sensor failures. This solution streamlined data interpretation, contributing to </w:t>
+      </w:r>
+      <w:r>
+        <w:rPr>
+          <w:rFonts w:ascii="Nunito" w:eastAsia="Nunito" w:hAnsi="Nunito" w:cs="Nunito"/>
+          <w:color w:val="D9D9D9"/>
+          <w:sz w:val="18"/>
+          <w:szCs w:val="18"/>
+        </w:rPr>
+        <w:t>a 33</w:t>
+      </w:r>
+      <w:r>
+        <w:rPr>
+          <w:rFonts w:ascii="Nunito" w:eastAsia="Nunito" w:hAnsi="Nunito" w:cs="Nunito"/>
+          <w:color w:val="D9D9D9"/>
+          <w:sz w:val="18"/>
+          <w:szCs w:val="18"/>
+        </w:rPr>
+        <w:t>% reduction in false alarms and bolstering overall system efficiency.</w:t>
       </w:r>
     </w:p>
     <w:tbl>
@@ -2470,18 +2385,7 @@
                 <w:szCs w:val="20"/>
                 <w:u w:val="single"/>
               </w:rPr>
-              <w:t>Shanda</w:t>
-            </w:r>
-            <w:r>
-              <w:rPr>
-                <w:rFonts w:ascii="Nunito" w:eastAsia="Nunito" w:hAnsi="Nunito" w:cs="Nunito"/>
-                <w:b/>
-                <w:color w:val="FFFFFF"/>
-                <w:sz w:val="20"/>
-                <w:szCs w:val="20"/>
-                <w:u w:val="single"/>
-              </w:rPr>
-              <w:t xml:space="preserve"> Interactive Entertainment </w:t>
+              <w:t xml:space="preserve">Shanda Interactive Entertainment </w:t>
             </w:r>
           </w:p>
         </w:tc>
@@ -2564,7 +2468,7 @@
     <w:p>
       <w:pPr>
         <w:spacing w:line="240" w:lineRule="auto"/>
-        <w:ind w:left="-270" w:right="-270"/>
+        <w:ind w:left="-45" w:right="-272" w:hanging="227"/>
         <w:rPr>
           <w:rFonts w:ascii="Nunito" w:eastAsia="Nunito" w:hAnsi="Nunito" w:cs="Nunito"/>
           <w:color w:val="D9D9D9"/>
@@ -2588,13 +2492,31 @@
           <w:sz w:val="18"/>
           <w:szCs w:val="18"/>
         </w:rPr>
-        <w:t xml:space="preserve">  Worked with the product management team and developers to build application monitoring player data.</w:t>
+        <w:t xml:space="preserve">  </w:t>
+      </w:r>
+      <w:r>
+        <w:rPr>
+          <w:rFonts w:ascii="Nunito" w:eastAsia="Nunito" w:hAnsi="Nunito" w:cs="Nunito"/>
+          <w:color w:val="D9D9D9"/>
+          <w:sz w:val="18"/>
+          <w:szCs w:val="18"/>
+        </w:rPr>
+        <w:t xml:space="preserve"> </w:t>
+      </w:r>
+      <w:r>
+        <w:rPr>
+          <w:rFonts w:ascii="Nunito" w:eastAsia="Nunito" w:hAnsi="Nunito" w:cs="Nunito"/>
+          <w:color w:val="D9D9D9"/>
+          <w:sz w:val="18"/>
+          <w:szCs w:val="18"/>
+        </w:rPr>
+        <w:t>Collaborated seamlessly with the product management team and developers to architect and execute a robust application monitoring system, capturing critical player data to drive informed decisions.</w:t>
       </w:r>
     </w:p>
     <w:p>
       <w:pPr>
         <w:spacing w:line="240" w:lineRule="auto"/>
-        <w:ind w:left="-270" w:right="-270"/>
+        <w:ind w:left="-45" w:right="-272" w:hanging="227"/>
         <w:rPr>
           <w:rFonts w:ascii="Nunito" w:eastAsia="Nunito" w:hAnsi="Nunito" w:cs="Nunito"/>
           <w:color w:val="D9D9D9"/>
@@ -2618,13 +2540,67 @@
           <w:sz w:val="18"/>
           <w:szCs w:val="18"/>
         </w:rPr>
-        <w:t xml:space="preserve">  Implemented an internal A/B testing framework in addition to the player data monitoring system.</w:t>
+        <w:t xml:space="preserve">  </w:t>
+      </w:r>
+      <w:r>
+        <w:rPr>
+          <w:rFonts w:ascii="Nunito" w:eastAsia="Nunito" w:hAnsi="Nunito" w:cs="Nunito"/>
+          <w:color w:val="D9D9D9"/>
+          <w:sz w:val="18"/>
+          <w:szCs w:val="18"/>
+        </w:rPr>
+        <w:t xml:space="preserve"> </w:t>
+      </w:r>
+      <w:r>
+        <w:rPr>
+          <w:rFonts w:ascii="Nunito" w:eastAsia="Nunito" w:hAnsi="Nunito" w:cs="Nunito"/>
+          <w:color w:val="D9D9D9"/>
+          <w:sz w:val="18"/>
+          <w:szCs w:val="18"/>
+        </w:rPr>
+        <w:t xml:space="preserve">Implemented an </w:t>
+      </w:r>
+      <w:r>
+        <w:rPr>
+          <w:rFonts w:ascii="Nunito" w:eastAsia="Nunito" w:hAnsi="Nunito" w:cs="Nunito"/>
+          <w:color w:val="D9D9D9"/>
+          <w:sz w:val="18"/>
+          <w:szCs w:val="18"/>
+        </w:rPr>
+        <w:t>i</w:t>
+      </w:r>
+      <w:r>
+        <w:rPr>
+          <w:rFonts w:ascii="Nunito" w:eastAsia="Nunito" w:hAnsi="Nunito" w:cs="Nunito"/>
+          <w:color w:val="D9D9D9"/>
+          <w:sz w:val="18"/>
+          <w:szCs w:val="18"/>
+        </w:rPr>
+        <w:t xml:space="preserve">nternal A/B testing framework, </w:t>
+      </w:r>
+      <w:r>
+        <w:rPr>
+          <w:rFonts w:ascii="Nunito" w:eastAsia="Nunito" w:hAnsi="Nunito" w:cs="Nunito"/>
+          <w:color w:val="D9D9D9"/>
+          <w:sz w:val="18"/>
+          <w:szCs w:val="18"/>
+        </w:rPr>
+        <w:t>enhancing</w:t>
+      </w:r>
+      <w:r>
+        <w:rPr>
+          <w:rFonts w:ascii="Nunito" w:eastAsia="Nunito" w:hAnsi="Nunito" w:cs="Nunito"/>
+          <w:color w:val="D9D9D9"/>
+          <w:sz w:val="18"/>
+          <w:szCs w:val="18"/>
+        </w:rPr>
+        <w:t xml:space="preserve"> experimentation and data-driven optimization.</w:t>
       </w:r>
     </w:p>
     <w:p>
       <w:pPr>
         <w:spacing w:line="240" w:lineRule="auto"/>
-        <w:ind w:left="-270" w:right="-270"/>
+        <w:ind w:left="-45" w:right="-272" w:hanging="227"/>
         <w:rPr>
           <w:rFonts w:ascii="Nunito" w:eastAsia="Nunito" w:hAnsi="Nunito" w:cs="Nunito"/>
           <w:color w:val="D9D9D9"/>
@@ -2648,13 +2624,31 @@
           <w:sz w:val="18"/>
           <w:szCs w:val="18"/>
         </w:rPr>
-        <w:t xml:space="preserve">  Addressed various bugs on existing websites and applications in production that have been present for years.</w:t>
+        <w:t xml:space="preserve">  </w:t>
+      </w:r>
+      <w:r>
+        <w:rPr>
+          <w:rFonts w:ascii="Nunito" w:eastAsia="Nunito" w:hAnsi="Nunito" w:cs="Nunito"/>
+          <w:color w:val="D9D9D9"/>
+          <w:sz w:val="18"/>
+          <w:szCs w:val="18"/>
+        </w:rPr>
+        <w:t xml:space="preserve"> </w:t>
+      </w:r>
+      <w:r>
+        <w:rPr>
+          <w:rFonts w:ascii="Nunito" w:eastAsia="Nunito" w:hAnsi="Nunito" w:cs="Nunito"/>
+          <w:color w:val="D9D9D9"/>
+          <w:sz w:val="18"/>
+          <w:szCs w:val="18"/>
+        </w:rPr>
+        <w:t>Addressed various bugs on existing websites and applications in production that have been present for years.</w:t>
       </w:r>
     </w:p>
     <w:p>
       <w:pPr>
         <w:spacing w:line="240" w:lineRule="auto"/>
-        <w:ind w:left="-270" w:right="-270"/>
+        <w:ind w:left="-45" w:right="-272" w:hanging="227"/>
         <w:rPr>
           <w:rFonts w:ascii="Nunito" w:eastAsia="Nunito" w:hAnsi="Nunito" w:cs="Nunito"/>
           <w:color w:val="D9D9D9"/>
@@ -2678,7 +2672,52 @@
           <w:sz w:val="18"/>
           <w:szCs w:val="18"/>
         </w:rPr>
-        <w:t xml:space="preserve">  Optimized alerting systems when receiving a high volume of player-reported bugs.</w:t>
+        <w:t xml:space="preserve"> </w:t>
+      </w:r>
+      <w:r>
+        <w:rPr>
+          <w:rFonts w:ascii="Nunito" w:eastAsia="Nunito" w:hAnsi="Nunito" w:cs="Nunito"/>
+          <w:color w:val="D9D9D9"/>
+          <w:sz w:val="18"/>
+          <w:szCs w:val="18"/>
+        </w:rPr>
+        <w:t xml:space="preserve"> </w:t>
+      </w:r>
+      <w:r>
+        <w:rPr>
+          <w:rFonts w:ascii="Nunito" w:eastAsia="Nunito" w:hAnsi="Nunito" w:cs="Nunito"/>
+          <w:color w:val="D9D9D9"/>
+          <w:sz w:val="18"/>
+          <w:szCs w:val="18"/>
+        </w:rPr>
+        <w:t xml:space="preserve"> </w:t>
+      </w:r>
+      <w:r>
+        <w:rPr>
+          <w:rFonts w:ascii="Nunito" w:eastAsia="Nunito" w:hAnsi="Nunito" w:cs="Nunito"/>
+          <w:color w:val="D9D9D9"/>
+          <w:sz w:val="18"/>
+          <w:szCs w:val="18"/>
+        </w:rPr>
+        <w:t xml:space="preserve">Optimized alerting systems for swift response to player-reported bugs, reducing response times by </w:t>
+      </w:r>
+      <w:r>
+        <w:rPr>
+          <w:rFonts w:ascii="Nunito" w:eastAsia="Nunito" w:hAnsi="Nunito" w:cs="Nunito"/>
+          <w:color w:val="D9D9D9"/>
+          <w:sz w:val="18"/>
+          <w:szCs w:val="18"/>
+        </w:rPr>
+        <w:t>50</w:t>
+      </w:r>
+      <w:r>
+        <w:rPr>
+          <w:rFonts w:ascii="Nunito" w:eastAsia="Nunito" w:hAnsi="Nunito" w:cs="Nunito"/>
+          <w:color w:val="D9D9D9"/>
+          <w:sz w:val="18"/>
+          <w:szCs w:val="18"/>
+        </w:rPr>
+        <w:t>%.</w:t>
       </w:r>
     </w:p>
     <w:p>
@@ -2846,7 +2885,7 @@
                 <w:szCs w:val="20"/>
                 <w:u w:val="single"/>
               </w:rPr>
-              <w:t>University of Toronto (St. George)</w:t>
+              <w:t>University of Toronto</w:t>
             </w:r>
           </w:p>
         </w:tc>
@@ -3079,7 +3118,7 @@
                 <w:szCs w:val="20"/>
                 <w:u w:val="single"/>
               </w:rPr>
-              <w:t>University of Toronto (St. George)</w:t>
+              <w:t>University of Toronto</w:t>
             </w:r>
           </w:p>
         </w:tc>
@@ -3186,64 +3225,34 @@
           <w:sz w:val="18"/>
           <w:szCs w:val="18"/>
         </w:rPr>
-        <w:t xml:space="preserve">  Specialist, Computer Science, Machine Learning path.</w:t>
-      </w:r>
-    </w:p>
-    <w:p>
-      <w:pPr>
-        <w:spacing w:line="240" w:lineRule="auto"/>
-        <w:ind w:left="-270" w:right="-270"/>
-        <w:rPr>
-          <w:rFonts w:ascii="Nunito" w:eastAsia="Nunito" w:hAnsi="Nunito" w:cs="Nunito"/>
-          <w:color w:val="D9D9D9"/>
-          <w:sz w:val="18"/>
-          <w:szCs w:val="18"/>
-        </w:rPr>
-      </w:pPr>
-      <w:r>
-        <w:rPr>
-          <w:rFonts w:ascii="Nunito" w:eastAsia="Nunito" w:hAnsi="Nunito" w:cs="Nunito"/>
-          <w:color w:val="529CCA"/>
-          <w:sz w:val="18"/>
-          <w:szCs w:val="18"/>
-        </w:rPr>
-        <w:t>•</w:t>
-      </w:r>
-      <w:r>
-        <w:rPr>
-          <w:rFonts w:ascii="Nunito" w:eastAsia="Nunito" w:hAnsi="Nunito" w:cs="Nunito"/>
-          <w:color w:val="D9D9D9"/>
-          <w:sz w:val="18"/>
-          <w:szCs w:val="18"/>
-        </w:rPr>
-        <w:t xml:space="preserve">  Specialist, Applied Mathematics, Probabilit</w:t>
-      </w:r>
-      <w:r>
-        <w:rPr>
-          <w:rFonts w:ascii="Nunito" w:eastAsia="Nunito" w:hAnsi="Nunito" w:cs="Nunito"/>
-          <w:color w:val="D9D9D9"/>
-          <w:sz w:val="18"/>
-          <w:szCs w:val="18"/>
-        </w:rPr>
-        <w:t>y</w:t>
-      </w:r>
-      <w:r>
-        <w:rPr>
-          <w:rFonts w:ascii="Nunito" w:eastAsia="Nunito" w:hAnsi="Nunito" w:cs="Nunito"/>
-          <w:color w:val="D9D9D9"/>
-          <w:sz w:val="18"/>
-          <w:szCs w:val="18"/>
-        </w:rPr>
-        <w:t xml:space="preserve"> and Statistic</w:t>
-      </w:r>
-      <w:r>
-        <w:rPr>
-          <w:rFonts w:ascii="Nunito" w:eastAsia="Nunito" w:hAnsi="Nunito" w:cs="Nunito"/>
-          <w:color w:val="D9D9D9"/>
-          <w:sz w:val="18"/>
-          <w:szCs w:val="18"/>
-        </w:rPr>
-        <w:t>s path</w:t>
+        <w:t xml:space="preserve">  </w:t>
+      </w:r>
+      <w:r>
+        <w:rPr>
+          <w:rFonts w:ascii="Nunito" w:eastAsia="Nunito" w:hAnsi="Nunito" w:cs="Nunito"/>
+          <w:color w:val="D9D9D9"/>
+          <w:sz w:val="18"/>
+          <w:szCs w:val="18"/>
+        </w:rPr>
+        <w:t xml:space="preserve">Double </w:t>
+      </w:r>
+      <w:r>
+        <w:rPr>
+          <w:rFonts w:ascii="Nunito" w:eastAsia="Nunito" w:hAnsi="Nunito" w:cs="Nunito"/>
+          <w:color w:val="D9D9D9"/>
+          <w:sz w:val="18"/>
+          <w:szCs w:val="18"/>
+        </w:rPr>
+        <w:t xml:space="preserve">Specialist, Computer Science, </w:t>
+      </w:r>
+      <w:r>
+        <w:rPr>
+          <w:rFonts w:ascii="Nunito" w:eastAsia="Nunito" w:hAnsi="Nunito" w:cs="Nunito"/>
+          <w:color w:val="D9D9D9"/>
+          <w:sz w:val="18"/>
+          <w:szCs w:val="18"/>
+        </w:rPr>
+        <w:t>Applied Mathematics</w:t>
       </w:r>
       <w:r>
         <w:rPr>
@@ -3272,31 +3281,84 @@
         <w:spacing w:line="240" w:lineRule="auto"/>
         <w:ind w:left="-270" w:right="-270"/>
         <w:rPr>
+          <w:rFonts w:ascii="Nunito" w:eastAsia="Nunito" w:hAnsi="Nunito" w:cs="Nunito"/>
+          <w:color w:val="D9D9D9"/>
+          <w:sz w:val="18"/>
+          <w:szCs w:val="18"/>
+        </w:rPr>
+      </w:pPr>
+      <w:r>
+        <w:rPr>
+          <w:rFonts w:ascii="Nunito" w:eastAsia="Nunito" w:hAnsi="Nunito" w:cs="Nunito"/>
+          <w:b/>
+          <w:color w:val="529CCA"/>
+        </w:rPr>
+        <w:t>Certific</w:t>
+      </w:r>
+      <w:r>
+        <w:rPr>
+          <w:rFonts w:ascii="Nunito" w:eastAsia="Nunito" w:hAnsi="Nunito" w:cs="Nunito"/>
+          <w:b/>
+          <w:color w:val="529CCA"/>
+        </w:rPr>
+        <w:t>at</w:t>
+      </w:r>
+      <w:r>
+        <w:rPr>
+          <w:rFonts w:ascii="Nunito" w:eastAsia="Nunito" w:hAnsi="Nunito" w:cs="Nunito"/>
+          <w:b/>
+          <w:color w:val="529CCA"/>
+        </w:rPr>
+        <w:t>ions</w:t>
+      </w:r>
+      <w:r>
+        <w:rPr>
           <w:rFonts w:ascii="Montserrat Thin" w:eastAsia="Montserrat Thin" w:hAnsi="Montserrat Thin" w:cs="Montserrat Thin"/>
           <w:color w:val="FFFFFF"/>
         </w:rPr>
-      </w:pPr>
+        <w:t>______________________________________________________________________________________</w:t>
+      </w:r>
+      <w:r>
+        <w:rPr>
+          <w:rFonts w:ascii="Montserrat Thin" w:eastAsia="Montserrat Thin" w:hAnsi="Montserrat Thin" w:cs="Montserrat Thin"/>
+        </w:rPr>
+        <w:br/>
+      </w:r>
+      <w:r>
+        <w:rPr>
+          <w:rFonts w:ascii="Montserrat Thin" w:eastAsia="Montserrat Thin" w:hAnsi="Montserrat Thin" w:cs="Montserrat Thin"/>
+          <w:sz w:val="8"/>
+          <w:szCs w:val="8"/>
+        </w:rPr>
+        <w:br/>
+      </w:r>
+      <w:r>
+        <w:rPr>
+          <w:rFonts w:ascii="Nunito" w:eastAsia="Nunito" w:hAnsi="Nunito" w:cs="Nunito"/>
+          <w:color w:val="529CCA"/>
+          <w:sz w:val="18"/>
+          <w:szCs w:val="18"/>
+        </w:rPr>
+        <w:t>•</w:t>
+      </w:r>
+      <w:r>
+        <w:rPr>
+          <w:rFonts w:ascii="Nunito" w:eastAsia="Nunito" w:hAnsi="Nunito" w:cs="Nunito"/>
+          <w:color w:val="D9D9D9"/>
+          <w:sz w:val="18"/>
+          <w:szCs w:val="18"/>
+        </w:rPr>
+        <w:t xml:space="preserve">   </w:t>
+      </w:r>
       <w:r>
         <w:rPr>
           <w:rFonts w:ascii="Nunito" w:eastAsia="Nunito" w:hAnsi="Nunito" w:cs="Nunito"/>
           <w:b/>
-          <w:color w:val="529CCA"/>
-        </w:rPr>
-        <w:t>Projects</w:t>
-      </w:r>
-      <w:r>
-        <w:rPr>
-          <w:rFonts w:ascii="Nunito" w:eastAsia="Nunito" w:hAnsi="Nunito" w:cs="Nunito"/>
-          <w:b/>
-        </w:rPr>
-        <w:t xml:space="preserve"> </w:t>
-      </w:r>
-      <w:r>
-        <w:rPr>
-          <w:rFonts w:ascii="Montserrat Thin" w:eastAsia="Montserrat Thin" w:hAnsi="Montserrat Thin" w:cs="Montserrat Thin"/>
-          <w:color w:val="FFFFFF"/>
-        </w:rPr>
-        <w:t>__________________________________________________________________________________________</w:t>
+          <w:color w:val="D9D9D9"/>
+          <w:sz w:val="18"/>
+          <w:szCs w:val="18"/>
+        </w:rPr>
+        <w:t>AWS Certified Solutions Architect - Associate</w:t>
       </w:r>
     </w:p>
     <w:p>
@@ -3304,8 +3366,8 @@
         <w:spacing w:line="240" w:lineRule="auto"/>
         <w:ind w:left="-270" w:right="-270"/>
         <w:rPr>
-          <w:rFonts w:ascii="Montserrat Thin" w:eastAsia="Montserrat Thin" w:hAnsi="Montserrat Thin" w:cs="Montserrat Thin"/>
-          <w:color w:val="FFFFFF"/>
+          <w:rFonts w:ascii="Nunito" w:eastAsia="Nunito" w:hAnsi="Nunito" w:cs="Nunito"/>
+          <w:color w:val="D9D9D9"/>
           <w:sz w:val="8"/>
           <w:szCs w:val="8"/>
         </w:rPr>
@@ -3321,48 +3383,26 @@
         </w:rPr>
       </w:pPr>
       <w:r>
-        <w:t xml:space="preserve">  </w:t>
-      </w:r>
-      <w:r>
-        <w:rPr>
-          <w:rStyle w:val="Hyperlink"/>
+        <w:rPr>
           <w:rFonts w:ascii="Nunito" w:eastAsia="Nunito" w:hAnsi="Nunito" w:cs="Nunito"/>
           <w:b/>
-          <w:color w:val="8DB3E2" w:themeColor="text2" w:themeTint="66"/>
-          <w:sz w:val="20"/>
-          <w:szCs w:val="20"/>
-        </w:rPr>
-        <w:t>MarketSentinel</w:t>
+          <w:color w:val="529CCA"/>
+        </w:rPr>
+        <w:t>Projects</w:t>
       </w:r>
       <w:r>
         <w:rPr>
           <w:rFonts w:ascii="Nunito" w:eastAsia="Nunito" w:hAnsi="Nunito" w:cs="Nunito"/>
           <w:b/>
+        </w:rPr>
+        <w:t xml:space="preserve"> </w:t>
+      </w:r>
+      <w:r>
+        <w:rPr>
+          <w:rFonts w:ascii="Montserrat Thin" w:eastAsia="Montserrat Thin" w:hAnsi="Montserrat Thin" w:cs="Montserrat Thin"/>
           <w:color w:val="FFFFFF"/>
-          <w:sz w:val="20"/>
-          <w:szCs w:val="20"/>
-        </w:rPr>
-        <w:t xml:space="preserve"> (</w:t>
-      </w:r>
-      <w:r>
-        <w:rPr>
-          <w:rFonts w:ascii="Nunito" w:eastAsia="Nunito" w:hAnsi="Nunito" w:cs="Nunito"/>
-          <w:b/>
-          <w:color w:val="FFFFFF"/>
-          <w:sz w:val="20"/>
-          <w:szCs w:val="20"/>
-        </w:rPr>
-        <w:t xml:space="preserve">Full Stack </w:t>
-      </w:r>
-      <w:r>
-        <w:rPr>
-          <w:rFonts w:ascii="Nunito" w:eastAsia="Nunito" w:hAnsi="Nunito" w:cs="Nunito"/>
-          <w:b/>
-          <w:color w:val="FFFFFF"/>
-          <w:sz w:val="20"/>
-          <w:szCs w:val="20"/>
-        </w:rPr>
-        <w:t>Machine Learning, NLP)</w:t>
+        </w:rPr>
+        <w:t>__________________________________________________________________________________________</w:t>
       </w:r>
     </w:p>
     <w:p>
@@ -3392,70 +3432,7 @@
           <w:sz w:val="18"/>
           <w:szCs w:val="18"/>
         </w:rPr>
-        <w:t xml:space="preserve">  A stock market sentiment visualization </w:t>
-      </w:r>
-      <w:r>
-        <w:rPr>
-          <w:rFonts w:ascii="Nunito" w:eastAsia="Nunito" w:hAnsi="Nunito" w:cs="Nunito"/>
-          <w:color w:val="D9D9D9"/>
-          <w:sz w:val="18"/>
-          <w:szCs w:val="18"/>
-        </w:rPr>
-        <w:t>website</w:t>
-      </w:r>
-      <w:r>
-        <w:rPr>
-          <w:rFonts w:ascii="Nunito" w:eastAsia="Nunito" w:hAnsi="Nunito" w:cs="Nunito"/>
-          <w:color w:val="D9D9D9"/>
-          <w:sz w:val="18"/>
-          <w:szCs w:val="18"/>
-        </w:rPr>
-        <w:t>.</w:t>
-      </w:r>
-      <w:r>
-        <w:rPr>
-          <w:rFonts w:ascii="Nunito" w:eastAsia="Nunito" w:hAnsi="Nunito" w:cs="Nunito"/>
-          <w:color w:val="D9D9D9"/>
-          <w:sz w:val="18"/>
-          <w:szCs w:val="18"/>
-        </w:rPr>
-        <w:t xml:space="preserve"> A</w:t>
-      </w:r>
-      <w:r>
-        <w:rPr>
-          <w:rFonts w:ascii="Nunito" w:eastAsia="Nunito" w:hAnsi="Nunito" w:cs="Nunito"/>
-          <w:color w:val="D9D9D9"/>
-          <w:sz w:val="18"/>
-          <w:szCs w:val="18"/>
-        </w:rPr>
-        <w:t xml:space="preserve"> </w:t>
-      </w:r>
-      <w:r>
-        <w:rPr>
-          <w:rFonts w:ascii="Nunito" w:eastAsia="Nunito" w:hAnsi="Nunito" w:cs="Nunito"/>
-          <w:color w:val="D9D9D9"/>
-          <w:sz w:val="18"/>
-          <w:szCs w:val="18"/>
-        </w:rPr>
-        <w:t xml:space="preserve">DistilRoberta </w:t>
-      </w:r>
-      <w:r>
-        <w:rPr>
-          <w:rFonts w:ascii="Nunito" w:eastAsia="Nunito" w:hAnsi="Nunito" w:cs="Nunito"/>
-          <w:color w:val="D9D9D9"/>
-          <w:sz w:val="18"/>
-          <w:szCs w:val="18"/>
-        </w:rPr>
-        <w:t xml:space="preserve">model </w:t>
-      </w:r>
-      <w:r>
-        <w:rPr>
-          <w:rFonts w:ascii="Nunito" w:eastAsia="Nunito" w:hAnsi="Nunito" w:cs="Nunito"/>
-          <w:color w:val="D9D9D9"/>
-          <w:sz w:val="18"/>
-          <w:szCs w:val="18"/>
-        </w:rPr>
-        <w:t xml:space="preserve">from </w:t>
+        <w:t xml:space="preserve">  </w:t>
       </w:r>
       <w:r>
         <w:rPr>
@@ -3466,6 +3443,125 @@
           <w:sz w:val="18"/>
           <w:szCs w:val="18"/>
         </w:rPr>
+        <w:t>MarketSentinel</w:t>
+      </w:r>
+      <w:r>
+        <w:rPr>
+          <w:rFonts w:ascii="SimSun" w:hAnsi="SimSun" w:cs="SimSun"/>
+          <w:color w:val="D9D9D9"/>
+          <w:sz w:val="18"/>
+          <w:szCs w:val="18"/>
+        </w:rPr>
+        <w:t>:</w:t>
+      </w:r>
+      <w:r>
+        <w:rPr>
+          <w:rFonts w:ascii="Nunito" w:eastAsia="Nunito" w:hAnsi="Nunito" w:cs="Nunito"/>
+          <w:color w:val="D9D9D9"/>
+          <w:sz w:val="18"/>
+          <w:szCs w:val="18"/>
+        </w:rPr>
+        <w:t xml:space="preserve"> A</w:t>
+      </w:r>
+      <w:r>
+        <w:rPr>
+          <w:rFonts w:ascii="Nunito" w:eastAsia="Nunito" w:hAnsi="Nunito" w:cs="Nunito"/>
+          <w:color w:val="D9D9D9"/>
+          <w:sz w:val="18"/>
+          <w:szCs w:val="18"/>
+        </w:rPr>
+        <w:t xml:space="preserve"> SAS</w:t>
+      </w:r>
+      <w:r>
+        <w:rPr>
+          <w:rFonts w:ascii="Nunito" w:eastAsia="Nunito" w:hAnsi="Nunito" w:cs="Nunito"/>
+          <w:color w:val="D9D9D9"/>
+          <w:sz w:val="18"/>
+          <w:szCs w:val="18"/>
+        </w:rPr>
+        <w:t xml:space="preserve"> </w:t>
+      </w:r>
+      <w:r>
+        <w:rPr>
+          <w:rFonts w:ascii="Nunito" w:eastAsia="Nunito" w:hAnsi="Nunito" w:cs="Nunito"/>
+          <w:color w:val="D9D9D9"/>
+          <w:sz w:val="18"/>
+          <w:szCs w:val="18"/>
+        </w:rPr>
+        <w:t xml:space="preserve">for </w:t>
+      </w:r>
+      <w:r>
+        <w:rPr>
+          <w:rFonts w:ascii="Nunito" w:eastAsia="Nunito" w:hAnsi="Nunito" w:cs="Nunito"/>
+          <w:color w:val="D9D9D9"/>
+          <w:sz w:val="18"/>
+          <w:szCs w:val="18"/>
+        </w:rPr>
+        <w:t>stock market sentiment visualization</w:t>
+      </w:r>
+      <w:r>
+        <w:rPr>
+          <w:rFonts w:ascii="Nunito" w:eastAsia="Nunito" w:hAnsi="Nunito" w:cs="Nunito"/>
+          <w:color w:val="D9D9D9"/>
+          <w:sz w:val="18"/>
+          <w:szCs w:val="18"/>
+        </w:rPr>
+        <w:t>.</w:t>
+      </w:r>
+      <w:r>
+        <w:rPr>
+          <w:rFonts w:ascii="Nunito" w:eastAsia="Nunito" w:hAnsi="Nunito" w:cs="Nunito"/>
+          <w:color w:val="D9D9D9"/>
+          <w:sz w:val="18"/>
+          <w:szCs w:val="18"/>
+        </w:rPr>
+        <w:t xml:space="preserve"> A</w:t>
+      </w:r>
+      <w:r>
+        <w:rPr>
+          <w:rFonts w:ascii="Nunito" w:eastAsia="Nunito" w:hAnsi="Nunito" w:cs="Nunito"/>
+          <w:color w:val="D9D9D9"/>
+          <w:sz w:val="18"/>
+          <w:szCs w:val="18"/>
+        </w:rPr>
+        <w:t xml:space="preserve"> </w:t>
+      </w:r>
+      <w:r>
+        <w:rPr>
+          <w:rFonts w:ascii="Nunito" w:eastAsia="Nunito" w:hAnsi="Nunito" w:cs="Nunito"/>
+          <w:color w:val="D9D9D9"/>
+          <w:sz w:val="18"/>
+          <w:szCs w:val="18"/>
+        </w:rPr>
+        <w:t xml:space="preserve">DistilRoberta </w:t>
+      </w:r>
+      <w:r>
+        <w:rPr>
+          <w:rFonts w:ascii="Nunito" w:eastAsia="Nunito" w:hAnsi="Nunito" w:cs="Nunito"/>
+          <w:color w:val="D9D9D9"/>
+          <w:sz w:val="18"/>
+          <w:szCs w:val="18"/>
+        </w:rPr>
+        <w:t xml:space="preserve">model </w:t>
+      </w:r>
+      <w:r>
+        <w:rPr>
+          <w:rFonts w:ascii="Nunito" w:eastAsia="Nunito" w:hAnsi="Nunito" w:cs="Nunito"/>
+          <w:color w:val="D9D9D9"/>
+          <w:sz w:val="18"/>
+          <w:szCs w:val="18"/>
+        </w:rPr>
+        <w:t xml:space="preserve">from </w:t>
+      </w:r>
+      <w:r>
+        <w:rPr>
+          <w:rFonts w:ascii="Nunito" w:eastAsia="Nunito" w:hAnsi="Nunito" w:cs="Nunito"/>
+          <w:b/>
+          <w:bCs/>
+          <w:color w:val="D9D9D9"/>
+          <w:sz w:val="18"/>
+          <w:szCs w:val="18"/>
+        </w:rPr>
         <w:t>Huggingface</w:t>
       </w:r>
       <w:r>
@@ -3493,7 +3589,25 @@
           <w:sz w:val="18"/>
           <w:szCs w:val="18"/>
         </w:rPr>
-        <w:t>financial news is</w:t>
+        <w:t>financial</w:t>
+      </w:r>
+      <w:r>
+        <w:rPr>
+          <w:rFonts w:ascii="Nunito" w:eastAsia="Nunito" w:hAnsi="Nunito" w:cs="Nunito"/>
+          <w:color w:val="D9D9D9"/>
+          <w:sz w:val="18"/>
+          <w:szCs w:val="18"/>
+        </w:rPr>
+        <w:t xml:space="preserve"> </w:t>
+      </w:r>
+      <w:r>
+        <w:rPr>
+          <w:rFonts w:ascii="Nunito" w:eastAsia="Nunito" w:hAnsi="Nunito" w:cs="Nunito"/>
+          <w:color w:val="D9D9D9"/>
+          <w:sz w:val="18"/>
+          <w:szCs w:val="18"/>
+        </w:rPr>
+        <w:t>news is</w:t>
       </w:r>
       <w:r>
         <w:rPr>
@@ -3670,360 +3784,6 @@
           <w:u w:val="single"/>
         </w:rPr>
         <w:t xml:space="preserve"> Link</w:t>
-      </w:r>
-    </w:p>
-    <w:p>
-      <w:pPr>
-        <w:spacing w:line="240" w:lineRule="auto"/>
-        <w:ind w:left="-270" w:right="-270" w:firstLine="180"/>
-        <w:rPr>
-          <w:rFonts w:ascii="Nunito" w:eastAsia="Nunito" w:hAnsi="Nunito" w:cs="Nunito"/>
-          <w:color w:val="D9D9D9"/>
-          <w:sz w:val="8"/>
-          <w:szCs w:val="8"/>
-        </w:rPr>
-      </w:pPr>
-    </w:p>
-    <w:p>
-      <w:pPr>
-        <w:spacing w:line="240" w:lineRule="auto"/>
-        <w:ind w:left="-270" w:right="-270"/>
-        <w:rPr>
-          <w:rFonts w:ascii="Nunito" w:eastAsia="Nunito" w:hAnsi="Nunito" w:cs="Nunito"/>
-          <w:color w:val="D9D9D9"/>
-          <w:sz w:val="18"/>
-          <w:szCs w:val="18"/>
-        </w:rPr>
-      </w:pPr>
-      <w:r>
-        <w:rPr>
-          <w:rFonts w:ascii="Nunito" w:eastAsia="Nunito" w:hAnsi="Nunito" w:cs="Nunito"/>
-          <w:color w:val="529CCA"/>
-          <w:sz w:val="18"/>
-          <w:szCs w:val="18"/>
-        </w:rPr>
-        <w:t>•</w:t>
-      </w:r>
-      <w:r>
-        <w:rPr>
-          <w:rFonts w:ascii="Nunito" w:eastAsia="Nunito" w:hAnsi="Nunito" w:cs="Nunito"/>
-          <w:color w:val="0F0F0F"/>
-          <w:sz w:val="18"/>
-          <w:szCs w:val="18"/>
-        </w:rPr>
-        <w:t xml:space="preserve">  </w:t>
-      </w:r>
-      <w:r>
-        <w:rPr>
-          <w:rFonts w:ascii="Nunito" w:eastAsia="Nunito" w:hAnsi="Nunito" w:cs="Nunito"/>
-          <w:b/>
-          <w:color w:val="D9D9D9"/>
-          <w:sz w:val="18"/>
-          <w:szCs w:val="18"/>
-        </w:rPr>
-        <w:t>Mini Redis</w:t>
-      </w:r>
-      <w:r>
-        <w:rPr>
-          <w:rFonts w:ascii="Nunito" w:eastAsia="Nunito" w:hAnsi="Nunito" w:cs="Nunito"/>
-          <w:color w:val="D9D9D9"/>
-          <w:sz w:val="18"/>
-          <w:szCs w:val="18"/>
-        </w:rPr>
-        <w:t>: Build a simplified version of Redis in C++ that handles multiple concurrent clients with Echo, Set, and Get commands.</w:t>
-      </w:r>
-    </w:p>
-    <w:p>
-      <w:pPr>
-        <w:spacing w:line="240" w:lineRule="auto"/>
-        <w:ind w:left="-270" w:right="-270"/>
-        <w:rPr>
-          <w:rFonts w:ascii="Nunito" w:eastAsia="Nunito" w:hAnsi="Nunito" w:cs="Nunito"/>
-          <w:color w:val="D9D9D9"/>
-          <w:sz w:val="18"/>
-          <w:szCs w:val="18"/>
-        </w:rPr>
-      </w:pPr>
-      <w:r>
-        <w:rPr>
-          <w:rFonts w:ascii="Nunito" w:eastAsia="Nunito" w:hAnsi="Nunito" w:cs="Nunito"/>
-          <w:color w:val="529CCA"/>
-          <w:sz w:val="18"/>
-          <w:szCs w:val="18"/>
-        </w:rPr>
-        <w:t>•</w:t>
-      </w:r>
-      <w:r>
-        <w:rPr>
-          <w:rFonts w:ascii="Nunito" w:eastAsia="Nunito" w:hAnsi="Nunito" w:cs="Nunito"/>
-          <w:color w:val="0F0F0F"/>
-          <w:sz w:val="18"/>
-          <w:szCs w:val="18"/>
-        </w:rPr>
-        <w:t xml:space="preserve">  </w:t>
-      </w:r>
-      <w:r>
-        <w:rPr>
-          <w:rFonts w:ascii="Nunito" w:eastAsia="Nunito" w:hAnsi="Nunito" w:cs="Nunito"/>
-          <w:b/>
-          <w:color w:val="D9D9D9"/>
-          <w:sz w:val="18"/>
-          <w:szCs w:val="18"/>
-        </w:rPr>
-        <w:t>Feedback Prize - NLP</w:t>
-      </w:r>
-      <w:r>
-        <w:rPr>
-          <w:rFonts w:ascii="Nunito" w:eastAsia="Nunito" w:hAnsi="Nunito" w:cs="Nunito"/>
-          <w:color w:val="D9D9D9"/>
-          <w:sz w:val="18"/>
-          <w:szCs w:val="18"/>
-        </w:rPr>
-        <w:t>: Fine-tuning Deberta models to assess the language proficiency of 8th-12th grade English Language Learners.</w:t>
-      </w:r>
-    </w:p>
-    <w:p>
-      <w:pPr>
-        <w:spacing w:line="240" w:lineRule="auto"/>
-        <w:ind w:left="-270" w:right="-270"/>
-        <w:rPr>
-          <w:rFonts w:ascii="Nunito" w:eastAsia="Nunito" w:hAnsi="Nunito" w:cs="Nunito"/>
-          <w:color w:val="D9D9D9"/>
-          <w:sz w:val="18"/>
-          <w:szCs w:val="18"/>
-        </w:rPr>
-      </w:pPr>
-      <w:r>
-        <w:rPr>
-          <w:rFonts w:ascii="Nunito" w:eastAsia="Nunito" w:hAnsi="Nunito" w:cs="Nunito"/>
-          <w:color w:val="529CCA"/>
-          <w:sz w:val="18"/>
-          <w:szCs w:val="18"/>
-        </w:rPr>
-        <w:t>•</w:t>
-      </w:r>
-      <w:r>
-        <w:rPr>
-          <w:rFonts w:ascii="Nunito" w:eastAsia="Nunito" w:hAnsi="Nunito" w:cs="Nunito"/>
-          <w:color w:val="0F0F0F"/>
-          <w:sz w:val="18"/>
-          <w:szCs w:val="18"/>
-        </w:rPr>
-        <w:t xml:space="preserve">  </w:t>
-      </w:r>
-      <w:r>
-        <w:rPr>
-          <w:rFonts w:ascii="Nunito" w:eastAsia="Nunito" w:hAnsi="Nunito" w:cs="Nunito"/>
-          <w:b/>
-          <w:color w:val="D9D9D9"/>
-          <w:sz w:val="18"/>
-          <w:szCs w:val="18"/>
-        </w:rPr>
-        <w:t>Adaptive Noise Score Network</w:t>
-      </w:r>
-      <w:r>
-        <w:rPr>
-          <w:rFonts w:ascii="Nunito" w:eastAsia="Nunito" w:hAnsi="Nunito" w:cs="Nunito"/>
-          <w:color w:val="D9D9D9"/>
-          <w:sz w:val="18"/>
-          <w:szCs w:val="18"/>
-        </w:rPr>
-        <w:t>: Designed a Score Based Generative Model, inspired by Adaptive MCMC techniques.</w:t>
-      </w:r>
-    </w:p>
-    <w:p>
-      <w:pPr>
-        <w:spacing w:line="240" w:lineRule="auto"/>
-        <w:ind w:left="-270" w:right="-270"/>
-        <w:rPr>
-          <w:rFonts w:ascii="Nunito" w:eastAsia="Nunito" w:hAnsi="Nunito" w:cs="Nunito"/>
-          <w:color w:val="D9D9D9"/>
-          <w:sz w:val="18"/>
-          <w:szCs w:val="18"/>
-        </w:rPr>
-      </w:pPr>
-      <w:r>
-        <w:rPr>
-          <w:rFonts w:ascii="Nunito" w:eastAsia="Nunito" w:hAnsi="Nunito" w:cs="Nunito"/>
-          <w:color w:val="529CCA"/>
-          <w:sz w:val="18"/>
-          <w:szCs w:val="18"/>
-        </w:rPr>
-        <w:t>•</w:t>
-      </w:r>
-      <w:r>
-        <w:rPr>
-          <w:rFonts w:ascii="Nunito" w:eastAsia="Nunito" w:hAnsi="Nunito" w:cs="Nunito"/>
-          <w:color w:val="0F0F0F"/>
-          <w:sz w:val="18"/>
-          <w:szCs w:val="18"/>
-        </w:rPr>
-        <w:t xml:space="preserve">  </w:t>
-      </w:r>
-      <w:r>
-        <w:rPr>
-          <w:rFonts w:ascii="Nunito" w:eastAsia="Nunito" w:hAnsi="Nunito" w:cs="Nunito"/>
-          <w:b/>
-          <w:color w:val="D9D9D9"/>
-          <w:sz w:val="18"/>
-          <w:szCs w:val="18"/>
-        </w:rPr>
-        <w:t>Energy-Based VAE</w:t>
-      </w:r>
-      <w:r>
-        <w:rPr>
-          <w:rFonts w:ascii="Nunito" w:eastAsia="Nunito" w:hAnsi="Nunito" w:cs="Nunito"/>
-          <w:color w:val="D9D9D9"/>
-          <w:sz w:val="18"/>
-          <w:szCs w:val="18"/>
-        </w:rPr>
-        <w:t>: Image generation by jointly training VAEs and Energy Based models (EBMs) through Contrastive divergence.</w:t>
-      </w:r>
-    </w:p>
-    <w:p>
-      <w:pPr>
-        <w:spacing w:line="240" w:lineRule="auto"/>
-        <w:ind w:right="-270"/>
-        <w:rPr>
-          <w:rFonts w:ascii="Nunito" w:eastAsia="Nunito" w:hAnsi="Nunito" w:cs="Nunito"/>
-          <w:sz w:val="8"/>
-          <w:szCs w:val="8"/>
-        </w:rPr>
-      </w:pPr>
-    </w:p>
-    <w:p>
-      <w:pPr>
-        <w:spacing w:line="240" w:lineRule="auto"/>
-        <w:ind w:left="-270" w:right="-270"/>
-        <w:rPr>
-          <w:rFonts w:ascii="Nunito" w:eastAsia="Nunito" w:hAnsi="Nunito" w:cs="Nunito"/>
-          <w:color w:val="D9D9D9"/>
-          <w:sz w:val="18"/>
-          <w:szCs w:val="18"/>
-        </w:rPr>
-      </w:pPr>
-      <w:r>
-        <w:rPr>
-          <w:rFonts w:ascii="Nunito" w:eastAsia="Nunito" w:hAnsi="Nunito" w:cs="Nunito"/>
-          <w:b/>
-          <w:color w:val="529CCA"/>
-        </w:rPr>
-        <w:t>Others</w:t>
-      </w:r>
-      <w:r>
-        <w:rPr>
-          <w:rFonts w:ascii="Nunito" w:eastAsia="Nunito" w:hAnsi="Nunito" w:cs="Nunito"/>
-          <w:sz w:val="16"/>
-          <w:szCs w:val="16"/>
-        </w:rPr>
-        <w:t xml:space="preserve"> </w:t>
-      </w:r>
-      <w:r>
-        <w:rPr>
-          <w:rFonts w:ascii="Montserrat Thin" w:eastAsia="Montserrat Thin" w:hAnsi="Montserrat Thin" w:cs="Montserrat Thin"/>
-          <w:color w:val="FFFFFF"/>
-        </w:rPr>
-        <w:t>___________________________________________________________________________________________</w:t>
-      </w:r>
-      <w:r>
-        <w:rPr>
-          <w:rFonts w:ascii="Montserrat Thin" w:eastAsia="Montserrat Thin" w:hAnsi="Montserrat Thin" w:cs="Montserrat Thin"/>
-        </w:rPr>
-        <w:br/>
-      </w:r>
-      <w:r>
-        <w:rPr>
-          <w:rFonts w:ascii="Montserrat Thin" w:eastAsia="Montserrat Thin" w:hAnsi="Montserrat Thin" w:cs="Montserrat Thin"/>
-          <w:sz w:val="8"/>
-          <w:szCs w:val="8"/>
-        </w:rPr>
-        <w:br/>
-      </w:r>
-      <w:r>
-        <w:rPr>
-          <w:rFonts w:ascii="Nunito" w:eastAsia="Nunito" w:hAnsi="Nunito" w:cs="Nunito"/>
-          <w:color w:val="529CCA"/>
-          <w:sz w:val="18"/>
-          <w:szCs w:val="18"/>
-        </w:rPr>
-        <w:t>•</w:t>
-      </w:r>
-      <w:r>
-        <w:rPr>
-          <w:rFonts w:ascii="Nunito" w:eastAsia="Nunito" w:hAnsi="Nunito" w:cs="Nunito"/>
-          <w:color w:val="D9D9D9"/>
-          <w:sz w:val="18"/>
-          <w:szCs w:val="18"/>
-        </w:rPr>
-        <w:t xml:space="preserve">   </w:t>
-      </w:r>
-      <w:r>
-        <w:rPr>
-          <w:rFonts w:ascii="Nunito" w:eastAsia="Nunito" w:hAnsi="Nunito" w:cs="Nunito"/>
-          <w:b/>
-          <w:color w:val="D9D9D9"/>
-          <w:sz w:val="18"/>
-          <w:szCs w:val="18"/>
-        </w:rPr>
-        <w:t xml:space="preserve">National second-level athlete </w:t>
-      </w:r>
-      <w:r>
-        <w:rPr>
-          <w:rFonts w:ascii="Nunito" w:eastAsia="Nunito" w:hAnsi="Nunito" w:cs="Nunito"/>
-          <w:color w:val="D9D9D9"/>
-          <w:sz w:val="18"/>
-          <w:szCs w:val="18"/>
-        </w:rPr>
-        <w:t>in the game of GO.</w:t>
-      </w:r>
-    </w:p>
-    <w:p>
-      <w:pPr>
-        <w:spacing w:line="240" w:lineRule="auto"/>
-        <w:ind w:left="-270" w:right="-270"/>
-        <w:rPr>
-          <w:rFonts w:ascii="Nunito" w:eastAsia="Nunito" w:hAnsi="Nunito" w:cs="Nunito"/>
-          <w:color w:val="D9D9D9"/>
-          <w:sz w:val="18"/>
-          <w:szCs w:val="18"/>
-        </w:rPr>
-      </w:pPr>
-      <w:r>
-        <w:rPr>
-          <w:rFonts w:ascii="Nunito" w:eastAsia="Nunito" w:hAnsi="Nunito" w:cs="Nunito"/>
-          <w:color w:val="529CCA"/>
-          <w:sz w:val="18"/>
-          <w:szCs w:val="18"/>
-        </w:rPr>
-        <w:t>•</w:t>
-      </w:r>
-      <w:r>
-        <w:rPr>
-          <w:rFonts w:ascii="Nunito" w:eastAsia="Nunito" w:hAnsi="Nunito" w:cs="Nunito"/>
-          <w:color w:val="D9D9D9"/>
-          <w:sz w:val="18"/>
-          <w:szCs w:val="18"/>
-        </w:rPr>
-        <w:t xml:space="preserve">   </w:t>
-      </w:r>
-      <w:r>
-        <w:rPr>
-          <w:rFonts w:ascii="Nunito" w:eastAsia="Nunito" w:hAnsi="Nunito" w:cs="Nunito"/>
-          <w:b/>
-          <w:color w:val="D9D9D9"/>
-          <w:sz w:val="18"/>
-          <w:szCs w:val="18"/>
-        </w:rPr>
-        <w:t>First Place</w:t>
-      </w:r>
-      <w:r>
-        <w:rPr>
-          <w:rFonts w:ascii="Nunito" w:eastAsia="Nunito" w:hAnsi="Nunito" w:cs="Nunito"/>
-          <w:color w:val="D9D9D9"/>
-          <w:sz w:val="18"/>
-          <w:szCs w:val="18"/>
-        </w:rPr>
-        <w:t xml:space="preserve">: Ranked first place in the three-dan promotion competition of the game of GO in, Shenzhen, China. </w:t>
       </w:r>
     </w:p>
     <w:sectPr>
@@ -4437,7 +4197,7 @@
         <w:sz w:val="20"/>
         <w:szCs w:val="20"/>
       </w:rPr>
-      <w:t>outlook</w:t>
+      <w:t>gmail</w:t>
     </w:r>
     <w:r>
       <w:rPr>
@@ -5260,6 +5020,17 @@
       <w:u w:val="single"/>
     </w:rPr>
   </w:style>
+  <w:style w:type="paragraph" w:styleId="ListParagraph">
+    <w:name w:val="List Paragraph"/>
+    <w:basedOn w:val="Normal"/>
+    <w:uiPriority w:val="34"/>
+    <w:qFormat/>
+    <w:rsid w:val="0056501D"/>
+    <w:pPr>
+      <w:ind w:left="720"/>
+      <w:contextualSpacing/>
+    </w:pPr>
+  </w:style>
 </w:styles>
 </file>
 
